--- a/20231121 - Global United Defense, Inc. - Crime Prevention Security Systems - v1.0.2.7.docx
+++ b/20231121 - Global United Defense, Inc. - Crime Prevention Security Systems - v1.0.2.7.docx
@@ -203,7 +203,7 @@
           <w:sz w:val="28"/>
           <w:szCs w:val="28"/>
         </w:rPr>
-        <w:t>11/21/2023 6:15:38 PM</w:t>
+        <w:t>11/21/2023 11:28:27 PM</w:t>
       </w:r>
     </w:p>
     <w:p>
@@ -5764,15 +5764,7 @@
           <w:bCs/>
           <w:color w:val="FF0000"/>
         </w:rPr>
-        <w:t xml:space="preserve">RPORATE </w:t>
-      </w:r>
-      <w:r>
-        <w:rPr>
-          <w:b/>
-          <w:bCs/>
-          <w:color w:val="FF0000"/>
-        </w:rPr>
-        <w:t>DAMAGE</w:t>
+        <w:t>RPORATE DAMAGE</w:t>
       </w:r>
       <w:r>
         <w:rPr>
@@ -5952,15 +5944,7 @@
           <w:bCs/>
           <w:color w:val="FF0000"/>
         </w:rPr>
-        <w:t xml:space="preserve">RPORATE </w:t>
-      </w:r>
-      <w:r>
-        <w:rPr>
-          <w:b/>
-          <w:bCs/>
-          <w:color w:val="FF0000"/>
-        </w:rPr>
-        <w:t>EXTORTION</w:t>
+        <w:t>RPORATE EXTORTION</w:t>
       </w:r>
       <w:r>
         <w:rPr>
@@ -14186,15 +14170,7 @@
           <w:bCs/>
           <w:color w:val="FF0000"/>
         </w:rPr>
-        <w:t xml:space="preserve">GENOCIDE </w:t>
-      </w:r>
-      <w:r>
-        <w:rPr>
-          <w:b/>
-          <w:bCs/>
-          <w:color w:val="FF0000"/>
-        </w:rPr>
-        <w:t>CASE</w:t>
+        <w:t>GENOCIDE CASE</w:t>
       </w:r>
       <w:r>
         <w:rPr>
@@ -14376,15 +14352,7 @@
           <w:bCs/>
           <w:color w:val="FF0000"/>
         </w:rPr>
-        <w:t xml:space="preserve">NUCLEAR </w:t>
-      </w:r>
-      <w:r>
-        <w:rPr>
-          <w:b/>
-          <w:bCs/>
-          <w:color w:val="FF0000"/>
-        </w:rPr>
-        <w:t>CASE</w:t>
+        <w:t>NUCLEAR CASE</w:t>
       </w:r>
       <w:r>
         <w:rPr>
@@ -34531,7 +34499,15 @@
           <w:bCs/>
           <w:color w:val="FF0000"/>
         </w:rPr>
-        <w:t>PSYCHOLOGICAL CRIMINALIZATION</w:t>
+        <w:t>PRO</w:t>
+      </w:r>
+      <w:r>
+        <w:rPr>
+          <w:b/>
+          <w:bCs/>
+          <w:color w:val="FF0000"/>
+        </w:rPr>
+        <w:t>STITUTION</w:t>
       </w:r>
       <w:r>
         <w:rPr>
@@ -34576,178 +34552,7 @@
           <w:bCs/>
           <w:color w:val="FF0000"/>
         </w:rPr>
-        <w:t>PUBLIC NUDITY</w:t>
-      </w:r>
-      <w:r>
-        <w:rPr>
-          <w:b/>
-          <w:bCs/>
-        </w:rPr>
-        <w:t xml:space="preserve"> </w:t>
-      </w:r>
-      <w:r>
-        <w:rPr>
-          <w:b/>
-          <w:bCs/>
-          <w:color w:val="7030A0"/>
-        </w:rPr>
-        <w:t>CAUSED</w:t>
-      </w:r>
-      <w:r>
-        <w:rPr>
-          <w:b/>
-          <w:bCs/>
-        </w:rPr>
-        <w:t xml:space="preserve"> </w:t>
-      </w:r>
-      <w:r>
-        <w:rPr>
-          <w:b/>
-          <w:bCs/>
-          <w:color w:val="0070C0"/>
-        </w:rPr>
-        <w:t>BY</w:t>
-      </w:r>
-      <w:r>
-        <w:rPr>
-          <w:b/>
-          <w:bCs/>
-        </w:rPr>
-        <w:t xml:space="preserve"> </w:t>
-      </w:r>
-      <w:r>
-        <w:rPr>
-          <w:b/>
-          <w:bCs/>
-          <w:color w:val="FF0000"/>
-        </w:rPr>
-        <w:t>ANY OTHER PERSON</w:t>
-      </w:r>
-      <w:r>
-        <w:rPr>
-          <w:b/>
-          <w:bCs/>
-        </w:rPr>
-        <w:t>(</w:t>
-      </w:r>
-      <w:r>
-        <w:rPr>
-          <w:b/>
-          <w:bCs/>
-          <w:color w:val="808080" w:themeColor="background1" w:themeShade="80"/>
-        </w:rPr>
-        <w:t>S</w:t>
-      </w:r>
-      <w:r>
-        <w:rPr>
-          <w:b/>
-          <w:bCs/>
-        </w:rPr>
-        <w:t>)</w:t>
-      </w:r>
-      <w:r>
-        <w:rPr>
-          <w:b/>
-          <w:bCs/>
-        </w:rPr>
-        <w:t xml:space="preserve"> </w:t>
-      </w:r>
-      <w:r>
-        <w:rPr>
-          <w:b/>
-          <w:bCs/>
-          <w:color w:val="00B0F0"/>
-        </w:rPr>
-        <w:t>OR</w:t>
-      </w:r>
-      <w:r>
-        <w:rPr>
-          <w:b/>
-          <w:bCs/>
-        </w:rPr>
-        <w:t xml:space="preserve">             </w:t>
-      </w:r>
-      <w:r>
-        <w:rPr>
-          <w:b/>
-          <w:bCs/>
-          <w:color w:val="FF0000"/>
-        </w:rPr>
-        <w:t>ANY GOVERNMENT EMPLOYEE</w:t>
-      </w:r>
-      <w:r>
-        <w:rPr>
-          <w:b/>
-          <w:bCs/>
-        </w:rPr>
-        <w:t>(</w:t>
-      </w:r>
-      <w:r>
-        <w:rPr>
-          <w:b/>
-          <w:bCs/>
-          <w:color w:val="808080" w:themeColor="background1" w:themeShade="80"/>
-        </w:rPr>
-        <w:t>S</w:t>
-      </w:r>
-      <w:r>
-        <w:rPr>
-          <w:b/>
-          <w:bCs/>
-        </w:rPr>
-        <w:t>)</w:t>
-      </w:r>
-      <w:r>
-        <w:rPr>
-          <w:b/>
-          <w:bCs/>
-        </w:rPr>
-        <w:t xml:space="preserve"> </w:t>
-      </w:r>
-      <w:r>
-        <w:rPr>
-          <w:b/>
-          <w:bCs/>
-          <w:color w:val="0070C0"/>
-        </w:rPr>
-        <w:t>IN</w:t>
-      </w:r>
-      <w:r>
-        <w:rPr>
-          <w:b/>
-          <w:bCs/>
-        </w:rPr>
-        <w:t xml:space="preserve"> </w:t>
-      </w:r>
-      <w:r>
-        <w:rPr>
-          <w:b/>
-          <w:bCs/>
-          <w:color w:val="FF0000"/>
-        </w:rPr>
-        <w:t>THE VIRTUAL ENVIRONMENT</w:t>
-      </w:r>
-      <w:r>
-        <w:rPr>
-          <w:b/>
-          <w:bCs/>
-        </w:rPr>
-        <w:t>(</w:t>
-      </w:r>
-      <w:r>
-        <w:rPr>
-          <w:b/>
-          <w:bCs/>
-          <w:color w:val="808080" w:themeColor="background1" w:themeShade="80"/>
-        </w:rPr>
-        <w:t>S</w:t>
-      </w:r>
-      <w:r>
-        <w:rPr>
-          <w:b/>
-          <w:bCs/>
-        </w:rPr>
-        <w:t>)</w:t>
+        <w:t>PSYCHOLOGICAL CRIMINALIZATION</w:t>
       </w:r>
       <w:r>
         <w:rPr>
@@ -34799,6 +34604,177 @@
           <w:b/>
           <w:bCs/>
         </w:rPr>
+        <w:t xml:space="preserve"> </w:t>
+      </w:r>
+      <w:r>
+        <w:rPr>
+          <w:b/>
+          <w:bCs/>
+          <w:color w:val="7030A0"/>
+        </w:rPr>
+        <w:t>CAUSED</w:t>
+      </w:r>
+      <w:r>
+        <w:rPr>
+          <w:b/>
+          <w:bCs/>
+        </w:rPr>
+        <w:t xml:space="preserve"> </w:t>
+      </w:r>
+      <w:r>
+        <w:rPr>
+          <w:b/>
+          <w:bCs/>
+          <w:color w:val="0070C0"/>
+        </w:rPr>
+        <w:t>BY</w:t>
+      </w:r>
+      <w:r>
+        <w:rPr>
+          <w:b/>
+          <w:bCs/>
+        </w:rPr>
+        <w:t xml:space="preserve"> </w:t>
+      </w:r>
+      <w:r>
+        <w:rPr>
+          <w:b/>
+          <w:bCs/>
+          <w:color w:val="FF0000"/>
+        </w:rPr>
+        <w:t>ANY OTHER PERSON</w:t>
+      </w:r>
+      <w:r>
+        <w:rPr>
+          <w:b/>
+          <w:bCs/>
+        </w:rPr>
+        <w:t>(</w:t>
+      </w:r>
+      <w:r>
+        <w:rPr>
+          <w:b/>
+          <w:bCs/>
+          <w:color w:val="808080" w:themeColor="background1" w:themeShade="80"/>
+        </w:rPr>
+        <w:t>S</w:t>
+      </w:r>
+      <w:r>
+        <w:rPr>
+          <w:b/>
+          <w:bCs/>
+        </w:rPr>
+        <w:t>)</w:t>
+      </w:r>
+      <w:r>
+        <w:rPr>
+          <w:b/>
+          <w:bCs/>
+        </w:rPr>
+        <w:t xml:space="preserve"> </w:t>
+      </w:r>
+      <w:r>
+        <w:rPr>
+          <w:b/>
+          <w:bCs/>
+          <w:color w:val="00B0F0"/>
+        </w:rPr>
+        <w:t>OR</w:t>
+      </w:r>
+      <w:r>
+        <w:rPr>
+          <w:b/>
+          <w:bCs/>
+        </w:rPr>
+        <w:t xml:space="preserve">             </w:t>
+      </w:r>
+      <w:r>
+        <w:rPr>
+          <w:b/>
+          <w:bCs/>
+          <w:color w:val="FF0000"/>
+        </w:rPr>
+        <w:t>ANY GOVERNMENT EMPLOYEE</w:t>
+      </w:r>
+      <w:r>
+        <w:rPr>
+          <w:b/>
+          <w:bCs/>
+        </w:rPr>
+        <w:t>(</w:t>
+      </w:r>
+      <w:r>
+        <w:rPr>
+          <w:b/>
+          <w:bCs/>
+          <w:color w:val="808080" w:themeColor="background1" w:themeShade="80"/>
+        </w:rPr>
+        <w:t>S</w:t>
+      </w:r>
+      <w:r>
+        <w:rPr>
+          <w:b/>
+          <w:bCs/>
+        </w:rPr>
+        <w:t>)</w:t>
+      </w:r>
+      <w:r>
+        <w:rPr>
+          <w:b/>
+          <w:bCs/>
+        </w:rPr>
+        <w:t xml:space="preserve"> </w:t>
+      </w:r>
+      <w:r>
+        <w:rPr>
+          <w:b/>
+          <w:bCs/>
+          <w:color w:val="0070C0"/>
+        </w:rPr>
+        <w:t>IN</w:t>
+      </w:r>
+      <w:r>
+        <w:rPr>
+          <w:b/>
+          <w:bCs/>
+        </w:rPr>
+        <w:t xml:space="preserve"> </w:t>
+      </w:r>
+      <w:r>
+        <w:rPr>
+          <w:b/>
+          <w:bCs/>
+          <w:color w:val="FF0000"/>
+        </w:rPr>
+        <w:t>THE VIRTUAL ENVIRONMENT</w:t>
+      </w:r>
+      <w:r>
+        <w:rPr>
+          <w:b/>
+          <w:bCs/>
+        </w:rPr>
+        <w:t>(</w:t>
+      </w:r>
+      <w:r>
+        <w:rPr>
+          <w:b/>
+          <w:bCs/>
+          <w:color w:val="808080" w:themeColor="background1" w:themeShade="80"/>
+        </w:rPr>
+        <w:t>S</w:t>
+      </w:r>
+      <w:r>
+        <w:rPr>
+          <w:b/>
+          <w:bCs/>
+        </w:rPr>
+        <w:t>)</w:t>
+      </w:r>
+      <w:r>
+        <w:rPr>
+          <w:b/>
+          <w:bCs/>
+        </w:rPr>
         <w:t>;</w:t>
       </w:r>
     </w:p>
@@ -34837,7 +34813,7 @@
           <w:bCs/>
           <w:color w:val="FF0000"/>
         </w:rPr>
-        <w:t>PUBLIC STIGMA</w:t>
+        <w:t>PUBLIC NUDITY</w:t>
       </w:r>
       <w:r>
         <w:rPr>
@@ -34882,7 +34858,7 @@
           <w:bCs/>
           <w:color w:val="FF0000"/>
         </w:rPr>
-        <w:t>RACKETEERING</w:t>
+        <w:t>PUBLIC STIGMA</w:t>
       </w:r>
       <w:r>
         <w:rPr>
@@ -34927,118 +34903,7 @@
           <w:bCs/>
           <w:color w:val="FF0000"/>
         </w:rPr>
-        <w:t>REVERSE LEGAL REPERCUSSION</w:t>
-      </w:r>
-      <w:r>
-        <w:rPr>
-          <w:b/>
-          <w:bCs/>
-        </w:rPr>
-        <w:t>(</w:t>
-      </w:r>
-      <w:r>
-        <w:rPr>
-          <w:b/>
-          <w:bCs/>
-          <w:color w:val="808080" w:themeColor="background1" w:themeShade="80"/>
-        </w:rPr>
-        <w:t>S</w:t>
-      </w:r>
-      <w:r>
-        <w:rPr>
-          <w:b/>
-          <w:bCs/>
-        </w:rPr>
-        <w:t>)</w:t>
-      </w:r>
-      <w:r>
-        <w:rPr>
-          <w:b/>
-          <w:bCs/>
-        </w:rPr>
-        <w:t xml:space="preserve"> </w:t>
-      </w:r>
-      <w:r>
-        <w:rPr>
-          <w:b/>
-          <w:bCs/>
-          <w:color w:val="00B0F0"/>
-        </w:rPr>
-        <w:t>XOR</w:t>
-      </w:r>
-      <w:r>
-        <w:rPr>
-          <w:b/>
-          <w:bCs/>
-        </w:rPr>
-        <w:t xml:space="preserve"> </w:t>
-      </w:r>
-      <w:r>
-        <w:rPr>
-          <w:b/>
-          <w:bCs/>
-        </w:rPr>
-        <w:t xml:space="preserve">                                                 </w:t>
-      </w:r>
-      <w:r>
-        <w:rPr>
-          <w:b/>
-          <w:bCs/>
-          <w:color w:val="FF0000"/>
-        </w:rPr>
-        <w:t>ANY REVERSE LEGAL RAMIFICATION</w:t>
-      </w:r>
-      <w:r>
-        <w:rPr>
-          <w:b/>
-          <w:bCs/>
-        </w:rPr>
-        <w:t>(</w:t>
-      </w:r>
-      <w:r>
-        <w:rPr>
-          <w:b/>
-          <w:bCs/>
-          <w:color w:val="808080" w:themeColor="background1" w:themeShade="80"/>
-        </w:rPr>
-        <w:t>S</w:t>
-      </w:r>
-      <w:r>
-        <w:rPr>
-          <w:b/>
-          <w:bCs/>
-        </w:rPr>
-        <w:t>)</w:t>
-      </w:r>
-      <w:r>
-        <w:rPr>
-          <w:b/>
-          <w:bCs/>
-        </w:rPr>
-        <w:t xml:space="preserve"> </w:t>
-      </w:r>
-      <w:r>
-        <w:rPr>
-          <w:b/>
-          <w:bCs/>
-          <w:color w:val="0070C0"/>
-        </w:rPr>
-        <w:t>FOR</w:t>
-      </w:r>
-      <w:r>
-        <w:rPr>
-          <w:b/>
-          <w:bCs/>
-        </w:rPr>
-        <w:t xml:space="preserve"> </w:t>
-      </w:r>
-      <w:r>
-        <w:rPr>
-          <w:b/>
-          <w:bCs/>
-          <w:color w:val="FF0000"/>
-        </w:rPr>
-        <w:t>ANY LEGAL POSTERITY</w:t>
+        <w:t>RACKETEERING</w:t>
       </w:r>
       <w:r>
         <w:rPr>
@@ -35083,7 +34948,7 @@
           <w:bCs/>
           <w:color w:val="FF0000"/>
         </w:rPr>
-        <w:t>REVERSE-REVERSE LEGAL REPERCUSSION</w:t>
+        <w:t>REVERSE LEGAL REPERCUSSION</w:t>
       </w:r>
       <w:r>
         <w:rPr>
@@ -35142,7 +35007,7 @@
           <w:bCs/>
           <w:color w:val="FF0000"/>
         </w:rPr>
-        <w:t>ANY REVERSE-REVERSE LEGAL RAMIFICATION</w:t>
+        <w:t>ANY REVERSE LEGAL RAMIFICATION</w:t>
       </w:r>
       <w:r>
         <w:rPr>
@@ -35239,7 +35104,118 @@
           <w:bCs/>
           <w:color w:val="FF0000"/>
         </w:rPr>
-        <w:t>RIOT</w:t>
+        <w:t>REVERSE-REVERSE LEGAL REPERCUSSION</w:t>
+      </w:r>
+      <w:r>
+        <w:rPr>
+          <w:b/>
+          <w:bCs/>
+        </w:rPr>
+        <w:t>(</w:t>
+      </w:r>
+      <w:r>
+        <w:rPr>
+          <w:b/>
+          <w:bCs/>
+          <w:color w:val="808080" w:themeColor="background1" w:themeShade="80"/>
+        </w:rPr>
+        <w:t>S</w:t>
+      </w:r>
+      <w:r>
+        <w:rPr>
+          <w:b/>
+          <w:bCs/>
+        </w:rPr>
+        <w:t>)</w:t>
+      </w:r>
+      <w:r>
+        <w:rPr>
+          <w:b/>
+          <w:bCs/>
+        </w:rPr>
+        <w:t xml:space="preserve"> </w:t>
+      </w:r>
+      <w:r>
+        <w:rPr>
+          <w:b/>
+          <w:bCs/>
+          <w:color w:val="00B0F0"/>
+        </w:rPr>
+        <w:t>XOR</w:t>
+      </w:r>
+      <w:r>
+        <w:rPr>
+          <w:b/>
+          <w:bCs/>
+        </w:rPr>
+        <w:t xml:space="preserve"> </w:t>
+      </w:r>
+      <w:r>
+        <w:rPr>
+          <w:b/>
+          <w:bCs/>
+        </w:rPr>
+        <w:t xml:space="preserve">                                                 </w:t>
+      </w:r>
+      <w:r>
+        <w:rPr>
+          <w:b/>
+          <w:bCs/>
+          <w:color w:val="FF0000"/>
+        </w:rPr>
+        <w:t>ANY REVERSE-REVERSE LEGAL RAMIFICATION</w:t>
+      </w:r>
+      <w:r>
+        <w:rPr>
+          <w:b/>
+          <w:bCs/>
+        </w:rPr>
+        <w:t>(</w:t>
+      </w:r>
+      <w:r>
+        <w:rPr>
+          <w:b/>
+          <w:bCs/>
+          <w:color w:val="808080" w:themeColor="background1" w:themeShade="80"/>
+        </w:rPr>
+        <w:t>S</w:t>
+      </w:r>
+      <w:r>
+        <w:rPr>
+          <w:b/>
+          <w:bCs/>
+        </w:rPr>
+        <w:t>)</w:t>
+      </w:r>
+      <w:r>
+        <w:rPr>
+          <w:b/>
+          <w:bCs/>
+        </w:rPr>
+        <w:t xml:space="preserve"> </w:t>
+      </w:r>
+      <w:r>
+        <w:rPr>
+          <w:b/>
+          <w:bCs/>
+          <w:color w:val="0070C0"/>
+        </w:rPr>
+        <w:t>FOR</w:t>
+      </w:r>
+      <w:r>
+        <w:rPr>
+          <w:b/>
+          <w:bCs/>
+        </w:rPr>
+        <w:t xml:space="preserve"> </w:t>
+      </w:r>
+      <w:r>
+        <w:rPr>
+          <w:b/>
+          <w:bCs/>
+          <w:color w:val="FF0000"/>
+        </w:rPr>
+        <w:t>ANY LEGAL POSTERITY</w:t>
       </w:r>
       <w:r>
         <w:rPr>
@@ -35284,381 +35260,7 @@
           <w:bCs/>
           <w:color w:val="FF0000"/>
         </w:rPr>
-        <w:t>SA</w:t>
-      </w:r>
-      <w:r>
-        <w:rPr>
-          <w:b/>
-          <w:bCs/>
-          <w:color w:val="FF0000"/>
-        </w:rPr>
-        <w:t>LE</w:t>
-      </w:r>
-      <w:r>
-        <w:rPr>
-          <w:b/>
-          <w:bCs/>
-        </w:rPr>
-        <w:t>(</w:t>
-      </w:r>
-      <w:r>
-        <w:rPr>
-          <w:b/>
-          <w:bCs/>
-          <w:color w:val="808080" w:themeColor="background1" w:themeShade="80"/>
-        </w:rPr>
-        <w:t>S</w:t>
-      </w:r>
-      <w:r>
-        <w:rPr>
-          <w:b/>
-          <w:bCs/>
-        </w:rPr>
-        <w:t>)</w:t>
-      </w:r>
-      <w:r>
-        <w:rPr>
-          <w:b/>
-          <w:bCs/>
-        </w:rPr>
-        <w:t xml:space="preserve"> </w:t>
-      </w:r>
-      <w:r>
-        <w:rPr>
-          <w:b/>
-          <w:bCs/>
-          <w:color w:val="0070C0"/>
-        </w:rPr>
-        <w:t>OF</w:t>
-      </w:r>
-      <w:r>
-        <w:rPr>
-          <w:b/>
-          <w:bCs/>
-        </w:rPr>
-        <w:t xml:space="preserve"> </w:t>
-      </w:r>
-      <w:r>
-        <w:rPr>
-          <w:b/>
-          <w:bCs/>
-          <w:color w:val="FF0000"/>
-        </w:rPr>
-        <w:t>ANY STOLEN INTELLECTUAL PROPERTY</w:t>
-      </w:r>
-      <w:r>
-        <w:rPr>
-          <w:b/>
-          <w:bCs/>
-        </w:rPr>
-        <w:t>(</w:t>
-      </w:r>
-      <w:r>
-        <w:rPr>
-          <w:b/>
-          <w:bCs/>
-          <w:color w:val="808080" w:themeColor="background1" w:themeShade="80"/>
-        </w:rPr>
-        <w:t>S</w:t>
-      </w:r>
-      <w:r>
-        <w:rPr>
-          <w:b/>
-          <w:bCs/>
-        </w:rPr>
-        <w:t>)</w:t>
-      </w:r>
-      <w:r>
-        <w:rPr>
-          <w:b/>
-          <w:bCs/>
-        </w:rPr>
-        <w:t xml:space="preserve"> </w:t>
-      </w:r>
-      <w:r>
-        <w:rPr>
-          <w:b/>
-          <w:bCs/>
-          <w:color w:val="0070C0"/>
-        </w:rPr>
-        <w:t>BY</w:t>
-      </w:r>
-      <w:r>
-        <w:rPr>
-          <w:b/>
-          <w:bCs/>
-        </w:rPr>
-        <w:t xml:space="preserve"> </w:t>
-      </w:r>
-      <w:r>
-        <w:rPr>
-          <w:b/>
-          <w:bCs/>
-          <w:color w:val="00B0F0"/>
-        </w:rPr>
-        <w:t>OR</w:t>
-      </w:r>
-      <w:r>
-        <w:rPr>
-          <w:b/>
-          <w:bCs/>
-        </w:rPr>
-        <w:t xml:space="preserve"> </w:t>
-      </w:r>
-      <w:r>
-        <w:rPr>
-          <w:b/>
-          <w:bCs/>
-          <w:color w:val="0070C0"/>
-        </w:rPr>
-        <w:t>FROM</w:t>
-      </w:r>
-      <w:r>
-        <w:rPr>
-          <w:b/>
-          <w:bCs/>
-        </w:rPr>
-        <w:t xml:space="preserve"> </w:t>
-      </w:r>
-      <w:r>
-        <w:rPr>
-          <w:b/>
-          <w:bCs/>
-          <w:color w:val="FF0000"/>
-        </w:rPr>
-        <w:t xml:space="preserve">ANY </w:t>
-      </w:r>
-      <w:r>
-        <w:rPr>
-          <w:b/>
-          <w:bCs/>
-          <w:color w:val="FF0000"/>
-        </w:rPr>
-        <w:t>PRIVATE ENTITY</w:t>
-      </w:r>
-      <w:r>
-        <w:rPr>
-          <w:b/>
-          <w:bCs/>
-        </w:rPr>
-        <w:t>(</w:t>
-      </w:r>
-      <w:r>
-        <w:rPr>
-          <w:b/>
-          <w:bCs/>
-          <w:color w:val="808080" w:themeColor="background1" w:themeShade="80"/>
-        </w:rPr>
-        <w:t>S</w:t>
-      </w:r>
-      <w:r>
-        <w:rPr>
-          <w:b/>
-          <w:bCs/>
-        </w:rPr>
-        <w:t>)</w:t>
-      </w:r>
-      <w:r>
-        <w:rPr>
-          <w:b/>
-          <w:bCs/>
-        </w:rPr>
-        <w:t xml:space="preserve"> </w:t>
-      </w:r>
-      <w:r>
-        <w:rPr>
-          <w:b/>
-          <w:bCs/>
-          <w:color w:val="00B0F0"/>
-        </w:rPr>
-        <w:t>OR</w:t>
-      </w:r>
-      <w:r>
-        <w:rPr>
-          <w:b/>
-          <w:bCs/>
-        </w:rPr>
-        <w:t xml:space="preserve"> </w:t>
-      </w:r>
-      <w:r>
-        <w:rPr>
-          <w:b/>
-          <w:bCs/>
-          <w:color w:val="FF0000"/>
-        </w:rPr>
-        <w:t xml:space="preserve">ANY </w:t>
-      </w:r>
-      <w:r>
-        <w:rPr>
-          <w:b/>
-          <w:bCs/>
-          <w:color w:val="FF0000"/>
-        </w:rPr>
-        <w:t>PRIVATE INDUSTRY</w:t>
-      </w:r>
-      <w:r>
-        <w:rPr>
-          <w:b/>
-          <w:bCs/>
-          <w:color w:val="FF0000"/>
-        </w:rPr>
-        <w:t xml:space="preserve"> EMPLOYEE</w:t>
-      </w:r>
-      <w:r>
-        <w:rPr>
-          <w:b/>
-          <w:bCs/>
-        </w:rPr>
-        <w:t>(</w:t>
-      </w:r>
-      <w:r>
-        <w:rPr>
-          <w:b/>
-          <w:bCs/>
-          <w:color w:val="808080" w:themeColor="background1" w:themeShade="80"/>
-        </w:rPr>
-        <w:t>S</w:t>
-      </w:r>
-      <w:r>
-        <w:rPr>
-          <w:b/>
-          <w:bCs/>
-        </w:rPr>
-        <w:t>)</w:t>
-      </w:r>
-      <w:r>
-        <w:rPr>
-          <w:b/>
-          <w:bCs/>
-        </w:rPr>
-        <w:t xml:space="preserve"> </w:t>
-      </w:r>
-      <w:r>
-        <w:rPr>
-          <w:b/>
-          <w:bCs/>
-          <w:color w:val="00B0F0"/>
-        </w:rPr>
-        <w:t>OR</w:t>
-      </w:r>
-      <w:r>
-        <w:rPr>
-          <w:b/>
-          <w:bCs/>
-        </w:rPr>
-        <w:t xml:space="preserve">  </w:t>
-      </w:r>
-      <w:r>
-        <w:rPr>
-          <w:b/>
-          <w:bCs/>
-        </w:rPr>
-        <w:t xml:space="preserve">  </w:t>
-      </w:r>
-      <w:r>
-        <w:rPr>
-          <w:b/>
-          <w:bCs/>
-        </w:rPr>
-        <w:t xml:space="preserve">                                                </w:t>
-      </w:r>
-      <w:r>
-        <w:rPr>
-          <w:b/>
-          <w:bCs/>
-          <w:color w:val="FF0000"/>
-        </w:rPr>
-        <w:t xml:space="preserve">ANY </w:t>
-      </w:r>
-      <w:r>
-        <w:rPr>
-          <w:b/>
-          <w:bCs/>
-          <w:color w:val="FF0000"/>
-        </w:rPr>
-        <w:t>MARKETING RESEARCH COMPANY</w:t>
-      </w:r>
-      <w:r>
-        <w:rPr>
-          <w:b/>
-          <w:bCs/>
-        </w:rPr>
-        <w:t>(</w:t>
-      </w:r>
-      <w:r>
-        <w:rPr>
-          <w:b/>
-          <w:bCs/>
-          <w:color w:val="808080" w:themeColor="background1" w:themeShade="80"/>
-        </w:rPr>
-        <w:t>S</w:t>
-      </w:r>
-      <w:r>
-        <w:rPr>
-          <w:b/>
-          <w:bCs/>
-        </w:rPr>
-        <w:t>)</w:t>
-      </w:r>
-      <w:r>
-        <w:rPr>
-          <w:b/>
-          <w:bCs/>
-        </w:rPr>
-        <w:t xml:space="preserve"> </w:t>
-      </w:r>
-      <w:r>
-        <w:rPr>
-          <w:b/>
-          <w:bCs/>
-          <w:color w:val="0070C0"/>
-        </w:rPr>
-        <w:t>TO</w:t>
-      </w:r>
-      <w:r>
-        <w:rPr>
-          <w:b/>
-          <w:bCs/>
-        </w:rPr>
-        <w:t xml:space="preserve"> </w:t>
-      </w:r>
-      <w:r>
-        <w:rPr>
-          <w:b/>
-          <w:bCs/>
-          <w:color w:val="FF0000"/>
-        </w:rPr>
-        <w:t xml:space="preserve">ANY </w:t>
-      </w:r>
-      <w:r>
-        <w:rPr>
-          <w:b/>
-          <w:bCs/>
-          <w:color w:val="FF0000"/>
-        </w:rPr>
-        <w:t>LARGER ORGANIZATION</w:t>
-      </w:r>
-      <w:r>
-        <w:rPr>
-          <w:b/>
-          <w:bCs/>
-        </w:rPr>
-        <w:t>(</w:t>
-      </w:r>
-      <w:r>
-        <w:rPr>
-          <w:b/>
-          <w:bCs/>
-          <w:color w:val="808080" w:themeColor="background1" w:themeShade="80"/>
-        </w:rPr>
-        <w:t>S</w:t>
-      </w:r>
-      <w:r>
-        <w:rPr>
-          <w:b/>
-          <w:bCs/>
-        </w:rPr>
-        <w:t>)</w:t>
+        <w:t>RIOT</w:t>
       </w:r>
       <w:r>
         <w:rPr>
@@ -35703,15 +35305,381 @@
           <w:bCs/>
           <w:color w:val="FF0000"/>
         </w:rPr>
-        <w:t>SARBANES-OXLEY ACT</w:t>
-      </w:r>
-      <w:r>
-        <w:rPr>
-          <w:b/>
-          <w:bCs/>
-          <w:color w:val="FF0000"/>
-        </w:rPr>
-        <w:t xml:space="preserve"> VIOLATION</w:t>
+        <w:t>SA</w:t>
+      </w:r>
+      <w:r>
+        <w:rPr>
+          <w:b/>
+          <w:bCs/>
+          <w:color w:val="FF0000"/>
+        </w:rPr>
+        <w:t>LE</w:t>
+      </w:r>
+      <w:r>
+        <w:rPr>
+          <w:b/>
+          <w:bCs/>
+        </w:rPr>
+        <w:t>(</w:t>
+      </w:r>
+      <w:r>
+        <w:rPr>
+          <w:b/>
+          <w:bCs/>
+          <w:color w:val="808080" w:themeColor="background1" w:themeShade="80"/>
+        </w:rPr>
+        <w:t>S</w:t>
+      </w:r>
+      <w:r>
+        <w:rPr>
+          <w:b/>
+          <w:bCs/>
+        </w:rPr>
+        <w:t>)</w:t>
+      </w:r>
+      <w:r>
+        <w:rPr>
+          <w:b/>
+          <w:bCs/>
+        </w:rPr>
+        <w:t xml:space="preserve"> </w:t>
+      </w:r>
+      <w:r>
+        <w:rPr>
+          <w:b/>
+          <w:bCs/>
+          <w:color w:val="0070C0"/>
+        </w:rPr>
+        <w:t>OF</w:t>
+      </w:r>
+      <w:r>
+        <w:rPr>
+          <w:b/>
+          <w:bCs/>
+        </w:rPr>
+        <w:t xml:space="preserve"> </w:t>
+      </w:r>
+      <w:r>
+        <w:rPr>
+          <w:b/>
+          <w:bCs/>
+          <w:color w:val="FF0000"/>
+        </w:rPr>
+        <w:t>ANY STOLEN INTELLECTUAL PROPERTY</w:t>
+      </w:r>
+      <w:r>
+        <w:rPr>
+          <w:b/>
+          <w:bCs/>
+        </w:rPr>
+        <w:t>(</w:t>
+      </w:r>
+      <w:r>
+        <w:rPr>
+          <w:b/>
+          <w:bCs/>
+          <w:color w:val="808080" w:themeColor="background1" w:themeShade="80"/>
+        </w:rPr>
+        <w:t>S</w:t>
+      </w:r>
+      <w:r>
+        <w:rPr>
+          <w:b/>
+          <w:bCs/>
+        </w:rPr>
+        <w:t>)</w:t>
+      </w:r>
+      <w:r>
+        <w:rPr>
+          <w:b/>
+          <w:bCs/>
+        </w:rPr>
+        <w:t xml:space="preserve"> </w:t>
+      </w:r>
+      <w:r>
+        <w:rPr>
+          <w:b/>
+          <w:bCs/>
+          <w:color w:val="0070C0"/>
+        </w:rPr>
+        <w:t>BY</w:t>
+      </w:r>
+      <w:r>
+        <w:rPr>
+          <w:b/>
+          <w:bCs/>
+        </w:rPr>
+        <w:t xml:space="preserve"> </w:t>
+      </w:r>
+      <w:r>
+        <w:rPr>
+          <w:b/>
+          <w:bCs/>
+          <w:color w:val="00B0F0"/>
+        </w:rPr>
+        <w:t>OR</w:t>
+      </w:r>
+      <w:r>
+        <w:rPr>
+          <w:b/>
+          <w:bCs/>
+        </w:rPr>
+        <w:t xml:space="preserve"> </w:t>
+      </w:r>
+      <w:r>
+        <w:rPr>
+          <w:b/>
+          <w:bCs/>
+          <w:color w:val="0070C0"/>
+        </w:rPr>
+        <w:t>FROM</w:t>
+      </w:r>
+      <w:r>
+        <w:rPr>
+          <w:b/>
+          <w:bCs/>
+        </w:rPr>
+        <w:t xml:space="preserve"> </w:t>
+      </w:r>
+      <w:r>
+        <w:rPr>
+          <w:b/>
+          <w:bCs/>
+          <w:color w:val="FF0000"/>
+        </w:rPr>
+        <w:t xml:space="preserve">ANY </w:t>
+      </w:r>
+      <w:r>
+        <w:rPr>
+          <w:b/>
+          <w:bCs/>
+          <w:color w:val="FF0000"/>
+        </w:rPr>
+        <w:t>PRIVATE ENTITY</w:t>
+      </w:r>
+      <w:r>
+        <w:rPr>
+          <w:b/>
+          <w:bCs/>
+        </w:rPr>
+        <w:t>(</w:t>
+      </w:r>
+      <w:r>
+        <w:rPr>
+          <w:b/>
+          <w:bCs/>
+          <w:color w:val="808080" w:themeColor="background1" w:themeShade="80"/>
+        </w:rPr>
+        <w:t>S</w:t>
+      </w:r>
+      <w:r>
+        <w:rPr>
+          <w:b/>
+          <w:bCs/>
+        </w:rPr>
+        <w:t>)</w:t>
+      </w:r>
+      <w:r>
+        <w:rPr>
+          <w:b/>
+          <w:bCs/>
+        </w:rPr>
+        <w:t xml:space="preserve"> </w:t>
+      </w:r>
+      <w:r>
+        <w:rPr>
+          <w:b/>
+          <w:bCs/>
+          <w:color w:val="00B0F0"/>
+        </w:rPr>
+        <w:t>OR</w:t>
+      </w:r>
+      <w:r>
+        <w:rPr>
+          <w:b/>
+          <w:bCs/>
+        </w:rPr>
+        <w:t xml:space="preserve"> </w:t>
+      </w:r>
+      <w:r>
+        <w:rPr>
+          <w:b/>
+          <w:bCs/>
+          <w:color w:val="FF0000"/>
+        </w:rPr>
+        <w:t xml:space="preserve">ANY </w:t>
+      </w:r>
+      <w:r>
+        <w:rPr>
+          <w:b/>
+          <w:bCs/>
+          <w:color w:val="FF0000"/>
+        </w:rPr>
+        <w:t>PRIVATE INDUSTRY</w:t>
+      </w:r>
+      <w:r>
+        <w:rPr>
+          <w:b/>
+          <w:bCs/>
+          <w:color w:val="FF0000"/>
+        </w:rPr>
+        <w:t xml:space="preserve"> EMPLOYEE</w:t>
+      </w:r>
+      <w:r>
+        <w:rPr>
+          <w:b/>
+          <w:bCs/>
+        </w:rPr>
+        <w:t>(</w:t>
+      </w:r>
+      <w:r>
+        <w:rPr>
+          <w:b/>
+          <w:bCs/>
+          <w:color w:val="808080" w:themeColor="background1" w:themeShade="80"/>
+        </w:rPr>
+        <w:t>S</w:t>
+      </w:r>
+      <w:r>
+        <w:rPr>
+          <w:b/>
+          <w:bCs/>
+        </w:rPr>
+        <w:t>)</w:t>
+      </w:r>
+      <w:r>
+        <w:rPr>
+          <w:b/>
+          <w:bCs/>
+        </w:rPr>
+        <w:t xml:space="preserve"> </w:t>
+      </w:r>
+      <w:r>
+        <w:rPr>
+          <w:b/>
+          <w:bCs/>
+          <w:color w:val="00B0F0"/>
+        </w:rPr>
+        <w:t>OR</w:t>
+      </w:r>
+      <w:r>
+        <w:rPr>
+          <w:b/>
+          <w:bCs/>
+        </w:rPr>
+        <w:t xml:space="preserve">  </w:t>
+      </w:r>
+      <w:r>
+        <w:rPr>
+          <w:b/>
+          <w:bCs/>
+        </w:rPr>
+        <w:t xml:space="preserve">  </w:t>
+      </w:r>
+      <w:r>
+        <w:rPr>
+          <w:b/>
+          <w:bCs/>
+        </w:rPr>
+        <w:t xml:space="preserve">                                                </w:t>
+      </w:r>
+      <w:r>
+        <w:rPr>
+          <w:b/>
+          <w:bCs/>
+          <w:color w:val="FF0000"/>
+        </w:rPr>
+        <w:t xml:space="preserve">ANY </w:t>
+      </w:r>
+      <w:r>
+        <w:rPr>
+          <w:b/>
+          <w:bCs/>
+          <w:color w:val="FF0000"/>
+        </w:rPr>
+        <w:t>MARKETING RESEARCH COMPANY</w:t>
+      </w:r>
+      <w:r>
+        <w:rPr>
+          <w:b/>
+          <w:bCs/>
+        </w:rPr>
+        <w:t>(</w:t>
+      </w:r>
+      <w:r>
+        <w:rPr>
+          <w:b/>
+          <w:bCs/>
+          <w:color w:val="808080" w:themeColor="background1" w:themeShade="80"/>
+        </w:rPr>
+        <w:t>S</w:t>
+      </w:r>
+      <w:r>
+        <w:rPr>
+          <w:b/>
+          <w:bCs/>
+        </w:rPr>
+        <w:t>)</w:t>
+      </w:r>
+      <w:r>
+        <w:rPr>
+          <w:b/>
+          <w:bCs/>
+        </w:rPr>
+        <w:t xml:space="preserve"> </w:t>
+      </w:r>
+      <w:r>
+        <w:rPr>
+          <w:b/>
+          <w:bCs/>
+          <w:color w:val="0070C0"/>
+        </w:rPr>
+        <w:t>TO</w:t>
+      </w:r>
+      <w:r>
+        <w:rPr>
+          <w:b/>
+          <w:bCs/>
+        </w:rPr>
+        <w:t xml:space="preserve"> </w:t>
+      </w:r>
+      <w:r>
+        <w:rPr>
+          <w:b/>
+          <w:bCs/>
+          <w:color w:val="FF0000"/>
+        </w:rPr>
+        <w:t xml:space="preserve">ANY </w:t>
+      </w:r>
+      <w:r>
+        <w:rPr>
+          <w:b/>
+          <w:bCs/>
+          <w:color w:val="FF0000"/>
+        </w:rPr>
+        <w:t>LARGER ORGANIZATION</w:t>
+      </w:r>
+      <w:r>
+        <w:rPr>
+          <w:b/>
+          <w:bCs/>
+        </w:rPr>
+        <w:t>(</w:t>
+      </w:r>
+      <w:r>
+        <w:rPr>
+          <w:b/>
+          <w:bCs/>
+          <w:color w:val="808080" w:themeColor="background1" w:themeShade="80"/>
+        </w:rPr>
+        <w:t>S</w:t>
+      </w:r>
+      <w:r>
+        <w:rPr>
+          <w:b/>
+          <w:bCs/>
+        </w:rPr>
+        <w:t>)</w:t>
       </w:r>
       <w:r>
         <w:rPr>
@@ -35756,15 +35724,15 @@
           <w:bCs/>
           <w:color w:val="FF0000"/>
         </w:rPr>
-        <w:t>S</w:t>
-      </w:r>
-      <w:r>
-        <w:rPr>
-          <w:b/>
-          <w:bCs/>
-          <w:color w:val="FF0000"/>
-        </w:rPr>
-        <w:t>CAPEGOATING</w:t>
+        <w:t>SARBANES-OXLEY ACT</w:t>
+      </w:r>
+      <w:r>
+        <w:rPr>
+          <w:b/>
+          <w:bCs/>
+          <w:color w:val="FF0000"/>
+        </w:rPr>
+        <w:t xml:space="preserve"> VIOLATION</w:t>
       </w:r>
       <w:r>
         <w:rPr>
@@ -35809,7 +35777,15 @@
           <w:bCs/>
           <w:color w:val="FF0000"/>
         </w:rPr>
-        <w:t>SECLUSION</w:t>
+        <w:t>S</w:t>
+      </w:r>
+      <w:r>
+        <w:rPr>
+          <w:b/>
+          <w:bCs/>
+          <w:color w:val="FF0000"/>
+        </w:rPr>
+        <w:t>CAPEGOATING</w:t>
       </w:r>
       <w:r>
         <w:rPr>
@@ -35854,7 +35830,7 @@
           <w:bCs/>
           <w:color w:val="FF0000"/>
         </w:rPr>
-        <w:t>SEDITION</w:t>
+        <w:t>SECLUSION</w:t>
       </w:r>
       <w:r>
         <w:rPr>
@@ -35899,149 +35875,7 @@
           <w:bCs/>
           <w:color w:val="FF0000"/>
         </w:rPr>
-        <w:t>S</w:t>
-      </w:r>
-      <w:r>
-        <w:rPr>
-          <w:b/>
-          <w:bCs/>
-          <w:color w:val="FF0000"/>
-        </w:rPr>
-        <w:t>HOWING POLICE VEHICLE</w:t>
-      </w:r>
-      <w:r>
-        <w:rPr>
-          <w:b/>
-          <w:bCs/>
-        </w:rPr>
-        <w:t>(</w:t>
-      </w:r>
-      <w:r>
-        <w:rPr>
-          <w:b/>
-          <w:bCs/>
-          <w:color w:val="808080" w:themeColor="background1" w:themeShade="80"/>
-        </w:rPr>
-        <w:t>S</w:t>
-      </w:r>
-      <w:r>
-        <w:rPr>
-          <w:b/>
-          <w:bCs/>
-        </w:rPr>
-        <w:t>)</w:t>
-      </w:r>
-      <w:r>
-        <w:rPr>
-          <w:b/>
-          <w:bCs/>
-        </w:rPr>
-        <w:t xml:space="preserve"> </w:t>
-      </w:r>
-      <w:r>
-        <w:rPr>
-          <w:b/>
-          <w:bCs/>
-          <w:color w:val="00B0F0"/>
-        </w:rPr>
-        <w:t>OR</w:t>
-      </w:r>
-      <w:r>
-        <w:rPr>
-          <w:b/>
-          <w:bCs/>
-        </w:rPr>
-        <w:t xml:space="preserve"> </w:t>
-      </w:r>
-      <w:r>
-        <w:rPr>
-          <w:b/>
-          <w:bCs/>
-          <w:color w:val="FF0000"/>
-        </w:rPr>
-        <w:t>ANY POLICE OFFICER</w:t>
-      </w:r>
-      <w:r>
-        <w:rPr>
-          <w:b/>
-          <w:bCs/>
-        </w:rPr>
-        <w:t>(</w:t>
-      </w:r>
-      <w:r>
-        <w:rPr>
-          <w:b/>
-          <w:bCs/>
-          <w:color w:val="808080" w:themeColor="background1" w:themeShade="80"/>
-        </w:rPr>
-        <w:t>S</w:t>
-      </w:r>
-      <w:r>
-        <w:rPr>
-          <w:b/>
-          <w:bCs/>
-        </w:rPr>
-        <w:t>)</w:t>
-      </w:r>
-      <w:r>
-        <w:rPr>
-          <w:b/>
-          <w:bCs/>
-        </w:rPr>
-        <w:t xml:space="preserve"> </w:t>
-      </w:r>
-      <w:r>
-        <w:rPr>
-          <w:b/>
-          <w:bCs/>
-          <w:color w:val="0070C0"/>
-        </w:rPr>
-        <w:t>TO</w:t>
-      </w:r>
-      <w:r>
-        <w:rPr>
-          <w:b/>
-          <w:bCs/>
-        </w:rPr>
-        <w:t xml:space="preserve"> </w:t>
-      </w:r>
-      <w:r>
-        <w:rPr>
-          <w:b/>
-          <w:bCs/>
-          <w:color w:val="7030A0"/>
-        </w:rPr>
-        <w:t>MAKE</w:t>
-      </w:r>
-      <w:r>
-        <w:rPr>
-          <w:b/>
-          <w:bCs/>
-        </w:rPr>
-        <w:t xml:space="preserve"> </w:t>
-      </w:r>
-      <w:r>
-        <w:rPr>
-          <w:b/>
-          <w:bCs/>
-          <w:color w:val="FF0000"/>
-        </w:rPr>
-        <w:t>ANY SCHIZOPHRENIA</w:t>
-      </w:r>
-      <w:r>
-        <w:rPr>
-          <w:b/>
-          <w:bCs/>
-        </w:rPr>
-        <w:t xml:space="preserve"> </w:t>
-      </w:r>
-      <w:r>
-        <w:rPr>
-          <w:b/>
-          <w:bCs/>
-          <w:color w:val="00B050"/>
-        </w:rPr>
-        <w:t>WORSE</w:t>
+        <w:t>SEDITION</w:t>
       </w:r>
       <w:r>
         <w:rPr>
@@ -36094,7 +35928,7 @@
           <w:bCs/>
           <w:color w:val="FF0000"/>
         </w:rPr>
-        <w:t>INISTER ACTION</w:t>
+        <w:t>HOWING POLICE VEHICLE</w:t>
       </w:r>
       <w:r>
         <w:rPr>
@@ -36129,54 +35963,106 @@
         <w:rPr>
           <w:b/>
           <w:bCs/>
+          <w:color w:val="00B0F0"/>
+        </w:rPr>
+        <w:t>OR</w:t>
+      </w:r>
+      <w:r>
+        <w:rPr>
+          <w:b/>
+          <w:bCs/>
+        </w:rPr>
+        <w:t xml:space="preserve"> </w:t>
+      </w:r>
+      <w:r>
+        <w:rPr>
+          <w:b/>
+          <w:bCs/>
+          <w:color w:val="FF0000"/>
+        </w:rPr>
+        <w:t>ANY POLICE OFFICER</w:t>
+      </w:r>
+      <w:r>
+        <w:rPr>
+          <w:b/>
+          <w:bCs/>
+        </w:rPr>
+        <w:t>(</w:t>
+      </w:r>
+      <w:r>
+        <w:rPr>
+          <w:b/>
+          <w:bCs/>
+          <w:color w:val="808080" w:themeColor="background1" w:themeShade="80"/>
+        </w:rPr>
+        <w:t>S</w:t>
+      </w:r>
+      <w:r>
+        <w:rPr>
+          <w:b/>
+          <w:bCs/>
+        </w:rPr>
+        <w:t>)</w:t>
+      </w:r>
+      <w:r>
+        <w:rPr>
+          <w:b/>
+          <w:bCs/>
+        </w:rPr>
+        <w:t xml:space="preserve"> </w:t>
+      </w:r>
+      <w:r>
+        <w:rPr>
+          <w:b/>
+          <w:bCs/>
           <w:color w:val="0070C0"/>
         </w:rPr>
-        <w:t>BY</w:t>
-      </w:r>
-      <w:r>
-        <w:rPr>
-          <w:b/>
-          <w:bCs/>
-        </w:rPr>
-        <w:t xml:space="preserve"> </w:t>
-      </w:r>
-      <w:r>
-        <w:rPr>
-          <w:b/>
-          <w:bCs/>
-          <w:color w:val="FF0000"/>
-        </w:rPr>
-        <w:t xml:space="preserve">ANY </w:t>
-      </w:r>
-      <w:r>
-        <w:rPr>
-          <w:b/>
-          <w:bCs/>
-          <w:color w:val="FF0000"/>
-        </w:rPr>
-        <w:t>GOVERNMENT EMPLOYEE</w:t>
-      </w:r>
-      <w:r>
-        <w:rPr>
-          <w:b/>
-          <w:bCs/>
-        </w:rPr>
-        <w:t>(</w:t>
-      </w:r>
-      <w:r>
-        <w:rPr>
-          <w:b/>
-          <w:bCs/>
-          <w:color w:val="808080" w:themeColor="background1" w:themeShade="80"/>
-        </w:rPr>
-        <w:t>S</w:t>
-      </w:r>
-      <w:r>
-        <w:rPr>
-          <w:b/>
-          <w:bCs/>
-        </w:rPr>
-        <w:t>)</w:t>
+        <w:t>TO</w:t>
+      </w:r>
+      <w:r>
+        <w:rPr>
+          <w:b/>
+          <w:bCs/>
+        </w:rPr>
+        <w:t xml:space="preserve"> </w:t>
+      </w:r>
+      <w:r>
+        <w:rPr>
+          <w:b/>
+          <w:bCs/>
+          <w:color w:val="7030A0"/>
+        </w:rPr>
+        <w:t>MAKE</w:t>
+      </w:r>
+      <w:r>
+        <w:rPr>
+          <w:b/>
+          <w:bCs/>
+        </w:rPr>
+        <w:t xml:space="preserve"> </w:t>
+      </w:r>
+      <w:r>
+        <w:rPr>
+          <w:b/>
+          <w:bCs/>
+          <w:color w:val="FF0000"/>
+        </w:rPr>
+        <w:t>ANY SCHIZOPHRENIA</w:t>
+      </w:r>
+      <w:r>
+        <w:rPr>
+          <w:b/>
+          <w:bCs/>
+        </w:rPr>
+        <w:t xml:space="preserve"> </w:t>
+      </w:r>
+      <w:r>
+        <w:rPr>
+          <w:b/>
+          <w:bCs/>
+          <w:color w:val="00B050"/>
+        </w:rPr>
+        <w:t>WORSE</w:t>
       </w:r>
       <w:r>
         <w:rPr>
@@ -36222,7 +36108,97 @@
           <w:bCs/>
           <w:color w:val="FF0000"/>
         </w:rPr>
-        <w:t>SLAYING</w:t>
+        <w:t>S</w:t>
+      </w:r>
+      <w:r>
+        <w:rPr>
+          <w:b/>
+          <w:bCs/>
+          <w:color w:val="FF0000"/>
+        </w:rPr>
+        <w:t>INISTER ACTION</w:t>
+      </w:r>
+      <w:r>
+        <w:rPr>
+          <w:b/>
+          <w:bCs/>
+        </w:rPr>
+        <w:t>(</w:t>
+      </w:r>
+      <w:r>
+        <w:rPr>
+          <w:b/>
+          <w:bCs/>
+          <w:color w:val="808080" w:themeColor="background1" w:themeShade="80"/>
+        </w:rPr>
+        <w:t>S</w:t>
+      </w:r>
+      <w:r>
+        <w:rPr>
+          <w:b/>
+          <w:bCs/>
+        </w:rPr>
+        <w:t>)</w:t>
+      </w:r>
+      <w:r>
+        <w:rPr>
+          <w:b/>
+          <w:bCs/>
+        </w:rPr>
+        <w:t xml:space="preserve"> </w:t>
+      </w:r>
+      <w:r>
+        <w:rPr>
+          <w:b/>
+          <w:bCs/>
+          <w:color w:val="0070C0"/>
+        </w:rPr>
+        <w:t>BY</w:t>
+      </w:r>
+      <w:r>
+        <w:rPr>
+          <w:b/>
+          <w:bCs/>
+        </w:rPr>
+        <w:t xml:space="preserve"> </w:t>
+      </w:r>
+      <w:r>
+        <w:rPr>
+          <w:b/>
+          <w:bCs/>
+          <w:color w:val="FF0000"/>
+        </w:rPr>
+        <w:t xml:space="preserve">ANY </w:t>
+      </w:r>
+      <w:r>
+        <w:rPr>
+          <w:b/>
+          <w:bCs/>
+          <w:color w:val="FF0000"/>
+        </w:rPr>
+        <w:t>GOVERNMENT EMPLOYEE</w:t>
+      </w:r>
+      <w:r>
+        <w:rPr>
+          <w:b/>
+          <w:bCs/>
+        </w:rPr>
+        <w:t>(</w:t>
+      </w:r>
+      <w:r>
+        <w:rPr>
+          <w:b/>
+          <w:bCs/>
+          <w:color w:val="808080" w:themeColor="background1" w:themeShade="80"/>
+        </w:rPr>
+        <w:t>S</w:t>
+      </w:r>
+      <w:r>
+        <w:rPr>
+          <w:b/>
+          <w:bCs/>
+        </w:rPr>
+        <w:t>)</w:t>
       </w:r>
       <w:r>
         <w:rPr>
@@ -36267,134 +36243,7 @@
           <w:bCs/>
           <w:color w:val="FF0000"/>
         </w:rPr>
-        <w:t>S</w:t>
-      </w:r>
-      <w:r>
-        <w:rPr>
-          <w:b/>
-          <w:bCs/>
-          <w:color w:val="FF0000"/>
-        </w:rPr>
-        <w:t>OFTWARE FEATURE REQUEST</w:t>
-      </w:r>
-      <w:r>
-        <w:rPr>
-          <w:b/>
-          <w:bCs/>
-        </w:rPr>
-        <w:t>(</w:t>
-      </w:r>
-      <w:r>
-        <w:rPr>
-          <w:b/>
-          <w:bCs/>
-          <w:color w:val="808080" w:themeColor="background1" w:themeShade="80"/>
-        </w:rPr>
-        <w:t>S</w:t>
-      </w:r>
-      <w:r>
-        <w:rPr>
-          <w:b/>
-          <w:bCs/>
-        </w:rPr>
-        <w:t>)</w:t>
-      </w:r>
-      <w:r>
-        <w:rPr>
-          <w:b/>
-          <w:bCs/>
-        </w:rPr>
-        <w:t xml:space="preserve"> </w:t>
-      </w:r>
-      <w:r>
-        <w:rPr>
-          <w:b/>
-          <w:bCs/>
-          <w:color w:val="0070C0"/>
-        </w:rPr>
-        <w:t>THAT ARE</w:t>
-      </w:r>
-      <w:r>
-        <w:rPr>
-          <w:b/>
-          <w:bCs/>
-        </w:rPr>
-        <w:t xml:space="preserve"> </w:t>
-      </w:r>
-      <w:r>
-        <w:rPr>
-          <w:b/>
-          <w:bCs/>
-          <w:color w:val="7030A0"/>
-        </w:rPr>
-        <w:t>MADE</w:t>
-      </w:r>
-      <w:r>
-        <w:rPr>
-          <w:b/>
-          <w:bCs/>
-        </w:rPr>
-        <w:t xml:space="preserve"> </w:t>
-      </w:r>
-      <w:r>
-        <w:rPr>
-          <w:b/>
-          <w:bCs/>
-          <w:color w:val="0070C0"/>
-        </w:rPr>
-        <w:t>BY</w:t>
-      </w:r>
-      <w:r>
-        <w:rPr>
-          <w:b/>
-          <w:bCs/>
-        </w:rPr>
-        <w:t xml:space="preserve">  </w:t>
-      </w:r>
-      <w:r>
-        <w:rPr>
-          <w:b/>
-          <w:bCs/>
-        </w:rPr>
-        <w:t xml:space="preserve">                                                </w:t>
-      </w:r>
-      <w:r>
-        <w:rPr>
-          <w:b/>
-          <w:bCs/>
-          <w:color w:val="FF0000"/>
-        </w:rPr>
-        <w:t xml:space="preserve">ANY </w:t>
-      </w:r>
-      <w:r>
-        <w:rPr>
-          <w:b/>
-          <w:bCs/>
-          <w:color w:val="FF0000"/>
-        </w:rPr>
-        <w:t>CRIMINAL SOFTWARE</w:t>
-      </w:r>
-      <w:r>
-        <w:rPr>
-          <w:b/>
-          <w:bCs/>
-        </w:rPr>
-        <w:t>(</w:t>
-      </w:r>
-      <w:r>
-        <w:rPr>
-          <w:b/>
-          <w:bCs/>
-          <w:color w:val="808080" w:themeColor="background1" w:themeShade="80"/>
-        </w:rPr>
-        <w:t>S</w:t>
-      </w:r>
-      <w:r>
-        <w:rPr>
-          <w:b/>
-          <w:bCs/>
-        </w:rPr>
-        <w:t>)</w:t>
+        <w:t>SLAYING</w:t>
       </w:r>
       <w:r>
         <w:rPr>
@@ -36484,51 +36333,22 @@
           <w:bCs/>
           <w:color w:val="0070C0"/>
         </w:rPr>
-        <w:t>WITH</w:t>
-      </w:r>
-      <w:r>
-        <w:rPr>
-          <w:b/>
-          <w:bCs/>
-        </w:rPr>
-        <w:t xml:space="preserve"> </w:t>
-      </w:r>
-      <w:r>
-        <w:rPr>
-          <w:b/>
-          <w:bCs/>
-        </w:rPr>
-        <w:t xml:space="preserve">                                                 </w:t>
-      </w:r>
-      <w:r>
-        <w:rPr>
-          <w:b/>
-          <w:bCs/>
-          <w:color w:val="FF0000"/>
-        </w:rPr>
-        <w:t>ANY PRE-DETERMINANT CRIMINAL INTENTION</w:t>
-      </w:r>
-      <w:r>
-        <w:rPr>
-          <w:b/>
-          <w:bCs/>
-        </w:rPr>
-        <w:t>(</w:t>
-      </w:r>
-      <w:r>
-        <w:rPr>
-          <w:b/>
-          <w:bCs/>
-          <w:color w:val="808080" w:themeColor="background1" w:themeShade="80"/>
-        </w:rPr>
-        <w:t>S</w:t>
-      </w:r>
-      <w:r>
-        <w:rPr>
-          <w:b/>
-          <w:bCs/>
-        </w:rPr>
-        <w:t>)</w:t>
+        <w:t>THAT ARE</w:t>
+      </w:r>
+      <w:r>
+        <w:rPr>
+          <w:b/>
+          <w:bCs/>
+        </w:rPr>
+        <w:t xml:space="preserve"> </w:t>
+      </w:r>
+      <w:r>
+        <w:rPr>
+          <w:b/>
+          <w:bCs/>
+          <w:color w:val="7030A0"/>
+        </w:rPr>
+        <w:t>MADE</w:t>
       </w:r>
       <w:r>
         <w:rPr>
@@ -36550,15 +36370,30 @@
           <w:b/>
           <w:bCs/>
         </w:rPr>
-        <w:t xml:space="preserve"> </w:t>
-      </w:r>
-      <w:r>
-        <w:rPr>
-          <w:b/>
-          <w:bCs/>
-          <w:color w:val="FF0000"/>
-        </w:rPr>
-        <w:t>THE REQUESTOR</w:t>
+        <w:t xml:space="preserve">  </w:t>
+      </w:r>
+      <w:r>
+        <w:rPr>
+          <w:b/>
+          <w:bCs/>
+        </w:rPr>
+        <w:t xml:space="preserve">                                                </w:t>
+      </w:r>
+      <w:r>
+        <w:rPr>
+          <w:b/>
+          <w:bCs/>
+          <w:color w:val="FF0000"/>
+        </w:rPr>
+        <w:t xml:space="preserve">ANY </w:t>
+      </w:r>
+      <w:r>
+        <w:rPr>
+          <w:b/>
+          <w:bCs/>
+          <w:color w:val="FF0000"/>
+        </w:rPr>
+        <w:t>CRIMINAL SOFTWARE</w:t>
       </w:r>
       <w:r>
         <w:rPr>
@@ -36633,7 +36468,140 @@
           <w:bCs/>
           <w:color w:val="FF0000"/>
         </w:rPr>
-        <w:t>OFTWARE PIRATISM</w:t>
+        <w:t>OFTWARE FEATURE REQUEST</w:t>
+      </w:r>
+      <w:r>
+        <w:rPr>
+          <w:b/>
+          <w:bCs/>
+        </w:rPr>
+        <w:t>(</w:t>
+      </w:r>
+      <w:r>
+        <w:rPr>
+          <w:b/>
+          <w:bCs/>
+          <w:color w:val="808080" w:themeColor="background1" w:themeShade="80"/>
+        </w:rPr>
+        <w:t>S</w:t>
+      </w:r>
+      <w:r>
+        <w:rPr>
+          <w:b/>
+          <w:bCs/>
+        </w:rPr>
+        <w:t>)</w:t>
+      </w:r>
+      <w:r>
+        <w:rPr>
+          <w:b/>
+          <w:bCs/>
+        </w:rPr>
+        <w:t xml:space="preserve"> </w:t>
+      </w:r>
+      <w:r>
+        <w:rPr>
+          <w:b/>
+          <w:bCs/>
+          <w:color w:val="0070C0"/>
+        </w:rPr>
+        <w:t>WITH</w:t>
+      </w:r>
+      <w:r>
+        <w:rPr>
+          <w:b/>
+          <w:bCs/>
+        </w:rPr>
+        <w:t xml:space="preserve"> </w:t>
+      </w:r>
+      <w:r>
+        <w:rPr>
+          <w:b/>
+          <w:bCs/>
+        </w:rPr>
+        <w:t xml:space="preserve">                                                 </w:t>
+      </w:r>
+      <w:r>
+        <w:rPr>
+          <w:b/>
+          <w:bCs/>
+          <w:color w:val="FF0000"/>
+        </w:rPr>
+        <w:t>ANY PRE-DETERMINANT CRIMINAL INTENTION</w:t>
+      </w:r>
+      <w:r>
+        <w:rPr>
+          <w:b/>
+          <w:bCs/>
+        </w:rPr>
+        <w:t>(</w:t>
+      </w:r>
+      <w:r>
+        <w:rPr>
+          <w:b/>
+          <w:bCs/>
+          <w:color w:val="808080" w:themeColor="background1" w:themeShade="80"/>
+        </w:rPr>
+        <w:t>S</w:t>
+      </w:r>
+      <w:r>
+        <w:rPr>
+          <w:b/>
+          <w:bCs/>
+        </w:rPr>
+        <w:t>)</w:t>
+      </w:r>
+      <w:r>
+        <w:rPr>
+          <w:b/>
+          <w:bCs/>
+        </w:rPr>
+        <w:t xml:space="preserve"> </w:t>
+      </w:r>
+      <w:r>
+        <w:rPr>
+          <w:b/>
+          <w:bCs/>
+          <w:color w:val="0070C0"/>
+        </w:rPr>
+        <w:t>BY</w:t>
+      </w:r>
+      <w:r>
+        <w:rPr>
+          <w:b/>
+          <w:bCs/>
+        </w:rPr>
+        <w:t xml:space="preserve"> </w:t>
+      </w:r>
+      <w:r>
+        <w:rPr>
+          <w:b/>
+          <w:bCs/>
+          <w:color w:val="FF0000"/>
+        </w:rPr>
+        <w:t>THE REQUESTOR</w:t>
+      </w:r>
+      <w:r>
+        <w:rPr>
+          <w:b/>
+          <w:bCs/>
+        </w:rPr>
+        <w:t>(</w:t>
+      </w:r>
+      <w:r>
+        <w:rPr>
+          <w:b/>
+          <w:bCs/>
+          <w:color w:val="808080" w:themeColor="background1" w:themeShade="80"/>
+        </w:rPr>
+        <w:t>S</w:t>
+      </w:r>
+      <w:r>
+        <w:rPr>
+          <w:b/>
+          <w:bCs/>
+        </w:rPr>
+        <w:t>)</w:t>
       </w:r>
       <w:r>
         <w:rPr>
@@ -36686,134 +36654,7 @@
           <w:bCs/>
           <w:color w:val="FF0000"/>
         </w:rPr>
-        <w:t>OFTWARE</w:t>
-      </w:r>
-      <w:r>
-        <w:rPr>
-          <w:b/>
-          <w:bCs/>
-        </w:rPr>
-        <w:t>(</w:t>
-      </w:r>
-      <w:r>
-        <w:rPr>
-          <w:b/>
-          <w:bCs/>
-          <w:color w:val="808080" w:themeColor="background1" w:themeShade="80"/>
-        </w:rPr>
-        <w:t>S</w:t>
-      </w:r>
-      <w:r>
-        <w:rPr>
-          <w:b/>
-          <w:bCs/>
-        </w:rPr>
-        <w:t>)</w:t>
-      </w:r>
-      <w:r>
-        <w:rPr>
-          <w:b/>
-          <w:bCs/>
-        </w:rPr>
-        <w:t xml:space="preserve"> </w:t>
-      </w:r>
-      <w:r>
-        <w:rPr>
-          <w:b/>
-          <w:bCs/>
-          <w:color w:val="0070C0"/>
-        </w:rPr>
-        <w:t>THAT</w:t>
-      </w:r>
-      <w:r>
-        <w:rPr>
-          <w:b/>
-          <w:bCs/>
-        </w:rPr>
-        <w:t xml:space="preserve"> </w:t>
-      </w:r>
-      <w:r>
-        <w:rPr>
-          <w:b/>
-          <w:bCs/>
-          <w:color w:val="7030A0"/>
-        </w:rPr>
-        <w:t>COMMUNICATES</w:t>
-      </w:r>
-      <w:r>
-        <w:rPr>
-          <w:b/>
-          <w:bCs/>
-        </w:rPr>
-        <w:t xml:space="preserve"> </w:t>
-      </w:r>
-      <w:r>
-        <w:rPr>
-          <w:b/>
-          <w:bCs/>
-          <w:color w:val="00B0F0"/>
-        </w:rPr>
-        <w:t>OR</w:t>
-      </w:r>
-      <w:r>
-        <w:rPr>
-          <w:b/>
-          <w:bCs/>
-          <w:color w:val="00B0F0"/>
-        </w:rPr>
-        <w:t xml:space="preserve"> </w:t>
-      </w:r>
-      <w:r>
-        <w:rPr>
-          <w:b/>
-          <w:bCs/>
-          <w:color w:val="7030A0"/>
-        </w:rPr>
-        <w:t>GENERATES</w:t>
-      </w:r>
-      <w:r>
-        <w:rPr>
-          <w:b/>
-          <w:bCs/>
-        </w:rPr>
-        <w:t xml:space="preserve"> </w:t>
-      </w:r>
-      <w:r>
-        <w:rPr>
-          <w:b/>
-          <w:bCs/>
-        </w:rPr>
-        <w:t xml:space="preserve">    </w:t>
-      </w:r>
-      <w:r>
-        <w:rPr>
-          <w:b/>
-          <w:bCs/>
-          <w:color w:val="FF0000"/>
-        </w:rPr>
-        <w:t>ANY THOUGHT</w:t>
-      </w:r>
-      <w:r>
-        <w:rPr>
-          <w:b/>
-          <w:bCs/>
-        </w:rPr>
-        <w:t>(</w:t>
-      </w:r>
-      <w:r>
-        <w:rPr>
-          <w:b/>
-          <w:bCs/>
-          <w:color w:val="808080" w:themeColor="background1" w:themeShade="80"/>
-        </w:rPr>
-        <w:t>S</w:t>
-      </w:r>
-      <w:r>
-        <w:rPr>
-          <w:b/>
-          <w:bCs/>
-        </w:rPr>
-        <w:t>)</w:t>
+        <w:t>OFTWARE PIRATISM</w:t>
       </w:r>
       <w:r>
         <w:rPr>
@@ -36924,31 +36765,46 @@
         <w:rPr>
           <w:b/>
           <w:bCs/>
+        </w:rPr>
+        <w:t xml:space="preserve"> </w:t>
+      </w:r>
+      <w:r>
+        <w:rPr>
+          <w:b/>
+          <w:bCs/>
+          <w:color w:val="00B0F0"/>
+        </w:rPr>
+        <w:t>OR</w:t>
+      </w:r>
+      <w:r>
+        <w:rPr>
+          <w:b/>
+          <w:bCs/>
+          <w:color w:val="00B0F0"/>
+        </w:rPr>
+        <w:t xml:space="preserve"> </w:t>
+      </w:r>
+      <w:r>
+        <w:rPr>
+          <w:b/>
+          <w:bCs/>
           <w:color w:val="7030A0"/>
         </w:rPr>
-        <w:t xml:space="preserve"> </w:t>
-      </w:r>
-      <w:r>
-        <w:rPr>
-          <w:b/>
-          <w:bCs/>
-          <w:color w:val="0070C0"/>
-        </w:rPr>
-        <w:t>TO</w:t>
-      </w:r>
-      <w:r>
-        <w:rPr>
-          <w:b/>
-          <w:bCs/>
-        </w:rPr>
-        <w:t xml:space="preserve"> </w:t>
-      </w:r>
-      <w:r>
-        <w:rPr>
-          <w:b/>
-          <w:bCs/>
-        </w:rPr>
-        <w:t xml:space="preserve">                                        </w:t>
+        <w:t>GENERATES</w:t>
+      </w:r>
+      <w:r>
+        <w:rPr>
+          <w:b/>
+          <w:bCs/>
+        </w:rPr>
+        <w:t xml:space="preserve"> </w:t>
+      </w:r>
+      <w:r>
+        <w:rPr>
+          <w:b/>
+          <w:bCs/>
+        </w:rPr>
+        <w:t xml:space="preserve">    </w:t>
       </w:r>
       <w:r>
         <w:rPr>
@@ -36957,169 +36813,6 @@
           <w:color w:val="FF0000"/>
         </w:rPr>
         <w:t>ANY THOUGHT</w:t>
-      </w:r>
-      <w:r>
-        <w:rPr>
-          <w:b/>
-          <w:bCs/>
-        </w:rPr>
-        <w:t>(</w:t>
-      </w:r>
-      <w:r>
-        <w:rPr>
-          <w:b/>
-          <w:bCs/>
-          <w:color w:val="808080" w:themeColor="background1" w:themeShade="80"/>
-        </w:rPr>
-        <w:t>S</w:t>
-      </w:r>
-      <w:r>
-        <w:rPr>
-          <w:b/>
-          <w:bCs/>
-        </w:rPr>
-        <w:t>)</w:t>
-      </w:r>
-      <w:r>
-        <w:rPr>
-          <w:b/>
-          <w:bCs/>
-        </w:rPr>
-        <w:t xml:space="preserve"> </w:t>
-      </w:r>
-      <w:r>
-        <w:rPr>
-          <w:b/>
-          <w:bCs/>
-          <w:color w:val="0070C0"/>
-        </w:rPr>
-        <w:t>OF</w:t>
-      </w:r>
-      <w:r>
-        <w:rPr>
-          <w:b/>
-          <w:bCs/>
-        </w:rPr>
-        <w:t xml:space="preserve"> </w:t>
-      </w:r>
-      <w:r>
-        <w:rPr>
-          <w:b/>
-          <w:bCs/>
-          <w:color w:val="FF0000"/>
-        </w:rPr>
-        <w:t>ANY OTHER PERSON</w:t>
-      </w:r>
-      <w:r>
-        <w:rPr>
-          <w:b/>
-          <w:bCs/>
-        </w:rPr>
-        <w:t>(</w:t>
-      </w:r>
-      <w:r>
-        <w:rPr>
-          <w:b/>
-          <w:bCs/>
-          <w:color w:val="808080" w:themeColor="background1" w:themeShade="80"/>
-        </w:rPr>
-        <w:t>S</w:t>
-      </w:r>
-      <w:r>
-        <w:rPr>
-          <w:b/>
-          <w:bCs/>
-        </w:rPr>
-        <w:t>)</w:t>
-      </w:r>
-      <w:r>
-        <w:rPr>
-          <w:b/>
-          <w:bCs/>
-        </w:rPr>
-        <w:t xml:space="preserve"> </w:t>
-      </w:r>
-      <w:r>
-        <w:rPr>
-          <w:b/>
-          <w:bCs/>
-          <w:color w:val="00B0F0"/>
-        </w:rPr>
-        <w:t>OR</w:t>
-      </w:r>
-      <w:r>
-        <w:rPr>
-          <w:b/>
-          <w:bCs/>
-        </w:rPr>
-        <w:t xml:space="preserve"> </w:t>
-      </w:r>
-      <w:r>
-        <w:rPr>
-          <w:b/>
-          <w:bCs/>
-          <w:color w:val="FF0000"/>
-        </w:rPr>
-        <w:t>ANY INTENTION</w:t>
-      </w:r>
-      <w:r>
-        <w:rPr>
-          <w:b/>
-          <w:bCs/>
-        </w:rPr>
-        <w:t>(</w:t>
-      </w:r>
-      <w:r>
-        <w:rPr>
-          <w:b/>
-          <w:bCs/>
-          <w:color w:val="808080" w:themeColor="background1" w:themeShade="80"/>
-        </w:rPr>
-        <w:t>S</w:t>
-      </w:r>
-      <w:r>
-        <w:rPr>
-          <w:b/>
-          <w:bCs/>
-        </w:rPr>
-        <w:t>)</w:t>
-      </w:r>
-      <w:r>
-        <w:rPr>
-          <w:b/>
-          <w:bCs/>
-        </w:rPr>
-        <w:t xml:space="preserve"> </w:t>
-      </w:r>
-      <w:r>
-        <w:rPr>
-          <w:b/>
-          <w:bCs/>
-          <w:color w:val="0070C0"/>
-        </w:rPr>
-        <w:t>OF</w:t>
-      </w:r>
-      <w:r>
-        <w:rPr>
-          <w:b/>
-          <w:bCs/>
-        </w:rPr>
-        <w:t xml:space="preserve"> </w:t>
-      </w:r>
-      <w:r>
-        <w:rPr>
-          <w:b/>
-          <w:bCs/>
-        </w:rPr>
-        <w:t xml:space="preserve">                                                           </w:t>
-      </w:r>
-      <w:r>
-        <w:rPr>
-          <w:b/>
-          <w:bCs/>
-          <w:color w:val="FF0000"/>
-        </w:rPr>
-        <w:t>ANY EX-JUDICIAL EXECUTION</w:t>
       </w:r>
       <w:r>
         <w:rPr>
@@ -37246,14 +36939,37 @@
           <w:bCs/>
           <w:color w:val="7030A0"/>
         </w:rPr>
-        <w:t>STEALS</w:t>
-      </w:r>
-      <w:r>
-        <w:rPr>
-          <w:b/>
-          <w:bCs/>
-        </w:rPr>
-        <w:t xml:space="preserve"> </w:t>
+        <w:t>COMMUNICATES</w:t>
+      </w:r>
+      <w:r>
+        <w:rPr>
+          <w:b/>
+          <w:bCs/>
+          <w:color w:val="7030A0"/>
+        </w:rPr>
+        <w:t xml:space="preserve"> </w:t>
+      </w:r>
+      <w:r>
+        <w:rPr>
+          <w:b/>
+          <w:bCs/>
+          <w:color w:val="0070C0"/>
+        </w:rPr>
+        <w:t>TO</w:t>
+      </w:r>
+      <w:r>
+        <w:rPr>
+          <w:b/>
+          <w:bCs/>
+        </w:rPr>
+        <w:t xml:space="preserve"> </w:t>
+      </w:r>
+      <w:r>
+        <w:rPr>
+          <w:b/>
+          <w:bCs/>
+        </w:rPr>
+        <w:t xml:space="preserve">                                        </w:t>
       </w:r>
       <w:r>
         <w:rPr>
@@ -37262,6 +36978,169 @@
           <w:color w:val="FF0000"/>
         </w:rPr>
         <w:t>ANY THOUGHT</w:t>
+      </w:r>
+      <w:r>
+        <w:rPr>
+          <w:b/>
+          <w:bCs/>
+        </w:rPr>
+        <w:t>(</w:t>
+      </w:r>
+      <w:r>
+        <w:rPr>
+          <w:b/>
+          <w:bCs/>
+          <w:color w:val="808080" w:themeColor="background1" w:themeShade="80"/>
+        </w:rPr>
+        <w:t>S</w:t>
+      </w:r>
+      <w:r>
+        <w:rPr>
+          <w:b/>
+          <w:bCs/>
+        </w:rPr>
+        <w:t>)</w:t>
+      </w:r>
+      <w:r>
+        <w:rPr>
+          <w:b/>
+          <w:bCs/>
+        </w:rPr>
+        <w:t xml:space="preserve"> </w:t>
+      </w:r>
+      <w:r>
+        <w:rPr>
+          <w:b/>
+          <w:bCs/>
+          <w:color w:val="0070C0"/>
+        </w:rPr>
+        <w:t>OF</w:t>
+      </w:r>
+      <w:r>
+        <w:rPr>
+          <w:b/>
+          <w:bCs/>
+        </w:rPr>
+        <w:t xml:space="preserve"> </w:t>
+      </w:r>
+      <w:r>
+        <w:rPr>
+          <w:b/>
+          <w:bCs/>
+          <w:color w:val="FF0000"/>
+        </w:rPr>
+        <w:t>ANY OTHER PERSON</w:t>
+      </w:r>
+      <w:r>
+        <w:rPr>
+          <w:b/>
+          <w:bCs/>
+        </w:rPr>
+        <w:t>(</w:t>
+      </w:r>
+      <w:r>
+        <w:rPr>
+          <w:b/>
+          <w:bCs/>
+          <w:color w:val="808080" w:themeColor="background1" w:themeShade="80"/>
+        </w:rPr>
+        <w:t>S</w:t>
+      </w:r>
+      <w:r>
+        <w:rPr>
+          <w:b/>
+          <w:bCs/>
+        </w:rPr>
+        <w:t>)</w:t>
+      </w:r>
+      <w:r>
+        <w:rPr>
+          <w:b/>
+          <w:bCs/>
+        </w:rPr>
+        <w:t xml:space="preserve"> </w:t>
+      </w:r>
+      <w:r>
+        <w:rPr>
+          <w:b/>
+          <w:bCs/>
+          <w:color w:val="00B0F0"/>
+        </w:rPr>
+        <w:t>OR</w:t>
+      </w:r>
+      <w:r>
+        <w:rPr>
+          <w:b/>
+          <w:bCs/>
+        </w:rPr>
+        <w:t xml:space="preserve"> </w:t>
+      </w:r>
+      <w:r>
+        <w:rPr>
+          <w:b/>
+          <w:bCs/>
+          <w:color w:val="FF0000"/>
+        </w:rPr>
+        <w:t>ANY INTENTION</w:t>
+      </w:r>
+      <w:r>
+        <w:rPr>
+          <w:b/>
+          <w:bCs/>
+        </w:rPr>
+        <w:t>(</w:t>
+      </w:r>
+      <w:r>
+        <w:rPr>
+          <w:b/>
+          <w:bCs/>
+          <w:color w:val="808080" w:themeColor="background1" w:themeShade="80"/>
+        </w:rPr>
+        <w:t>S</w:t>
+      </w:r>
+      <w:r>
+        <w:rPr>
+          <w:b/>
+          <w:bCs/>
+        </w:rPr>
+        <w:t>)</w:t>
+      </w:r>
+      <w:r>
+        <w:rPr>
+          <w:b/>
+          <w:bCs/>
+        </w:rPr>
+        <w:t xml:space="preserve"> </w:t>
+      </w:r>
+      <w:r>
+        <w:rPr>
+          <w:b/>
+          <w:bCs/>
+          <w:color w:val="0070C0"/>
+        </w:rPr>
+        <w:t>OF</w:t>
+      </w:r>
+      <w:r>
+        <w:rPr>
+          <w:b/>
+          <w:bCs/>
+        </w:rPr>
+        <w:t xml:space="preserve"> </w:t>
+      </w:r>
+      <w:r>
+        <w:rPr>
+          <w:b/>
+          <w:bCs/>
+        </w:rPr>
+        <w:t xml:space="preserve">                                                           </w:t>
+      </w:r>
+      <w:r>
+        <w:rPr>
+          <w:b/>
+          <w:bCs/>
+          <w:color w:val="FF0000"/>
+        </w:rPr>
+        <w:t>ANY EX-JUDICIAL EXECUTION</w:t>
       </w:r>
       <w:r>
         <w:rPr>
@@ -37328,7 +37207,104 @@
           <w:bCs/>
           <w:color w:val="FF0000"/>
         </w:rPr>
-        <w:t>SPLIT TRANSCRIPT</w:t>
+        <w:t>S</w:t>
+      </w:r>
+      <w:r>
+        <w:rPr>
+          <w:b/>
+          <w:bCs/>
+          <w:color w:val="FF0000"/>
+        </w:rPr>
+        <w:t>OFTWARE</w:t>
+      </w:r>
+      <w:r>
+        <w:rPr>
+          <w:b/>
+          <w:bCs/>
+        </w:rPr>
+        <w:t>(</w:t>
+      </w:r>
+      <w:r>
+        <w:rPr>
+          <w:b/>
+          <w:bCs/>
+          <w:color w:val="808080" w:themeColor="background1" w:themeShade="80"/>
+        </w:rPr>
+        <w:t>S</w:t>
+      </w:r>
+      <w:r>
+        <w:rPr>
+          <w:b/>
+          <w:bCs/>
+        </w:rPr>
+        <w:t>)</w:t>
+      </w:r>
+      <w:r>
+        <w:rPr>
+          <w:b/>
+          <w:bCs/>
+        </w:rPr>
+        <w:t xml:space="preserve"> </w:t>
+      </w:r>
+      <w:r>
+        <w:rPr>
+          <w:b/>
+          <w:bCs/>
+          <w:color w:val="0070C0"/>
+        </w:rPr>
+        <w:t>THAT</w:t>
+      </w:r>
+      <w:r>
+        <w:rPr>
+          <w:b/>
+          <w:bCs/>
+        </w:rPr>
+        <w:t xml:space="preserve"> </w:t>
+      </w:r>
+      <w:r>
+        <w:rPr>
+          <w:b/>
+          <w:bCs/>
+          <w:color w:val="7030A0"/>
+        </w:rPr>
+        <w:t>STEALS</w:t>
+      </w:r>
+      <w:r>
+        <w:rPr>
+          <w:b/>
+          <w:bCs/>
+        </w:rPr>
+        <w:t xml:space="preserve"> </w:t>
+      </w:r>
+      <w:r>
+        <w:rPr>
+          <w:b/>
+          <w:bCs/>
+          <w:color w:val="FF0000"/>
+        </w:rPr>
+        <w:t>ANY THOUGHT</w:t>
+      </w:r>
+      <w:r>
+        <w:rPr>
+          <w:b/>
+          <w:bCs/>
+        </w:rPr>
+        <w:t>(</w:t>
+      </w:r>
+      <w:r>
+        <w:rPr>
+          <w:b/>
+          <w:bCs/>
+          <w:color w:val="808080" w:themeColor="background1" w:themeShade="80"/>
+        </w:rPr>
+        <w:t>S</w:t>
+      </w:r>
+      <w:r>
+        <w:rPr>
+          <w:b/>
+          <w:bCs/>
+        </w:rPr>
+        <w:t>)</w:t>
       </w:r>
       <w:r>
         <w:rPr>
@@ -37373,7 +37349,7 @@
           <w:bCs/>
           <w:color w:val="FF0000"/>
         </w:rPr>
-        <w:t>SPYING</w:t>
+        <w:t>SPLIT TRANSCRIPT</w:t>
       </w:r>
       <w:r>
         <w:rPr>
@@ -37418,15 +37394,7 @@
           <w:bCs/>
           <w:color w:val="FF0000"/>
         </w:rPr>
-        <w:t>S</w:t>
-      </w:r>
-      <w:r>
-        <w:rPr>
-          <w:b/>
-          <w:bCs/>
-          <w:color w:val="FF0000"/>
-        </w:rPr>
-        <w:t>TABBING</w:t>
+        <w:t>SPYING</w:t>
       </w:r>
       <w:r>
         <w:rPr>
@@ -37471,66 +37439,15 @@
           <w:bCs/>
           <w:color w:val="FF0000"/>
         </w:rPr>
-        <w:t>STALKING</w:t>
-      </w:r>
-      <w:r>
-        <w:rPr>
-          <w:b/>
-          <w:bCs/>
-        </w:rPr>
-        <w:t xml:space="preserve"> </w:t>
-      </w:r>
-      <w:r>
-        <w:rPr>
-          <w:b/>
-          <w:bCs/>
-          <w:color w:val="0070C0"/>
-        </w:rPr>
-        <w:t>FROM</w:t>
-      </w:r>
-      <w:r>
-        <w:rPr>
-          <w:b/>
-          <w:bCs/>
-        </w:rPr>
-        <w:t xml:space="preserve"> </w:t>
-      </w:r>
-      <w:r>
-        <w:rPr>
-          <w:b/>
-          <w:bCs/>
-        </w:rPr>
-        <w:t xml:space="preserve">                                                                                                          </w:t>
-      </w:r>
-      <w:r>
-        <w:rPr>
-          <w:b/>
-          <w:bCs/>
-          <w:color w:val="FF0000"/>
-        </w:rPr>
-        <w:t>ANY CORRUPTED LAW ENFORCEMENT OFFICER</w:t>
-      </w:r>
-      <w:r>
-        <w:rPr>
-          <w:b/>
-          <w:bCs/>
-        </w:rPr>
-        <w:t>(</w:t>
-      </w:r>
-      <w:r>
-        <w:rPr>
-          <w:b/>
-          <w:bCs/>
-          <w:color w:val="808080" w:themeColor="background1" w:themeShade="80"/>
-        </w:rPr>
         <w:t>S</w:t>
       </w:r>
       <w:r>
         <w:rPr>
           <w:b/>
           <w:bCs/>
-        </w:rPr>
-        <w:t>)</w:t>
+          <w:color w:val="FF0000"/>
+        </w:rPr>
+        <w:t>TABBING</w:t>
       </w:r>
       <w:r>
         <w:rPr>
@@ -37582,6 +37499,65 @@
           <w:b/>
           <w:bCs/>
         </w:rPr>
+        <w:t xml:space="preserve"> </w:t>
+      </w:r>
+      <w:r>
+        <w:rPr>
+          <w:b/>
+          <w:bCs/>
+          <w:color w:val="0070C0"/>
+        </w:rPr>
+        <w:t>FROM</w:t>
+      </w:r>
+      <w:r>
+        <w:rPr>
+          <w:b/>
+          <w:bCs/>
+        </w:rPr>
+        <w:t xml:space="preserve"> </w:t>
+      </w:r>
+      <w:r>
+        <w:rPr>
+          <w:b/>
+          <w:bCs/>
+        </w:rPr>
+        <w:t xml:space="preserve">                                                                                                          </w:t>
+      </w:r>
+      <w:r>
+        <w:rPr>
+          <w:b/>
+          <w:bCs/>
+          <w:color w:val="FF0000"/>
+        </w:rPr>
+        <w:t>ANY CORRUPTED LAW ENFORCEMENT OFFICER</w:t>
+      </w:r>
+      <w:r>
+        <w:rPr>
+          <w:b/>
+          <w:bCs/>
+        </w:rPr>
+        <w:t>(</w:t>
+      </w:r>
+      <w:r>
+        <w:rPr>
+          <w:b/>
+          <w:bCs/>
+          <w:color w:val="808080" w:themeColor="background1" w:themeShade="80"/>
+        </w:rPr>
+        <w:t>S</w:t>
+      </w:r>
+      <w:r>
+        <w:rPr>
+          <w:b/>
+          <w:bCs/>
+        </w:rPr>
+        <w:t>)</w:t>
+      </w:r>
+      <w:r>
+        <w:rPr>
+          <w:b/>
+          <w:bCs/>
+        </w:rPr>
         <w:t>;</w:t>
       </w:r>
     </w:p>
@@ -37620,29 +37596,7 @@
           <w:bCs/>
           <w:color w:val="FF0000"/>
         </w:rPr>
-        <w:t>STATE CRIME</w:t>
-      </w:r>
-      <w:r>
-        <w:rPr>
-          <w:b/>
-          <w:bCs/>
-        </w:rPr>
-        <w:t>(</w:t>
-      </w:r>
-      <w:r>
-        <w:rPr>
-          <w:b/>
-          <w:bCs/>
-          <w:color w:val="808080" w:themeColor="background1" w:themeShade="80"/>
-        </w:rPr>
-        <w:t>S</w:t>
-      </w:r>
-      <w:r>
-        <w:rPr>
-          <w:b/>
-          <w:bCs/>
-        </w:rPr>
-        <w:t>)</w:t>
+        <w:t>STALKING</w:t>
       </w:r>
       <w:r>
         <w:rPr>
@@ -37687,7 +37641,29 @@
           <w:bCs/>
           <w:color w:val="FF0000"/>
         </w:rPr>
-        <w:t>STOCHASTIC TERRORISM</w:t>
+        <w:t>STATE CRIME</w:t>
+      </w:r>
+      <w:r>
+        <w:rPr>
+          <w:b/>
+          <w:bCs/>
+        </w:rPr>
+        <w:t>(</w:t>
+      </w:r>
+      <w:r>
+        <w:rPr>
+          <w:b/>
+          <w:bCs/>
+          <w:color w:val="808080" w:themeColor="background1" w:themeShade="80"/>
+        </w:rPr>
+        <w:t>S</w:t>
+      </w:r>
+      <w:r>
+        <w:rPr>
+          <w:b/>
+          <w:bCs/>
+        </w:rPr>
+        <w:t>)</w:t>
       </w:r>
       <w:r>
         <w:rPr>
@@ -37732,126 +37708,7 @@
           <w:bCs/>
           <w:color w:val="FF0000"/>
         </w:rPr>
-        <w:t>SU</w:t>
-      </w:r>
-      <w:r>
-        <w:rPr>
-          <w:b/>
-          <w:bCs/>
-          <w:color w:val="FF0000"/>
-        </w:rPr>
-        <w:t>BSERVIENT</w:t>
-      </w:r>
-      <w:r>
-        <w:rPr>
-          <w:b/>
-          <w:bCs/>
-        </w:rPr>
-        <w:t>(</w:t>
-      </w:r>
-      <w:r>
-        <w:rPr>
-          <w:b/>
-          <w:bCs/>
-          <w:color w:val="808080" w:themeColor="background1" w:themeShade="80"/>
-        </w:rPr>
-        <w:t>S</w:t>
-      </w:r>
-      <w:r>
-        <w:rPr>
-          <w:b/>
-          <w:bCs/>
-        </w:rPr>
-        <w:t>)</w:t>
-      </w:r>
-      <w:r>
-        <w:rPr>
-          <w:b/>
-          <w:bCs/>
-        </w:rPr>
-        <w:t xml:space="preserve"> </w:t>
-      </w:r>
-      <w:r>
-        <w:rPr>
-          <w:b/>
-          <w:bCs/>
-          <w:color w:val="0070C0"/>
-        </w:rPr>
-        <w:t>OF</w:t>
-      </w:r>
-      <w:r>
-        <w:rPr>
-          <w:b/>
-          <w:bCs/>
-        </w:rPr>
-        <w:t xml:space="preserve"> </w:t>
-      </w:r>
-      <w:r>
-        <w:rPr>
-          <w:b/>
-          <w:bCs/>
-          <w:color w:val="FF0000"/>
-        </w:rPr>
-        <w:t>ANY PRESIDENT</w:t>
-      </w:r>
-      <w:r>
-        <w:rPr>
-          <w:b/>
-          <w:bCs/>
-        </w:rPr>
-        <w:t>(</w:t>
-      </w:r>
-      <w:r>
-        <w:rPr>
-          <w:b/>
-          <w:bCs/>
-          <w:color w:val="808080" w:themeColor="background1" w:themeShade="80"/>
-        </w:rPr>
-        <w:t>S</w:t>
-      </w:r>
-      <w:r>
-        <w:rPr>
-          <w:b/>
-          <w:bCs/>
-        </w:rPr>
-        <w:t>)</w:t>
-      </w:r>
-      <w:r>
-        <w:rPr>
-          <w:b/>
-          <w:bCs/>
-        </w:rPr>
-        <w:t xml:space="preserve"> </w:t>
-      </w:r>
-      <w:r>
-        <w:rPr>
-          <w:b/>
-          <w:bCs/>
-          <w:color w:val="0070C0"/>
-        </w:rPr>
-        <w:t>OF</w:t>
-      </w:r>
-      <w:r>
-        <w:rPr>
-          <w:b/>
-          <w:bCs/>
-        </w:rPr>
-        <w:t xml:space="preserve"> </w:t>
-      </w:r>
-      <w:r>
-        <w:rPr>
-          <w:b/>
-          <w:bCs/>
-        </w:rPr>
-        <w:t xml:space="preserve">                                                 </w:t>
-      </w:r>
-      <w:r>
-        <w:rPr>
-          <w:b/>
-          <w:bCs/>
-          <w:color w:val="FF0000"/>
-        </w:rPr>
-        <w:t>THE UNITED STATES OF AMERICA</w:t>
+        <w:t>STOCHASTIC TERRORISM</w:t>
       </w:r>
       <w:r>
         <w:rPr>
@@ -37904,7 +37761,118 @@
           <w:bCs/>
           <w:color w:val="FF0000"/>
         </w:rPr>
-        <w:t>BVERSION</w:t>
+        <w:t>BSERVIENT</w:t>
+      </w:r>
+      <w:r>
+        <w:rPr>
+          <w:b/>
+          <w:bCs/>
+        </w:rPr>
+        <w:t>(</w:t>
+      </w:r>
+      <w:r>
+        <w:rPr>
+          <w:b/>
+          <w:bCs/>
+          <w:color w:val="808080" w:themeColor="background1" w:themeShade="80"/>
+        </w:rPr>
+        <w:t>S</w:t>
+      </w:r>
+      <w:r>
+        <w:rPr>
+          <w:b/>
+          <w:bCs/>
+        </w:rPr>
+        <w:t>)</w:t>
+      </w:r>
+      <w:r>
+        <w:rPr>
+          <w:b/>
+          <w:bCs/>
+        </w:rPr>
+        <w:t xml:space="preserve"> </w:t>
+      </w:r>
+      <w:r>
+        <w:rPr>
+          <w:b/>
+          <w:bCs/>
+          <w:color w:val="0070C0"/>
+        </w:rPr>
+        <w:t>OF</w:t>
+      </w:r>
+      <w:r>
+        <w:rPr>
+          <w:b/>
+          <w:bCs/>
+        </w:rPr>
+        <w:t xml:space="preserve"> </w:t>
+      </w:r>
+      <w:r>
+        <w:rPr>
+          <w:b/>
+          <w:bCs/>
+          <w:color w:val="FF0000"/>
+        </w:rPr>
+        <w:t>ANY PRESIDENT</w:t>
+      </w:r>
+      <w:r>
+        <w:rPr>
+          <w:b/>
+          <w:bCs/>
+        </w:rPr>
+        <w:t>(</w:t>
+      </w:r>
+      <w:r>
+        <w:rPr>
+          <w:b/>
+          <w:bCs/>
+          <w:color w:val="808080" w:themeColor="background1" w:themeShade="80"/>
+        </w:rPr>
+        <w:t>S</w:t>
+      </w:r>
+      <w:r>
+        <w:rPr>
+          <w:b/>
+          <w:bCs/>
+        </w:rPr>
+        <w:t>)</w:t>
+      </w:r>
+      <w:r>
+        <w:rPr>
+          <w:b/>
+          <w:bCs/>
+        </w:rPr>
+        <w:t xml:space="preserve"> </w:t>
+      </w:r>
+      <w:r>
+        <w:rPr>
+          <w:b/>
+          <w:bCs/>
+          <w:color w:val="0070C0"/>
+        </w:rPr>
+        <w:t>OF</w:t>
+      </w:r>
+      <w:r>
+        <w:rPr>
+          <w:b/>
+          <w:bCs/>
+        </w:rPr>
+        <w:t xml:space="preserve"> </w:t>
+      </w:r>
+      <w:r>
+        <w:rPr>
+          <w:b/>
+          <w:bCs/>
+        </w:rPr>
+        <w:t xml:space="preserve">                                                 </w:t>
+      </w:r>
+      <w:r>
+        <w:rPr>
+          <w:b/>
+          <w:bCs/>
+          <w:color w:val="FF0000"/>
+        </w:rPr>
+        <w:t>THE UNITED STATES OF AMERICA</w:t>
       </w:r>
       <w:r>
         <w:rPr>
@@ -37949,208 +37917,15 @@
           <w:bCs/>
           <w:color w:val="FF0000"/>
         </w:rPr>
-        <w:t>SUICID</w:t>
-      </w:r>
-      <w:r>
-        <w:rPr>
-          <w:b/>
-          <w:bCs/>
-          <w:color w:val="FF0000"/>
-        </w:rPr>
-        <w:t>AL IDEATION</w:t>
-      </w:r>
-      <w:r>
-        <w:rPr>
-          <w:b/>
-          <w:bCs/>
-        </w:rPr>
-        <w:t>(</w:t>
-      </w:r>
-      <w:r>
-        <w:rPr>
-          <w:b/>
-          <w:bCs/>
-          <w:color w:val="808080" w:themeColor="background1" w:themeShade="80"/>
-        </w:rPr>
-        <w:t>S</w:t>
-      </w:r>
-      <w:r>
-        <w:rPr>
-          <w:b/>
-          <w:bCs/>
-        </w:rPr>
-        <w:t>)</w:t>
-      </w:r>
-      <w:r>
-        <w:rPr>
-          <w:b/>
-          <w:bCs/>
-        </w:rPr>
-        <w:t xml:space="preserve"> </w:t>
-      </w:r>
-      <w:r>
-        <w:rPr>
-          <w:b/>
-          <w:bCs/>
-          <w:color w:val="0070C0"/>
-        </w:rPr>
-        <w:t>BY</w:t>
-      </w:r>
-      <w:r>
-        <w:rPr>
-          <w:b/>
-          <w:bCs/>
-        </w:rPr>
-        <w:t xml:space="preserve"> </w:t>
-      </w:r>
-      <w:r>
-        <w:rPr>
-          <w:b/>
-          <w:bCs/>
-          <w:color w:val="FF0000"/>
-        </w:rPr>
-        <w:t>ANY THIRD PARTY</w:t>
-      </w:r>
-      <w:r>
-        <w:rPr>
-          <w:b/>
-          <w:bCs/>
-        </w:rPr>
-        <w:t>(</w:t>
-      </w:r>
-      <w:r>
-        <w:rPr>
-          <w:b/>
-          <w:bCs/>
-          <w:color w:val="808080" w:themeColor="background1" w:themeShade="80"/>
-        </w:rPr>
-        <w:t>S</w:t>
-      </w:r>
-      <w:r>
-        <w:rPr>
-          <w:b/>
-          <w:bCs/>
-        </w:rPr>
-        <w:t>)</w:t>
-      </w:r>
-      <w:r>
-        <w:rPr>
-          <w:b/>
-          <w:bCs/>
-        </w:rPr>
-        <w:t xml:space="preserve"> </w:t>
-      </w:r>
-      <w:r>
-        <w:rPr>
-          <w:b/>
-          <w:bCs/>
-          <w:color w:val="0070C0"/>
-        </w:rPr>
-        <w:t>TO</w:t>
-      </w:r>
-      <w:r>
-        <w:rPr>
-          <w:b/>
-          <w:bCs/>
-        </w:rPr>
-        <w:t xml:space="preserve"> </w:t>
-      </w:r>
-      <w:r>
-        <w:rPr>
-          <w:b/>
-          <w:bCs/>
-          <w:color w:val="7030A0"/>
-        </w:rPr>
-        <w:t>DAMAGE</w:t>
-      </w:r>
-      <w:r>
-        <w:rPr>
-          <w:b/>
-          <w:bCs/>
-        </w:rPr>
-        <w:t xml:space="preserve"> </w:t>
-      </w:r>
-      <w:r>
-        <w:rPr>
-          <w:b/>
-          <w:bCs/>
-          <w:color w:val="FF0000"/>
-        </w:rPr>
-        <w:t>ANY ENTITY</w:t>
-      </w:r>
-      <w:r>
-        <w:rPr>
-          <w:b/>
-          <w:bCs/>
-        </w:rPr>
-        <w:t>(</w:t>
-      </w:r>
-      <w:r>
-        <w:rPr>
-          <w:b/>
-          <w:bCs/>
-          <w:color w:val="808080" w:themeColor="background1" w:themeShade="80"/>
-        </w:rPr>
-        <w:t>S</w:t>
-      </w:r>
-      <w:r>
-        <w:rPr>
-          <w:b/>
-          <w:bCs/>
-        </w:rPr>
-        <w:t>)</w:t>
-      </w:r>
-      <w:r>
-        <w:rPr>
-          <w:b/>
-          <w:bCs/>
-        </w:rPr>
-        <w:t xml:space="preserve"> </w:t>
-      </w:r>
-      <w:r>
-        <w:rPr>
-          <w:b/>
-          <w:bCs/>
-          <w:color w:val="00B0F0"/>
-        </w:rPr>
-        <w:t>OR</w:t>
-      </w:r>
-      <w:r>
-        <w:rPr>
-          <w:b/>
-          <w:bCs/>
-        </w:rPr>
-        <w:t xml:space="preserve"> </w:t>
-      </w:r>
-      <w:r>
-        <w:rPr>
-          <w:b/>
-          <w:bCs/>
-          <w:color w:val="FF0000"/>
-        </w:rPr>
-        <w:t>ANY PERSON</w:t>
-      </w:r>
-      <w:r>
-        <w:rPr>
-          <w:b/>
-          <w:bCs/>
-        </w:rPr>
-        <w:t>(</w:t>
-      </w:r>
-      <w:r>
-        <w:rPr>
-          <w:b/>
-          <w:bCs/>
-          <w:color w:val="808080" w:themeColor="background1" w:themeShade="80"/>
-        </w:rPr>
-        <w:t>S</w:t>
-      </w:r>
-      <w:r>
-        <w:rPr>
-          <w:b/>
-          <w:bCs/>
-        </w:rPr>
-        <w:t>)</w:t>
+        <w:t>SU</w:t>
+      </w:r>
+      <w:r>
+        <w:rPr>
+          <w:b/>
+          <w:bCs/>
+          <w:color w:val="FF0000"/>
+        </w:rPr>
+        <w:t>BVERSION</w:t>
       </w:r>
       <w:r>
         <w:rPr>
@@ -38196,7 +37971,37 @@
           <w:bCs/>
           <w:color w:val="FF0000"/>
         </w:rPr>
-        <w:t>SUICIDAL TENDENCIES</w:t>
+        <w:t>SUICID</w:t>
+      </w:r>
+      <w:r>
+        <w:rPr>
+          <w:b/>
+          <w:bCs/>
+          <w:color w:val="FF0000"/>
+        </w:rPr>
+        <w:t>AL IDEATION</w:t>
+      </w:r>
+      <w:r>
+        <w:rPr>
+          <w:b/>
+          <w:bCs/>
+        </w:rPr>
+        <w:t>(</w:t>
+      </w:r>
+      <w:r>
+        <w:rPr>
+          <w:b/>
+          <w:bCs/>
+          <w:color w:val="808080" w:themeColor="background1" w:themeShade="80"/>
+        </w:rPr>
+        <w:t>S</w:t>
+      </w:r>
+      <w:r>
+        <w:rPr>
+          <w:b/>
+          <w:bCs/>
+        </w:rPr>
+        <w:t>)</w:t>
       </w:r>
       <w:r>
         <w:rPr>
@@ -38211,6 +38016,58 @@
           <w:bCs/>
           <w:color w:val="0070C0"/>
         </w:rPr>
+        <w:t>BY</w:t>
+      </w:r>
+      <w:r>
+        <w:rPr>
+          <w:b/>
+          <w:bCs/>
+        </w:rPr>
+        <w:t xml:space="preserve"> </w:t>
+      </w:r>
+      <w:r>
+        <w:rPr>
+          <w:b/>
+          <w:bCs/>
+          <w:color w:val="FF0000"/>
+        </w:rPr>
+        <w:t>ANY THIRD PARTY</w:t>
+      </w:r>
+      <w:r>
+        <w:rPr>
+          <w:b/>
+          <w:bCs/>
+        </w:rPr>
+        <w:t>(</w:t>
+      </w:r>
+      <w:r>
+        <w:rPr>
+          <w:b/>
+          <w:bCs/>
+          <w:color w:val="808080" w:themeColor="background1" w:themeShade="80"/>
+        </w:rPr>
+        <w:t>S</w:t>
+      </w:r>
+      <w:r>
+        <w:rPr>
+          <w:b/>
+          <w:bCs/>
+        </w:rPr>
+        <w:t>)</w:t>
+      </w:r>
+      <w:r>
+        <w:rPr>
+          <w:b/>
+          <w:bCs/>
+        </w:rPr>
+        <w:t xml:space="preserve"> </w:t>
+      </w:r>
+      <w:r>
+        <w:rPr>
+          <w:b/>
+          <w:bCs/>
+          <w:color w:val="0070C0"/>
+        </w:rPr>
         <w:t>TO</w:t>
       </w:r>
       <w:r>
@@ -38226,22 +38083,22 @@
           <w:bCs/>
           <w:color w:val="7030A0"/>
         </w:rPr>
-        <w:t>COMMIT</w:t>
-      </w:r>
-      <w:r>
-        <w:rPr>
-          <w:b/>
-          <w:bCs/>
-        </w:rPr>
-        <w:t xml:space="preserve"> </w:t>
-      </w:r>
-      <w:r>
-        <w:rPr>
-          <w:b/>
-          <w:bCs/>
-          <w:color w:val="FF0000"/>
-        </w:rPr>
-        <w:t>ANY WAR CRIME</w:t>
+        <w:t>DAMAGE</w:t>
+      </w:r>
+      <w:r>
+        <w:rPr>
+          <w:b/>
+          <w:bCs/>
+        </w:rPr>
+        <w:t xml:space="preserve"> </w:t>
+      </w:r>
+      <w:r>
+        <w:rPr>
+          <w:b/>
+          <w:bCs/>
+          <w:color w:val="FF0000"/>
+        </w:rPr>
+        <w:t>ANY ENTITY</w:t>
       </w:r>
       <w:r>
         <w:rPr>
@@ -38263,118 +38120,6 @@
           <w:b/>
           <w:bCs/>
         </w:rPr>
-        <w:t xml:space="preserve">) </w:t>
-      </w:r>
-      <w:r>
-        <w:rPr>
-          <w:b/>
-          <w:bCs/>
-          <w:color w:val="0070C0"/>
-        </w:rPr>
-        <w:t>TO</w:t>
-      </w:r>
-      <w:r>
-        <w:rPr>
-          <w:b/>
-          <w:bCs/>
-        </w:rPr>
-        <w:t xml:space="preserve"> </w:t>
-      </w:r>
-      <w:r>
-        <w:rPr>
-          <w:b/>
-          <w:bCs/>
-        </w:rPr>
-        <w:t xml:space="preserve">    </w:t>
-      </w:r>
-      <w:r>
-        <w:rPr>
-          <w:b/>
-          <w:bCs/>
-          <w:color w:val="FF0000"/>
-        </w:rPr>
-        <w:t>ANY THIRD PARTY</w:t>
-      </w:r>
-      <w:r>
-        <w:rPr>
-          <w:b/>
-          <w:bCs/>
-        </w:rPr>
-        <w:t>(</w:t>
-      </w:r>
-      <w:r>
-        <w:rPr>
-          <w:b/>
-          <w:bCs/>
-          <w:color w:val="808080" w:themeColor="background1" w:themeShade="80"/>
-        </w:rPr>
-        <w:t>S</w:t>
-      </w:r>
-      <w:r>
-        <w:rPr>
-          <w:b/>
-          <w:bCs/>
-        </w:rPr>
-        <w:t xml:space="preserve">) </w:t>
-      </w:r>
-      <w:r>
-        <w:rPr>
-          <w:b/>
-          <w:bCs/>
-          <w:color w:val="0070C0"/>
-        </w:rPr>
-        <w:t>TO</w:t>
-      </w:r>
-      <w:r>
-        <w:rPr>
-          <w:b/>
-          <w:bCs/>
-        </w:rPr>
-        <w:t xml:space="preserve"> </w:t>
-      </w:r>
-      <w:r>
-        <w:rPr>
-          <w:b/>
-          <w:bCs/>
-          <w:color w:val="7030A0"/>
-        </w:rPr>
-        <w:t>CAUSE</w:t>
-      </w:r>
-      <w:r>
-        <w:rPr>
-          <w:b/>
-          <w:bCs/>
-        </w:rPr>
-        <w:t xml:space="preserve"> </w:t>
-      </w:r>
-      <w:r>
-        <w:rPr>
-          <w:b/>
-          <w:bCs/>
-          <w:color w:val="FF0000"/>
-        </w:rPr>
-        <w:t>ANY DEATH PENALTY</w:t>
-      </w:r>
-      <w:r>
-        <w:rPr>
-          <w:b/>
-          <w:bCs/>
-        </w:rPr>
-        <w:t>(</w:t>
-      </w:r>
-      <w:r>
-        <w:rPr>
-          <w:b/>
-          <w:bCs/>
-          <w:color w:val="808080" w:themeColor="background1" w:themeShade="80"/>
-        </w:rPr>
-        <w:t>S</w:t>
-      </w:r>
-      <w:r>
-        <w:rPr>
-          <w:b/>
-          <w:bCs/>
-        </w:rPr>
         <w:t>)</w:t>
       </w:r>
       <w:r>
@@ -38388,24 +38133,24 @@
         <w:rPr>
           <w:b/>
           <w:bCs/>
-          <w:color w:val="0070C0"/>
-        </w:rPr>
-        <w:t>TOWARDS</w:t>
-      </w:r>
-      <w:r>
-        <w:rPr>
-          <w:b/>
-          <w:bCs/>
-        </w:rPr>
-        <w:t xml:space="preserve"> </w:t>
-      </w:r>
-      <w:r>
-        <w:rPr>
-          <w:b/>
-          <w:bCs/>
-          <w:color w:val="FF0000"/>
-        </w:rPr>
-        <w:t>ANY SELF</w:t>
+          <w:color w:val="00B0F0"/>
+        </w:rPr>
+        <w:t>OR</w:t>
+      </w:r>
+      <w:r>
+        <w:rPr>
+          <w:b/>
+          <w:bCs/>
+        </w:rPr>
+        <w:t xml:space="preserve"> </w:t>
+      </w:r>
+      <w:r>
+        <w:rPr>
+          <w:b/>
+          <w:bCs/>
+          <w:color w:val="FF0000"/>
+        </w:rPr>
+        <w:t>ANY PERSON</w:t>
       </w:r>
       <w:r>
         <w:rPr>
@@ -38472,7 +38217,238 @@
           <w:bCs/>
           <w:color w:val="FF0000"/>
         </w:rPr>
-        <w:t>SUICIDE CONTINGENT MURDER</w:t>
+        <w:t>SUICIDAL TENDENCIES</w:t>
+      </w:r>
+      <w:r>
+        <w:rPr>
+          <w:b/>
+          <w:bCs/>
+        </w:rPr>
+        <w:t xml:space="preserve"> </w:t>
+      </w:r>
+      <w:r>
+        <w:rPr>
+          <w:b/>
+          <w:bCs/>
+          <w:color w:val="0070C0"/>
+        </w:rPr>
+        <w:t>TO</w:t>
+      </w:r>
+      <w:r>
+        <w:rPr>
+          <w:b/>
+          <w:bCs/>
+        </w:rPr>
+        <w:t xml:space="preserve"> </w:t>
+      </w:r>
+      <w:r>
+        <w:rPr>
+          <w:b/>
+          <w:bCs/>
+          <w:color w:val="7030A0"/>
+        </w:rPr>
+        <w:t>COMMIT</w:t>
+      </w:r>
+      <w:r>
+        <w:rPr>
+          <w:b/>
+          <w:bCs/>
+        </w:rPr>
+        <w:t xml:space="preserve"> </w:t>
+      </w:r>
+      <w:r>
+        <w:rPr>
+          <w:b/>
+          <w:bCs/>
+          <w:color w:val="FF0000"/>
+        </w:rPr>
+        <w:t>ANY WAR CRIME</w:t>
+      </w:r>
+      <w:r>
+        <w:rPr>
+          <w:b/>
+          <w:bCs/>
+        </w:rPr>
+        <w:t>(</w:t>
+      </w:r>
+      <w:r>
+        <w:rPr>
+          <w:b/>
+          <w:bCs/>
+          <w:color w:val="808080" w:themeColor="background1" w:themeShade="80"/>
+        </w:rPr>
+        <w:t>S</w:t>
+      </w:r>
+      <w:r>
+        <w:rPr>
+          <w:b/>
+          <w:bCs/>
+        </w:rPr>
+        <w:t xml:space="preserve">) </w:t>
+      </w:r>
+      <w:r>
+        <w:rPr>
+          <w:b/>
+          <w:bCs/>
+          <w:color w:val="0070C0"/>
+        </w:rPr>
+        <w:t>TO</w:t>
+      </w:r>
+      <w:r>
+        <w:rPr>
+          <w:b/>
+          <w:bCs/>
+        </w:rPr>
+        <w:t xml:space="preserve"> </w:t>
+      </w:r>
+      <w:r>
+        <w:rPr>
+          <w:b/>
+          <w:bCs/>
+        </w:rPr>
+        <w:t xml:space="preserve">    </w:t>
+      </w:r>
+      <w:r>
+        <w:rPr>
+          <w:b/>
+          <w:bCs/>
+          <w:color w:val="FF0000"/>
+        </w:rPr>
+        <w:t>ANY THIRD PARTY</w:t>
+      </w:r>
+      <w:r>
+        <w:rPr>
+          <w:b/>
+          <w:bCs/>
+        </w:rPr>
+        <w:t>(</w:t>
+      </w:r>
+      <w:r>
+        <w:rPr>
+          <w:b/>
+          <w:bCs/>
+          <w:color w:val="808080" w:themeColor="background1" w:themeShade="80"/>
+        </w:rPr>
+        <w:t>S</w:t>
+      </w:r>
+      <w:r>
+        <w:rPr>
+          <w:b/>
+          <w:bCs/>
+        </w:rPr>
+        <w:t xml:space="preserve">) </w:t>
+      </w:r>
+      <w:r>
+        <w:rPr>
+          <w:b/>
+          <w:bCs/>
+          <w:color w:val="0070C0"/>
+        </w:rPr>
+        <w:t>TO</w:t>
+      </w:r>
+      <w:r>
+        <w:rPr>
+          <w:b/>
+          <w:bCs/>
+        </w:rPr>
+        <w:t xml:space="preserve"> </w:t>
+      </w:r>
+      <w:r>
+        <w:rPr>
+          <w:b/>
+          <w:bCs/>
+          <w:color w:val="7030A0"/>
+        </w:rPr>
+        <w:t>CAUSE</w:t>
+      </w:r>
+      <w:r>
+        <w:rPr>
+          <w:b/>
+          <w:bCs/>
+        </w:rPr>
+        <w:t xml:space="preserve"> </w:t>
+      </w:r>
+      <w:r>
+        <w:rPr>
+          <w:b/>
+          <w:bCs/>
+          <w:color w:val="FF0000"/>
+        </w:rPr>
+        <w:t>ANY DEATH PENALTY</w:t>
+      </w:r>
+      <w:r>
+        <w:rPr>
+          <w:b/>
+          <w:bCs/>
+        </w:rPr>
+        <w:t>(</w:t>
+      </w:r>
+      <w:r>
+        <w:rPr>
+          <w:b/>
+          <w:bCs/>
+          <w:color w:val="808080" w:themeColor="background1" w:themeShade="80"/>
+        </w:rPr>
+        <w:t>S</w:t>
+      </w:r>
+      <w:r>
+        <w:rPr>
+          <w:b/>
+          <w:bCs/>
+        </w:rPr>
+        <w:t>)</w:t>
+      </w:r>
+      <w:r>
+        <w:rPr>
+          <w:b/>
+          <w:bCs/>
+        </w:rPr>
+        <w:t xml:space="preserve"> </w:t>
+      </w:r>
+      <w:r>
+        <w:rPr>
+          <w:b/>
+          <w:bCs/>
+          <w:color w:val="0070C0"/>
+        </w:rPr>
+        <w:t>TOWARDS</w:t>
+      </w:r>
+      <w:r>
+        <w:rPr>
+          <w:b/>
+          <w:bCs/>
+        </w:rPr>
+        <w:t xml:space="preserve"> </w:t>
+      </w:r>
+      <w:r>
+        <w:rPr>
+          <w:b/>
+          <w:bCs/>
+          <w:color w:val="FF0000"/>
+        </w:rPr>
+        <w:t>ANY SELF</w:t>
+      </w:r>
+      <w:r>
+        <w:rPr>
+          <w:b/>
+          <w:bCs/>
+        </w:rPr>
+        <w:t>(</w:t>
+      </w:r>
+      <w:r>
+        <w:rPr>
+          <w:b/>
+          <w:bCs/>
+          <w:color w:val="808080" w:themeColor="background1" w:themeShade="80"/>
+        </w:rPr>
+        <w:t>S</w:t>
+      </w:r>
+      <w:r>
+        <w:rPr>
+          <w:b/>
+          <w:bCs/>
+        </w:rPr>
+        <w:t>)</w:t>
       </w:r>
       <w:r>
         <w:rPr>
@@ -38517,7 +38493,7 @@
           <w:bCs/>
           <w:color w:val="FF0000"/>
         </w:rPr>
-        <w:t>SUICIDE MURDER</w:t>
+        <w:t>SUICIDE CONTINGENT MURDER</w:t>
       </w:r>
       <w:r>
         <w:rPr>
@@ -38562,7 +38538,7 @@
           <w:bCs/>
           <w:color w:val="FF0000"/>
         </w:rPr>
-        <w:t>SUICIDE</w:t>
+        <w:t>SUICIDE MURDER</w:t>
       </w:r>
       <w:r>
         <w:rPr>
@@ -38607,7 +38583,7 @@
           <w:bCs/>
           <w:color w:val="FF0000"/>
         </w:rPr>
-        <w:t>SURVEILLANCE DISENFRANCHISEMENT</w:t>
+        <w:t>SUICIDE</w:t>
       </w:r>
       <w:r>
         <w:rPr>
@@ -38652,118 +38628,7 @@
           <w:bCs/>
           <w:color w:val="FF0000"/>
         </w:rPr>
-        <w:t>SYSTEMATIC PURGING</w:t>
-      </w:r>
-      <w:r>
-        <w:rPr>
-          <w:b/>
-          <w:bCs/>
-        </w:rPr>
-        <w:t>(</w:t>
-      </w:r>
-      <w:r>
-        <w:rPr>
-          <w:b/>
-          <w:bCs/>
-          <w:color w:val="808080" w:themeColor="background1" w:themeShade="80"/>
-        </w:rPr>
-        <w:t>S</w:t>
-      </w:r>
-      <w:r>
-        <w:rPr>
-          <w:b/>
-          <w:bCs/>
-        </w:rPr>
-        <w:t>)</w:t>
-      </w:r>
-      <w:r>
-        <w:rPr>
-          <w:b/>
-          <w:bCs/>
-        </w:rPr>
-        <w:t xml:space="preserve"> </w:t>
-      </w:r>
-      <w:r>
-        <w:rPr>
-          <w:b/>
-          <w:bCs/>
-          <w:color w:val="0070C0"/>
-        </w:rPr>
-        <w:t>OF</w:t>
-      </w:r>
-      <w:r>
-        <w:rPr>
-          <w:b/>
-          <w:bCs/>
-        </w:rPr>
-        <w:t xml:space="preserve"> </w:t>
-      </w:r>
-      <w:r>
-        <w:rPr>
-          <w:b/>
-          <w:bCs/>
-        </w:rPr>
-        <w:t xml:space="preserve">                                                                      </w:t>
-      </w:r>
-      <w:r>
-        <w:rPr>
-          <w:b/>
-          <w:bCs/>
-          <w:color w:val="FF0000"/>
-        </w:rPr>
-        <w:t>ANY LEGAL RIGHTS DEPRIVEMENT</w:t>
-      </w:r>
-      <w:r>
-        <w:rPr>
-          <w:b/>
-          <w:bCs/>
-        </w:rPr>
-        <w:t>(</w:t>
-      </w:r>
-      <w:r>
-        <w:rPr>
-          <w:b/>
-          <w:bCs/>
-          <w:color w:val="808080" w:themeColor="background1" w:themeShade="80"/>
-        </w:rPr>
-        <w:t>S</w:t>
-      </w:r>
-      <w:r>
-        <w:rPr>
-          <w:b/>
-          <w:bCs/>
-        </w:rPr>
-        <w:t>)</w:t>
-      </w:r>
-      <w:r>
-        <w:rPr>
-          <w:b/>
-          <w:bCs/>
-        </w:rPr>
-        <w:t xml:space="preserve"> </w:t>
-      </w:r>
-      <w:r>
-        <w:rPr>
-          <w:b/>
-          <w:bCs/>
-          <w:color w:val="0070C0"/>
-        </w:rPr>
-        <w:t>USING</w:t>
-      </w:r>
-      <w:r>
-        <w:rPr>
-          <w:b/>
-          <w:bCs/>
-        </w:rPr>
-        <w:t xml:space="preserve"> </w:t>
-      </w:r>
-      <w:r>
-        <w:rPr>
-          <w:b/>
-          <w:bCs/>
-          <w:color w:val="FF0000"/>
-        </w:rPr>
-        <w:t>ANY ARTIFICIAL INTELLIGENCE SOFTWARE</w:t>
+        <w:t>SURVEILLANCE DISENFRANCHISEMENT</w:t>
       </w:r>
       <w:r>
         <w:rPr>
@@ -38808,7 +38673,7 @@
           <w:bCs/>
           <w:color w:val="FF0000"/>
         </w:rPr>
-        <w:t>SYSTEMIC SYSTEMATIC ORGANIZATIONAL CRIME</w:t>
+        <w:t>SYSTEMATIC PURGING</w:t>
       </w:r>
       <w:r>
         <w:rPr>
@@ -38859,30 +38724,37 @@
           <w:b/>
           <w:bCs/>
         </w:rPr>
-        <w:t xml:space="preserve">                  </w:t>
-      </w:r>
-      <w:r>
-        <w:rPr>
-          <w:b/>
-          <w:bCs/>
-          <w:color w:val="FF0000"/>
-        </w:rPr>
-        <w:t>A HATEFUL</w:t>
-      </w:r>
-      <w:r>
-        <w:rPr>
-          <w:b/>
-          <w:bCs/>
-        </w:rPr>
-        <w:t xml:space="preserve"> </w:t>
-      </w:r>
-      <w:r>
-        <w:rPr>
-          <w:b/>
-          <w:bCs/>
-          <w:color w:val="00B0F0"/>
-        </w:rPr>
-        <w:t>OR</w:t>
+        <w:t xml:space="preserve">                                                                      </w:t>
+      </w:r>
+      <w:r>
+        <w:rPr>
+          <w:b/>
+          <w:bCs/>
+          <w:color w:val="FF0000"/>
+        </w:rPr>
+        <w:t>ANY LEGAL RIGHTS DEPRIVEMENT</w:t>
+      </w:r>
+      <w:r>
+        <w:rPr>
+          <w:b/>
+          <w:bCs/>
+        </w:rPr>
+        <w:t>(</w:t>
+      </w:r>
+      <w:r>
+        <w:rPr>
+          <w:b/>
+          <w:bCs/>
+          <w:color w:val="808080" w:themeColor="background1" w:themeShade="80"/>
+        </w:rPr>
+        <w:t>S</w:t>
+      </w:r>
+      <w:r>
+        <w:rPr>
+          <w:b/>
+          <w:bCs/>
+        </w:rPr>
+        <w:t>)</w:t>
       </w:r>
       <w:r>
         <w:rPr>
@@ -38897,22 +38769,22 @@
           <w:bCs/>
           <w:color w:val="0070C0"/>
         </w:rPr>
-        <w:t>OF</w:t>
-      </w:r>
-      <w:r>
-        <w:rPr>
-          <w:b/>
-          <w:bCs/>
-        </w:rPr>
-        <w:t xml:space="preserve"> </w:t>
-      </w:r>
-      <w:r>
-        <w:rPr>
-          <w:b/>
-          <w:bCs/>
-          <w:color w:val="FF0000"/>
-        </w:rPr>
-        <w:t>A DISTAIN NATURE</w:t>
+        <w:t>USING</w:t>
+      </w:r>
+      <w:r>
+        <w:rPr>
+          <w:b/>
+          <w:bCs/>
+        </w:rPr>
+        <w:t xml:space="preserve"> </w:t>
+      </w:r>
+      <w:r>
+        <w:rPr>
+          <w:b/>
+          <w:bCs/>
+          <w:color w:val="FF0000"/>
+        </w:rPr>
+        <w:t>ANY ARTIFICIAL INTELLIGENCE SOFTWARE</w:t>
       </w:r>
       <w:r>
         <w:rPr>
@@ -38957,7 +38829,29 @@
           <w:bCs/>
           <w:color w:val="FF0000"/>
         </w:rPr>
-        <w:t>TALKING SOFTWARE</w:t>
+        <w:t>SYSTEMIC SYSTEMATIC ORGANIZATIONAL CRIME</w:t>
+      </w:r>
+      <w:r>
+        <w:rPr>
+          <w:b/>
+          <w:bCs/>
+        </w:rPr>
+        <w:t>(</w:t>
+      </w:r>
+      <w:r>
+        <w:rPr>
+          <w:b/>
+          <w:bCs/>
+          <w:color w:val="808080" w:themeColor="background1" w:themeShade="80"/>
+        </w:rPr>
+        <w:t>S</w:t>
+      </w:r>
+      <w:r>
+        <w:rPr>
+          <w:b/>
+          <w:bCs/>
+        </w:rPr>
+        <w:t>)</w:t>
       </w:r>
       <w:r>
         <w:rPr>
@@ -38972,22 +38866,74 @@
           <w:bCs/>
           <w:color w:val="0070C0"/>
         </w:rPr>
-        <w:t>IN</w:t>
-      </w:r>
-      <w:r>
-        <w:rPr>
-          <w:b/>
-          <w:bCs/>
-        </w:rPr>
-        <w:t xml:space="preserve"> </w:t>
-      </w:r>
-      <w:r>
-        <w:rPr>
-          <w:b/>
-          <w:bCs/>
-          <w:color w:val="FF0000"/>
-        </w:rPr>
-        <w:t>THE VIRTUAL ENVIRONMENT</w:t>
+        <w:t>OF</w:t>
+      </w:r>
+      <w:r>
+        <w:rPr>
+          <w:b/>
+          <w:bCs/>
+        </w:rPr>
+        <w:t xml:space="preserve"> </w:t>
+      </w:r>
+      <w:r>
+        <w:rPr>
+          <w:b/>
+          <w:bCs/>
+        </w:rPr>
+        <w:t xml:space="preserve">                  </w:t>
+      </w:r>
+      <w:r>
+        <w:rPr>
+          <w:b/>
+          <w:bCs/>
+          <w:color w:val="FF0000"/>
+        </w:rPr>
+        <w:t>A HATEFUL</w:t>
+      </w:r>
+      <w:r>
+        <w:rPr>
+          <w:b/>
+          <w:bCs/>
+        </w:rPr>
+        <w:t xml:space="preserve"> </w:t>
+      </w:r>
+      <w:r>
+        <w:rPr>
+          <w:b/>
+          <w:bCs/>
+          <w:color w:val="00B0F0"/>
+        </w:rPr>
+        <w:t>OR</w:t>
+      </w:r>
+      <w:r>
+        <w:rPr>
+          <w:b/>
+          <w:bCs/>
+        </w:rPr>
+        <w:t xml:space="preserve"> </w:t>
+      </w:r>
+      <w:r>
+        <w:rPr>
+          <w:b/>
+          <w:bCs/>
+          <w:color w:val="0070C0"/>
+        </w:rPr>
+        <w:t>OF</w:t>
+      </w:r>
+      <w:r>
+        <w:rPr>
+          <w:b/>
+          <w:bCs/>
+        </w:rPr>
+        <w:t xml:space="preserve"> </w:t>
+      </w:r>
+      <w:r>
+        <w:rPr>
+          <w:b/>
+          <w:bCs/>
+          <w:color w:val="FF0000"/>
+        </w:rPr>
+        <w:t>A DISTAIN NATURE</w:t>
       </w:r>
       <w:r>
         <w:rPr>
@@ -39032,29 +38978,7 @@
           <w:bCs/>
           <w:color w:val="FF0000"/>
         </w:rPr>
-        <w:t>THEFT</w:t>
-      </w:r>
-      <w:r>
-        <w:rPr>
-          <w:b/>
-          <w:bCs/>
-        </w:rPr>
-        <w:t>(</w:t>
-      </w:r>
-      <w:r>
-        <w:rPr>
-          <w:b/>
-          <w:bCs/>
-          <w:color w:val="808080" w:themeColor="background1" w:themeShade="80"/>
-        </w:rPr>
-        <w:t>S</w:t>
-      </w:r>
-      <w:r>
-        <w:rPr>
-          <w:b/>
-          <w:bCs/>
-        </w:rPr>
-        <w:t>)</w:t>
+        <w:t>TALKING SOFTWARE</w:t>
       </w:r>
       <w:r>
         <w:rPr>
@@ -39069,209 +38993,22 @@
           <w:bCs/>
           <w:color w:val="0070C0"/>
         </w:rPr>
-        <w:t>OF</w:t>
-      </w:r>
-      <w:r>
-        <w:rPr>
-          <w:b/>
-          <w:bCs/>
-        </w:rPr>
-        <w:t xml:space="preserve"> </w:t>
-      </w:r>
-      <w:r>
-        <w:rPr>
-          <w:b/>
-          <w:bCs/>
-          <w:color w:val="FF0000"/>
-        </w:rPr>
-        <w:t>ANY INTELLECTUAL PROPERTY</w:t>
-      </w:r>
-      <w:r>
-        <w:rPr>
-          <w:b/>
-          <w:bCs/>
-        </w:rPr>
-        <w:t>(</w:t>
-      </w:r>
-      <w:r>
-        <w:rPr>
-          <w:b/>
-          <w:bCs/>
-          <w:color w:val="808080" w:themeColor="background1" w:themeShade="80"/>
-        </w:rPr>
-        <w:t>S</w:t>
-      </w:r>
-      <w:r>
-        <w:rPr>
-          <w:b/>
-          <w:bCs/>
-        </w:rPr>
-        <w:t>)</w:t>
-      </w:r>
-      <w:r>
-        <w:rPr>
-          <w:b/>
-          <w:bCs/>
-        </w:rPr>
-        <w:t xml:space="preserve"> </w:t>
-      </w:r>
-      <w:r>
-        <w:rPr>
-          <w:b/>
-          <w:bCs/>
-          <w:color w:val="00B0F0"/>
-        </w:rPr>
-        <w:t>OR</w:t>
-      </w:r>
-      <w:r>
-        <w:rPr>
-          <w:b/>
-          <w:bCs/>
-        </w:rPr>
-        <w:t xml:space="preserve"> </w:t>
-      </w:r>
-      <w:r>
-        <w:rPr>
-          <w:b/>
-          <w:bCs/>
-        </w:rPr>
-        <w:t xml:space="preserve">                       </w:t>
-      </w:r>
-      <w:r>
-        <w:rPr>
-          <w:b/>
-          <w:bCs/>
-          <w:color w:val="FF0000"/>
-        </w:rPr>
-        <w:t>ANY HACKING</w:t>
-      </w:r>
-      <w:r>
-        <w:rPr>
-          <w:b/>
-          <w:bCs/>
-        </w:rPr>
-        <w:t>(</w:t>
-      </w:r>
-      <w:r>
-        <w:rPr>
-          <w:b/>
-          <w:bCs/>
-          <w:color w:val="808080" w:themeColor="background1" w:themeShade="80"/>
-        </w:rPr>
-        <w:t>S</w:t>
-      </w:r>
-      <w:r>
-        <w:rPr>
-          <w:b/>
-          <w:bCs/>
-        </w:rPr>
-        <w:t>)</w:t>
-      </w:r>
-      <w:r>
-        <w:rPr>
-          <w:b/>
-          <w:bCs/>
-        </w:rPr>
-        <w:t xml:space="preserve"> </w:t>
-      </w:r>
-      <w:r>
-        <w:rPr>
-          <w:b/>
-          <w:bCs/>
-          <w:color w:val="0070C0"/>
-        </w:rPr>
-        <w:t>TO</w:t>
-      </w:r>
-      <w:r>
-        <w:rPr>
-          <w:b/>
-          <w:bCs/>
-        </w:rPr>
-        <w:t xml:space="preserve"> </w:t>
-      </w:r>
-      <w:r>
-        <w:rPr>
-          <w:b/>
-          <w:bCs/>
-          <w:color w:val="7030A0"/>
-        </w:rPr>
-        <w:t>CAUSE</w:t>
-      </w:r>
-      <w:r>
-        <w:rPr>
-          <w:b/>
-          <w:bCs/>
-        </w:rPr>
-        <w:t xml:space="preserve"> </w:t>
-      </w:r>
-      <w:r>
-        <w:rPr>
-          <w:b/>
-          <w:bCs/>
-          <w:color w:val="00B0F0"/>
-        </w:rPr>
-        <w:t>OR</w:t>
-      </w:r>
-      <w:r>
-        <w:rPr>
-          <w:b/>
-          <w:bCs/>
-        </w:rPr>
-        <w:t xml:space="preserve"> </w:t>
-      </w:r>
-      <w:r>
-        <w:rPr>
-          <w:b/>
-          <w:bCs/>
-          <w:color w:val="7030A0"/>
-        </w:rPr>
-        <w:t>C</w:t>
-      </w:r>
-      <w:r>
-        <w:rPr>
-          <w:b/>
-          <w:bCs/>
-          <w:color w:val="7030A0"/>
-        </w:rPr>
-        <w:t>ONDUCT</w:t>
-      </w:r>
-      <w:r>
-        <w:rPr>
-          <w:b/>
-          <w:bCs/>
-          <w:color w:val="0070C0"/>
-        </w:rPr>
-        <w:t xml:space="preserve"> </w:t>
-      </w:r>
-      <w:r>
-        <w:rPr>
-          <w:b/>
-          <w:bCs/>
-          <w:color w:val="FF0000"/>
-        </w:rPr>
-        <w:t>ANY WAR</w:t>
-      </w:r>
-      <w:r>
-        <w:rPr>
-          <w:b/>
-          <w:bCs/>
-        </w:rPr>
-        <w:t>(</w:t>
-      </w:r>
-      <w:r>
-        <w:rPr>
-          <w:b/>
-          <w:bCs/>
-          <w:color w:val="808080" w:themeColor="background1" w:themeShade="80"/>
-        </w:rPr>
-        <w:t>S</w:t>
-      </w:r>
-      <w:r>
-        <w:rPr>
-          <w:b/>
-          <w:bCs/>
-        </w:rPr>
-        <w:t>)</w:t>
+        <w:t>IN</w:t>
+      </w:r>
+      <w:r>
+        <w:rPr>
+          <w:b/>
+          <w:bCs/>
+        </w:rPr>
+        <w:t xml:space="preserve"> </w:t>
+      </w:r>
+      <w:r>
+        <w:rPr>
+          <w:b/>
+          <w:bCs/>
+          <w:color w:val="FF0000"/>
+        </w:rPr>
+        <w:t>THE VIRTUAL ENVIRONMENT</w:t>
       </w:r>
       <w:r>
         <w:rPr>
@@ -39419,7 +39156,7 @@
           <w:b/>
           <w:bCs/>
         </w:rPr>
-        <w:t xml:space="preserve">                    </w:t>
+        <w:t xml:space="preserve">                       </w:t>
       </w:r>
       <w:r>
         <w:rPr>
@@ -39479,7 +39216,14 @@
           <w:bCs/>
           <w:color w:val="7030A0"/>
         </w:rPr>
-        <w:t>THREATEN</w:t>
+        <w:t>CAUSE</w:t>
+      </w:r>
+      <w:r>
+        <w:rPr>
+          <w:b/>
+          <w:bCs/>
+        </w:rPr>
+        <w:t xml:space="preserve"> </w:t>
       </w:r>
       <w:r>
         <w:rPr>
@@ -39487,52 +39231,7 @@
           <w:bCs/>
           <w:color w:val="00B0F0"/>
         </w:rPr>
-        <w:t xml:space="preserve"> </w:t>
-      </w:r>
-      <w:r>
-        <w:rPr>
-          <w:b/>
-          <w:bCs/>
-          <w:color w:val="FF0000"/>
-        </w:rPr>
-        <w:t>ANY TERRORISM</w:t>
-      </w:r>
-      <w:r>
-        <w:rPr>
-          <w:b/>
-          <w:bCs/>
-        </w:rPr>
-        <w:t>(</w:t>
-      </w:r>
-      <w:r>
-        <w:rPr>
-          <w:b/>
-          <w:bCs/>
-          <w:color w:val="808080" w:themeColor="background1" w:themeShade="80"/>
-        </w:rPr>
-        <w:t>S</w:t>
-      </w:r>
-      <w:r>
-        <w:rPr>
-          <w:b/>
-          <w:bCs/>
-        </w:rPr>
-        <w:t>)</w:t>
-      </w:r>
-      <w:r>
-        <w:rPr>
-          <w:b/>
-          <w:bCs/>
-        </w:rPr>
-        <w:t xml:space="preserve"> </w:t>
-      </w:r>
-      <w:r>
-        <w:rPr>
-          <w:b/>
-          <w:bCs/>
-          <w:color w:val="00B0F0"/>
-        </w:rPr>
-        <w:t>AND</w:t>
+        <w:t>OR</w:t>
       </w:r>
       <w:r>
         <w:rPr>
@@ -39547,22 +39246,31 @@
           <w:bCs/>
           <w:color w:val="7030A0"/>
         </w:rPr>
-        <w:t>CONDUCT</w:t>
-      </w:r>
-      <w:r>
-        <w:rPr>
-          <w:b/>
-          <w:bCs/>
-        </w:rPr>
-        <w:t xml:space="preserve"> </w:t>
-      </w:r>
-      <w:r>
-        <w:rPr>
-          <w:b/>
-          <w:bCs/>
-          <w:color w:val="FF0000"/>
-        </w:rPr>
-        <w:t>ANY FRAMING</w:t>
+        <w:t>C</w:t>
+      </w:r>
+      <w:r>
+        <w:rPr>
+          <w:b/>
+          <w:bCs/>
+          <w:color w:val="7030A0"/>
+        </w:rPr>
+        <w:t>ONDUCT</w:t>
+      </w:r>
+      <w:r>
+        <w:rPr>
+          <w:b/>
+          <w:bCs/>
+          <w:color w:val="0070C0"/>
+        </w:rPr>
+        <w:t xml:space="preserve"> </w:t>
+      </w:r>
+      <w:r>
+        <w:rPr>
+          <w:b/>
+          <w:bCs/>
+          <w:color w:val="FF0000"/>
+        </w:rPr>
+        <w:t>ANY WAR</w:t>
       </w:r>
       <w:r>
         <w:rPr>
@@ -39658,6 +39366,252 @@
           <w:b/>
           <w:bCs/>
         </w:rPr>
+        <w:t xml:space="preserve"> </w:t>
+      </w:r>
+      <w:r>
+        <w:rPr>
+          <w:b/>
+          <w:bCs/>
+          <w:color w:val="0070C0"/>
+        </w:rPr>
+        <w:t>OF</w:t>
+      </w:r>
+      <w:r>
+        <w:rPr>
+          <w:b/>
+          <w:bCs/>
+        </w:rPr>
+        <w:t xml:space="preserve"> </w:t>
+      </w:r>
+      <w:r>
+        <w:rPr>
+          <w:b/>
+          <w:bCs/>
+          <w:color w:val="FF0000"/>
+        </w:rPr>
+        <w:t>ANY INTELLECTUAL PROPERTY</w:t>
+      </w:r>
+      <w:r>
+        <w:rPr>
+          <w:b/>
+          <w:bCs/>
+        </w:rPr>
+        <w:t>(</w:t>
+      </w:r>
+      <w:r>
+        <w:rPr>
+          <w:b/>
+          <w:bCs/>
+          <w:color w:val="808080" w:themeColor="background1" w:themeShade="80"/>
+        </w:rPr>
+        <w:t>S</w:t>
+      </w:r>
+      <w:r>
+        <w:rPr>
+          <w:b/>
+          <w:bCs/>
+        </w:rPr>
+        <w:t>)</w:t>
+      </w:r>
+      <w:r>
+        <w:rPr>
+          <w:b/>
+          <w:bCs/>
+        </w:rPr>
+        <w:t xml:space="preserve"> </w:t>
+      </w:r>
+      <w:r>
+        <w:rPr>
+          <w:b/>
+          <w:bCs/>
+          <w:color w:val="00B0F0"/>
+        </w:rPr>
+        <w:t>OR</w:t>
+      </w:r>
+      <w:r>
+        <w:rPr>
+          <w:b/>
+          <w:bCs/>
+        </w:rPr>
+        <w:t xml:space="preserve"> </w:t>
+      </w:r>
+      <w:r>
+        <w:rPr>
+          <w:b/>
+          <w:bCs/>
+        </w:rPr>
+        <w:t xml:space="preserve">                    </w:t>
+      </w:r>
+      <w:r>
+        <w:rPr>
+          <w:b/>
+          <w:bCs/>
+          <w:color w:val="FF0000"/>
+        </w:rPr>
+        <w:t>ANY HACKING</w:t>
+      </w:r>
+      <w:r>
+        <w:rPr>
+          <w:b/>
+          <w:bCs/>
+        </w:rPr>
+        <w:t>(</w:t>
+      </w:r>
+      <w:r>
+        <w:rPr>
+          <w:b/>
+          <w:bCs/>
+          <w:color w:val="808080" w:themeColor="background1" w:themeShade="80"/>
+        </w:rPr>
+        <w:t>S</w:t>
+      </w:r>
+      <w:r>
+        <w:rPr>
+          <w:b/>
+          <w:bCs/>
+        </w:rPr>
+        <w:t>)</w:t>
+      </w:r>
+      <w:r>
+        <w:rPr>
+          <w:b/>
+          <w:bCs/>
+        </w:rPr>
+        <w:t xml:space="preserve"> </w:t>
+      </w:r>
+      <w:r>
+        <w:rPr>
+          <w:b/>
+          <w:bCs/>
+          <w:color w:val="0070C0"/>
+        </w:rPr>
+        <w:t>TO</w:t>
+      </w:r>
+      <w:r>
+        <w:rPr>
+          <w:b/>
+          <w:bCs/>
+        </w:rPr>
+        <w:t xml:space="preserve"> </w:t>
+      </w:r>
+      <w:r>
+        <w:rPr>
+          <w:b/>
+          <w:bCs/>
+          <w:color w:val="7030A0"/>
+        </w:rPr>
+        <w:t>THREATEN</w:t>
+      </w:r>
+      <w:r>
+        <w:rPr>
+          <w:b/>
+          <w:bCs/>
+          <w:color w:val="00B0F0"/>
+        </w:rPr>
+        <w:t xml:space="preserve"> </w:t>
+      </w:r>
+      <w:r>
+        <w:rPr>
+          <w:b/>
+          <w:bCs/>
+          <w:color w:val="FF0000"/>
+        </w:rPr>
+        <w:t>ANY TERRORISM</w:t>
+      </w:r>
+      <w:r>
+        <w:rPr>
+          <w:b/>
+          <w:bCs/>
+        </w:rPr>
+        <w:t>(</w:t>
+      </w:r>
+      <w:r>
+        <w:rPr>
+          <w:b/>
+          <w:bCs/>
+          <w:color w:val="808080" w:themeColor="background1" w:themeShade="80"/>
+        </w:rPr>
+        <w:t>S</w:t>
+      </w:r>
+      <w:r>
+        <w:rPr>
+          <w:b/>
+          <w:bCs/>
+        </w:rPr>
+        <w:t>)</w:t>
+      </w:r>
+      <w:r>
+        <w:rPr>
+          <w:b/>
+          <w:bCs/>
+        </w:rPr>
+        <w:t xml:space="preserve"> </w:t>
+      </w:r>
+      <w:r>
+        <w:rPr>
+          <w:b/>
+          <w:bCs/>
+          <w:color w:val="00B0F0"/>
+        </w:rPr>
+        <w:t>AND</w:t>
+      </w:r>
+      <w:r>
+        <w:rPr>
+          <w:b/>
+          <w:bCs/>
+        </w:rPr>
+        <w:t xml:space="preserve"> </w:t>
+      </w:r>
+      <w:r>
+        <w:rPr>
+          <w:b/>
+          <w:bCs/>
+          <w:color w:val="7030A0"/>
+        </w:rPr>
+        <w:t>CONDUCT</w:t>
+      </w:r>
+      <w:r>
+        <w:rPr>
+          <w:b/>
+          <w:bCs/>
+        </w:rPr>
+        <w:t xml:space="preserve"> </w:t>
+      </w:r>
+      <w:r>
+        <w:rPr>
+          <w:b/>
+          <w:bCs/>
+          <w:color w:val="FF0000"/>
+        </w:rPr>
+        <w:t>ANY FRAMING</w:t>
+      </w:r>
+      <w:r>
+        <w:rPr>
+          <w:b/>
+          <w:bCs/>
+        </w:rPr>
+        <w:t>(</w:t>
+      </w:r>
+      <w:r>
+        <w:rPr>
+          <w:b/>
+          <w:bCs/>
+          <w:color w:val="808080" w:themeColor="background1" w:themeShade="80"/>
+        </w:rPr>
+        <w:t>S</w:t>
+      </w:r>
+      <w:r>
+        <w:rPr>
+          <w:b/>
+          <w:bCs/>
+        </w:rPr>
+        <w:t>)</w:t>
+      </w:r>
+      <w:r>
+        <w:rPr>
+          <w:b/>
+          <w:bCs/>
+        </w:rPr>
         <w:t>;</w:t>
       </w:r>
     </w:p>
@@ -39696,7 +39650,7 @@
           <w:bCs/>
           <w:color w:val="FF0000"/>
         </w:rPr>
-        <w:t>THREAT</w:t>
+        <w:t>THEFT</w:t>
       </w:r>
       <w:r>
         <w:rPr>
@@ -39719,66 +39673,6 @@
           <w:bCs/>
         </w:rPr>
         <w:t>)</w:t>
-      </w:r>
-      <w:r>
-        <w:rPr>
-          <w:b/>
-          <w:bCs/>
-        </w:rPr>
-        <w:t xml:space="preserve"> </w:t>
-      </w:r>
-      <w:r>
-        <w:rPr>
-          <w:b/>
-          <w:bCs/>
-          <w:color w:val="00B0F0"/>
-        </w:rPr>
-        <w:t>AND</w:t>
-      </w:r>
-      <w:r>
-        <w:rPr>
-          <w:b/>
-          <w:bCs/>
-        </w:rPr>
-        <w:t xml:space="preserve"> </w:t>
-      </w:r>
-      <w:r>
-        <w:rPr>
-          <w:b/>
-          <w:bCs/>
-          <w:color w:val="FF0000"/>
-        </w:rPr>
-        <w:t xml:space="preserve">ANY INTIMIDATION </w:t>
-      </w:r>
-      <w:r>
-        <w:rPr>
-          <w:b/>
-          <w:bCs/>
-          <w:color w:val="7030A0"/>
-        </w:rPr>
-        <w:t>TOWARDS</w:t>
-      </w:r>
-      <w:r>
-        <w:rPr>
-          <w:b/>
-          <w:bCs/>
-        </w:rPr>
-        <w:t xml:space="preserve"> </w:t>
-      </w:r>
-      <w:r>
-        <w:rPr>
-          <w:b/>
-          <w:bCs/>
-        </w:rPr>
-        <w:t xml:space="preserve">                   </w:t>
-      </w:r>
-      <w:r>
-        <w:rPr>
-          <w:b/>
-          <w:bCs/>
-          <w:color w:val="FF0000"/>
-        </w:rPr>
-        <w:t>ANY WITNESS</w:t>
       </w:r>
       <w:r>
         <w:rPr>
@@ -39858,76 +39752,54 @@
         <w:rPr>
           <w:b/>
           <w:bCs/>
+          <w:color w:val="00B0F0"/>
+        </w:rPr>
+        <w:t>AND</w:t>
+      </w:r>
+      <w:r>
+        <w:rPr>
+          <w:b/>
+          <w:bCs/>
+        </w:rPr>
+        <w:t xml:space="preserve"> </w:t>
+      </w:r>
+      <w:r>
+        <w:rPr>
+          <w:b/>
+          <w:bCs/>
+          <w:color w:val="FF0000"/>
+        </w:rPr>
+        <w:t xml:space="preserve">ANY INTIMIDATION </w:t>
+      </w:r>
+      <w:r>
+        <w:rPr>
+          <w:b/>
+          <w:bCs/>
           <w:color w:val="7030A0"/>
         </w:rPr>
-        <w:t>CAUSED</w:t>
-      </w:r>
-      <w:r>
-        <w:rPr>
-          <w:b/>
-          <w:bCs/>
-        </w:rPr>
-        <w:t xml:space="preserve"> </w:t>
-      </w:r>
-      <w:r>
-        <w:rPr>
-          <w:b/>
-          <w:bCs/>
-          <w:color w:val="00B0F0"/>
-        </w:rPr>
-        <w:t>OR</w:t>
-      </w:r>
-      <w:r>
-        <w:rPr>
-          <w:b/>
-          <w:bCs/>
-        </w:rPr>
-        <w:t xml:space="preserve"> </w:t>
-      </w:r>
-      <w:r>
-        <w:rPr>
-          <w:b/>
-          <w:bCs/>
-          <w:color w:val="7030A0"/>
-        </w:rPr>
-        <w:t>CREATED</w:t>
-      </w:r>
-      <w:r>
-        <w:rPr>
-          <w:b/>
-          <w:bCs/>
-        </w:rPr>
-        <w:t xml:space="preserve"> </w:t>
-      </w:r>
-      <w:r>
-        <w:rPr>
-          <w:b/>
-          <w:bCs/>
-          <w:color w:val="0070C0"/>
-        </w:rPr>
-        <w:t>BY</w:t>
-      </w:r>
-      <w:r>
-        <w:rPr>
-          <w:b/>
-          <w:bCs/>
-        </w:rPr>
-        <w:t xml:space="preserve"> </w:t>
-      </w:r>
-      <w:r>
-        <w:rPr>
-          <w:b/>
-          <w:bCs/>
-        </w:rPr>
-        <w:t xml:space="preserve">                                                             </w:t>
-      </w:r>
-      <w:r>
-        <w:rPr>
-          <w:b/>
-          <w:bCs/>
-          <w:color w:val="FF0000"/>
-        </w:rPr>
-        <w:t>ANY ARTIFICIAL INTELLIGENCE COMPUTING SYSTEM</w:t>
+        <w:t>TOWARDS</w:t>
+      </w:r>
+      <w:r>
+        <w:rPr>
+          <w:b/>
+          <w:bCs/>
+        </w:rPr>
+        <w:t xml:space="preserve"> </w:t>
+      </w:r>
+      <w:r>
+        <w:rPr>
+          <w:b/>
+          <w:bCs/>
+        </w:rPr>
+        <w:t xml:space="preserve">                   </w:t>
+      </w:r>
+      <w:r>
+        <w:rPr>
+          <w:b/>
+          <w:bCs/>
+          <w:color w:val="FF0000"/>
+        </w:rPr>
+        <w:t>ANY WITNESS</w:t>
       </w:r>
       <w:r>
         <w:rPr>
@@ -40067,83 +39939,16 @@
         <w:rPr>
           <w:b/>
           <w:bCs/>
-          <w:color w:val="FF0000"/>
-        </w:rPr>
-        <w:t>ANY EMPLOYEE</w:t>
-      </w:r>
-      <w:r>
-        <w:rPr>
-          <w:b/>
-          <w:bCs/>
-        </w:rPr>
-        <w:t>(</w:t>
-      </w:r>
-      <w:r>
-        <w:rPr>
-          <w:b/>
-          <w:bCs/>
-          <w:color w:val="808080" w:themeColor="background1" w:themeShade="80"/>
-        </w:rPr>
-        <w:t>S</w:t>
-      </w:r>
-      <w:r>
-        <w:rPr>
-          <w:b/>
-          <w:bCs/>
-        </w:rPr>
-        <w:t>)</w:t>
-      </w:r>
-      <w:r>
-        <w:rPr>
-          <w:b/>
-          <w:bCs/>
-        </w:rPr>
-        <w:t xml:space="preserve"> </w:t>
-      </w:r>
-      <w:r>
-        <w:rPr>
-          <w:b/>
-          <w:bCs/>
-          <w:color w:val="0070C0"/>
-        </w:rPr>
-        <w:t>OF</w:t>
-      </w:r>
-      <w:r>
-        <w:rPr>
-          <w:b/>
-          <w:bCs/>
-        </w:rPr>
-        <w:t xml:space="preserve"> </w:t>
-      </w:r>
-      <w:r>
-        <w:rPr>
-          <w:b/>
-          <w:bCs/>
-          <w:color w:val="FF0000"/>
-        </w:rPr>
-        <w:t xml:space="preserve">      ANY GOVERNMENT</w:t>
-      </w:r>
-      <w:r>
-        <w:rPr>
-          <w:b/>
-          <w:bCs/>
-        </w:rPr>
-        <w:t>(</w:t>
-      </w:r>
-      <w:r>
-        <w:rPr>
-          <w:b/>
-          <w:bCs/>
-          <w:color w:val="808080" w:themeColor="background1" w:themeShade="80"/>
-        </w:rPr>
-        <w:t>S</w:t>
-      </w:r>
-      <w:r>
-        <w:rPr>
-          <w:b/>
-          <w:bCs/>
-        </w:rPr>
-        <w:t>)</w:t>
+        </w:rPr>
+        <w:t xml:space="preserve">                                                             </w:t>
+      </w:r>
+      <w:r>
+        <w:rPr>
+          <w:b/>
+          <w:bCs/>
+          <w:color w:val="FF0000"/>
+        </w:rPr>
+        <w:t>ANY ARTIFICIAL INTELLIGENCE COMPUTING SYSTEM</w:t>
       </w:r>
       <w:r>
         <w:rPr>
@@ -40223,8 +40028,105 @@
         <w:rPr>
           <w:b/>
           <w:bCs/>
+          <w:color w:val="7030A0"/>
+        </w:rPr>
+        <w:t>CAUSED</w:t>
+      </w:r>
+      <w:r>
+        <w:rPr>
+          <w:b/>
+          <w:bCs/>
+        </w:rPr>
+        <w:t xml:space="preserve"> </w:t>
+      </w:r>
+      <w:r>
+        <w:rPr>
+          <w:b/>
+          <w:bCs/>
+          <w:color w:val="00B0F0"/>
+        </w:rPr>
+        <w:t>OR</w:t>
+      </w:r>
+      <w:r>
+        <w:rPr>
+          <w:b/>
+          <w:bCs/>
+        </w:rPr>
+        <w:t xml:space="preserve"> </w:t>
+      </w:r>
+      <w:r>
+        <w:rPr>
+          <w:b/>
+          <w:bCs/>
+          <w:color w:val="7030A0"/>
+        </w:rPr>
+        <w:t>CREATED</w:t>
+      </w:r>
+      <w:r>
+        <w:rPr>
+          <w:b/>
+          <w:bCs/>
+        </w:rPr>
+        <w:t xml:space="preserve"> </w:t>
+      </w:r>
+      <w:r>
+        <w:rPr>
+          <w:b/>
+          <w:bCs/>
           <w:color w:val="0070C0"/>
         </w:rPr>
+        <w:t>BY</w:t>
+      </w:r>
+      <w:r>
+        <w:rPr>
+          <w:b/>
+          <w:bCs/>
+        </w:rPr>
+        <w:t xml:space="preserve"> </w:t>
+      </w:r>
+      <w:r>
+        <w:rPr>
+          <w:b/>
+          <w:bCs/>
+          <w:color w:val="FF0000"/>
+        </w:rPr>
+        <w:t>ANY EMPLOYEE</w:t>
+      </w:r>
+      <w:r>
+        <w:rPr>
+          <w:b/>
+          <w:bCs/>
+        </w:rPr>
+        <w:t>(</w:t>
+      </w:r>
+      <w:r>
+        <w:rPr>
+          <w:b/>
+          <w:bCs/>
+          <w:color w:val="808080" w:themeColor="background1" w:themeShade="80"/>
+        </w:rPr>
+        <w:t>S</w:t>
+      </w:r>
+      <w:r>
+        <w:rPr>
+          <w:b/>
+          <w:bCs/>
+        </w:rPr>
+        <w:t>)</w:t>
+      </w:r>
+      <w:r>
+        <w:rPr>
+          <w:b/>
+          <w:bCs/>
+        </w:rPr>
+        <w:t xml:space="preserve"> </w:t>
+      </w:r>
+      <w:r>
+        <w:rPr>
+          <w:b/>
+          <w:bCs/>
+          <w:color w:val="0070C0"/>
+        </w:rPr>
         <w:t>OF</w:t>
       </w:r>
       <w:r>
@@ -40240,7 +40142,7 @@
           <w:bCs/>
           <w:color w:val="FF0000"/>
         </w:rPr>
-        <w:t>ANY CRIME</w:t>
+        <w:t xml:space="preserve">      ANY GOVERNMENT</w:t>
       </w:r>
       <w:r>
         <w:rPr>
@@ -40263,140 +40165,6 @@
           <w:bCs/>
         </w:rPr>
         <w:t>)</w:t>
-      </w:r>
-      <w:r>
-        <w:rPr>
-          <w:b/>
-          <w:bCs/>
-        </w:rPr>
-        <w:t xml:space="preserve"> </w:t>
-      </w:r>
-      <w:r>
-        <w:rPr>
-          <w:b/>
-          <w:bCs/>
-          <w:color w:val="0070C0"/>
-        </w:rPr>
-        <w:t>BY</w:t>
-      </w:r>
-      <w:r>
-        <w:rPr>
-          <w:b/>
-          <w:bCs/>
-        </w:rPr>
-        <w:t xml:space="preserve"> </w:t>
-      </w:r>
-      <w:r>
-        <w:rPr>
-          <w:b/>
-          <w:bCs/>
-          <w:color w:val="FF0000"/>
-        </w:rPr>
-        <w:t>ANY GOVERNMENT</w:t>
-      </w:r>
-      <w:r>
-        <w:rPr>
-          <w:b/>
-          <w:bCs/>
-        </w:rPr>
-        <w:t>(</w:t>
-      </w:r>
-      <w:r>
-        <w:rPr>
-          <w:b/>
-          <w:bCs/>
-          <w:color w:val="808080" w:themeColor="background1" w:themeShade="80"/>
-        </w:rPr>
-        <w:t>S</w:t>
-      </w:r>
-      <w:r>
-        <w:rPr>
-          <w:b/>
-          <w:bCs/>
-        </w:rPr>
-        <w:t>)</w:t>
-      </w:r>
-      <w:r>
-        <w:rPr>
-          <w:b/>
-          <w:bCs/>
-        </w:rPr>
-        <w:t xml:space="preserve"> </w:t>
-      </w:r>
-      <w:r>
-        <w:rPr>
-          <w:b/>
-          <w:bCs/>
-          <w:color w:val="00B0F0"/>
-        </w:rPr>
-        <w:t>OR</w:t>
-      </w:r>
-      <w:r>
-        <w:rPr>
-          <w:b/>
-          <w:bCs/>
-        </w:rPr>
-        <w:t xml:space="preserve"> </w:t>
-      </w:r>
-      <w:r>
-        <w:rPr>
-          <w:b/>
-          <w:bCs/>
-        </w:rPr>
-        <w:t xml:space="preserve">                   </w:t>
-      </w:r>
-      <w:r>
-        <w:rPr>
-          <w:b/>
-          <w:bCs/>
-          <w:color w:val="FF0000"/>
-        </w:rPr>
-        <w:t>ANYTHING ELSE, LITERALLY</w:t>
-      </w:r>
-      <w:r>
-        <w:rPr>
-          <w:b/>
-          <w:bCs/>
-        </w:rPr>
-        <w:t xml:space="preserve"> </w:t>
-      </w:r>
-      <w:r>
-        <w:rPr>
-          <w:b/>
-          <w:bCs/>
-          <w:color w:val="0070C0"/>
-        </w:rPr>
-        <w:t>TO</w:t>
-      </w:r>
-      <w:r>
-        <w:rPr>
-          <w:b/>
-          <w:bCs/>
-        </w:rPr>
-        <w:t xml:space="preserve"> </w:t>
-      </w:r>
-      <w:r>
-        <w:rPr>
-          <w:b/>
-          <w:bCs/>
-          <w:color w:val="7030A0"/>
-        </w:rPr>
-        <w:t>STEAL</w:t>
-      </w:r>
-      <w:r>
-        <w:rPr>
-          <w:b/>
-          <w:bCs/>
-        </w:rPr>
-        <w:t xml:space="preserve"> </w:t>
-      </w:r>
-      <w:r>
-        <w:rPr>
-          <w:b/>
-          <w:bCs/>
-          <w:color w:val="FF0000"/>
-        </w:rPr>
-        <w:t>ANY INTELLECTUAL PROPERTY</w:t>
       </w:r>
       <w:r>
         <w:rPr>
@@ -40493,7 +40261,7 @@
           <w:bCs/>
           <w:color w:val="FF0000"/>
         </w:rPr>
-        <w:t>ANY WAR</w:t>
+        <w:t>ANY CRIME</w:t>
       </w:r>
       <w:r>
         <w:rPr>
@@ -40634,52 +40402,22 @@
           <w:bCs/>
           <w:color w:val="7030A0"/>
         </w:rPr>
-        <w:t>CONDUCT</w:t>
-      </w:r>
-      <w:r>
-        <w:rPr>
-          <w:b/>
-          <w:bCs/>
-        </w:rPr>
-        <w:t xml:space="preserve"> </w:t>
-      </w:r>
-      <w:r>
-        <w:rPr>
-          <w:b/>
-          <w:bCs/>
-          <w:color w:val="FF0000"/>
-        </w:rPr>
-        <w:t xml:space="preserve">ANY </w:t>
-      </w:r>
-      <w:r>
-        <w:rPr>
-          <w:b/>
-          <w:bCs/>
-          <w:color w:val="FF0000"/>
-        </w:rPr>
-        <w:t>ILLEGAL DEATH PENALTY</w:t>
-      </w:r>
-      <w:r>
-        <w:rPr>
-          <w:b/>
-          <w:bCs/>
-        </w:rPr>
-        <w:t>(</w:t>
-      </w:r>
-      <w:r>
-        <w:rPr>
-          <w:b/>
-          <w:bCs/>
-          <w:color w:val="808080" w:themeColor="background1" w:themeShade="80"/>
-        </w:rPr>
-        <w:t>S</w:t>
-      </w:r>
-      <w:r>
-        <w:rPr>
-          <w:b/>
-          <w:bCs/>
-        </w:rPr>
-        <w:t>)</w:t>
+        <w:t>STEAL</w:t>
+      </w:r>
+      <w:r>
+        <w:rPr>
+          <w:b/>
+          <w:bCs/>
+        </w:rPr>
+        <w:t xml:space="preserve"> </w:t>
+      </w:r>
+      <w:r>
+        <w:rPr>
+          <w:b/>
+          <w:bCs/>
+          <w:color w:val="FF0000"/>
+        </w:rPr>
+        <w:t>ANY INTELLECTUAL PROPERTY</w:t>
       </w:r>
       <w:r>
         <w:rPr>
@@ -40725,7 +40463,245 @@
           <w:bCs/>
           <w:color w:val="FF0000"/>
         </w:rPr>
-        <w:t>TOBACCO SMOKING</w:t>
+        <w:t>THREAT</w:t>
+      </w:r>
+      <w:r>
+        <w:rPr>
+          <w:b/>
+          <w:bCs/>
+        </w:rPr>
+        <w:t>(</w:t>
+      </w:r>
+      <w:r>
+        <w:rPr>
+          <w:b/>
+          <w:bCs/>
+          <w:color w:val="808080" w:themeColor="background1" w:themeShade="80"/>
+        </w:rPr>
+        <w:t>S</w:t>
+      </w:r>
+      <w:r>
+        <w:rPr>
+          <w:b/>
+          <w:bCs/>
+        </w:rPr>
+        <w:t>)</w:t>
+      </w:r>
+      <w:r>
+        <w:rPr>
+          <w:b/>
+          <w:bCs/>
+        </w:rPr>
+        <w:t xml:space="preserve"> </w:t>
+      </w:r>
+      <w:r>
+        <w:rPr>
+          <w:b/>
+          <w:bCs/>
+          <w:color w:val="0070C0"/>
+        </w:rPr>
+        <w:t>OF</w:t>
+      </w:r>
+      <w:r>
+        <w:rPr>
+          <w:b/>
+          <w:bCs/>
+        </w:rPr>
+        <w:t xml:space="preserve"> </w:t>
+      </w:r>
+      <w:r>
+        <w:rPr>
+          <w:b/>
+          <w:bCs/>
+          <w:color w:val="FF0000"/>
+        </w:rPr>
+        <w:t>ANY WAR</w:t>
+      </w:r>
+      <w:r>
+        <w:rPr>
+          <w:b/>
+          <w:bCs/>
+        </w:rPr>
+        <w:t>(</w:t>
+      </w:r>
+      <w:r>
+        <w:rPr>
+          <w:b/>
+          <w:bCs/>
+          <w:color w:val="808080" w:themeColor="background1" w:themeShade="80"/>
+        </w:rPr>
+        <w:t>S</w:t>
+      </w:r>
+      <w:r>
+        <w:rPr>
+          <w:b/>
+          <w:bCs/>
+        </w:rPr>
+        <w:t>)</w:t>
+      </w:r>
+      <w:r>
+        <w:rPr>
+          <w:b/>
+          <w:bCs/>
+        </w:rPr>
+        <w:t xml:space="preserve"> </w:t>
+      </w:r>
+      <w:r>
+        <w:rPr>
+          <w:b/>
+          <w:bCs/>
+          <w:color w:val="0070C0"/>
+        </w:rPr>
+        <w:t>BY</w:t>
+      </w:r>
+      <w:r>
+        <w:rPr>
+          <w:b/>
+          <w:bCs/>
+        </w:rPr>
+        <w:t xml:space="preserve"> </w:t>
+      </w:r>
+      <w:r>
+        <w:rPr>
+          <w:b/>
+          <w:bCs/>
+          <w:color w:val="FF0000"/>
+        </w:rPr>
+        <w:t>ANY GOVERNMENT</w:t>
+      </w:r>
+      <w:r>
+        <w:rPr>
+          <w:b/>
+          <w:bCs/>
+        </w:rPr>
+        <w:t>(</w:t>
+      </w:r>
+      <w:r>
+        <w:rPr>
+          <w:b/>
+          <w:bCs/>
+          <w:color w:val="808080" w:themeColor="background1" w:themeShade="80"/>
+        </w:rPr>
+        <w:t>S</w:t>
+      </w:r>
+      <w:r>
+        <w:rPr>
+          <w:b/>
+          <w:bCs/>
+        </w:rPr>
+        <w:t>)</w:t>
+      </w:r>
+      <w:r>
+        <w:rPr>
+          <w:b/>
+          <w:bCs/>
+        </w:rPr>
+        <w:t xml:space="preserve"> </w:t>
+      </w:r>
+      <w:r>
+        <w:rPr>
+          <w:b/>
+          <w:bCs/>
+          <w:color w:val="00B0F0"/>
+        </w:rPr>
+        <w:t>OR</w:t>
+      </w:r>
+      <w:r>
+        <w:rPr>
+          <w:b/>
+          <w:bCs/>
+        </w:rPr>
+        <w:t xml:space="preserve"> </w:t>
+      </w:r>
+      <w:r>
+        <w:rPr>
+          <w:b/>
+          <w:bCs/>
+        </w:rPr>
+        <w:t xml:space="preserve">                   </w:t>
+      </w:r>
+      <w:r>
+        <w:rPr>
+          <w:b/>
+          <w:bCs/>
+          <w:color w:val="FF0000"/>
+        </w:rPr>
+        <w:t>ANYTHING ELSE, LITERALLY</w:t>
+      </w:r>
+      <w:r>
+        <w:rPr>
+          <w:b/>
+          <w:bCs/>
+        </w:rPr>
+        <w:t xml:space="preserve"> </w:t>
+      </w:r>
+      <w:r>
+        <w:rPr>
+          <w:b/>
+          <w:bCs/>
+          <w:color w:val="0070C0"/>
+        </w:rPr>
+        <w:t>TO</w:t>
+      </w:r>
+      <w:r>
+        <w:rPr>
+          <w:b/>
+          <w:bCs/>
+        </w:rPr>
+        <w:t xml:space="preserve"> </w:t>
+      </w:r>
+      <w:r>
+        <w:rPr>
+          <w:b/>
+          <w:bCs/>
+          <w:color w:val="7030A0"/>
+        </w:rPr>
+        <w:t>CONDUCT</w:t>
+      </w:r>
+      <w:r>
+        <w:rPr>
+          <w:b/>
+          <w:bCs/>
+        </w:rPr>
+        <w:t xml:space="preserve"> </w:t>
+      </w:r>
+      <w:r>
+        <w:rPr>
+          <w:b/>
+          <w:bCs/>
+          <w:color w:val="FF0000"/>
+        </w:rPr>
+        <w:t xml:space="preserve">ANY </w:t>
+      </w:r>
+      <w:r>
+        <w:rPr>
+          <w:b/>
+          <w:bCs/>
+          <w:color w:val="FF0000"/>
+        </w:rPr>
+        <w:t>ILLEGAL DEATH PENALTY</w:t>
+      </w:r>
+      <w:r>
+        <w:rPr>
+          <w:b/>
+          <w:bCs/>
+        </w:rPr>
+        <w:t>(</w:t>
+      </w:r>
+      <w:r>
+        <w:rPr>
+          <w:b/>
+          <w:bCs/>
+          <w:color w:val="808080" w:themeColor="background1" w:themeShade="80"/>
+        </w:rPr>
+        <w:t>S</w:t>
+      </w:r>
+      <w:r>
+        <w:rPr>
+          <w:b/>
+          <w:bCs/>
+        </w:rPr>
+        <w:t>)</w:t>
       </w:r>
       <w:r>
         <w:rPr>
@@ -40770,15 +40746,7 @@
           <w:bCs/>
           <w:color w:val="FF0000"/>
         </w:rPr>
-        <w:t>TRANS</w:t>
-      </w:r>
-      <w:r>
-        <w:rPr>
-          <w:b/>
-          <w:bCs/>
-          <w:color w:val="FF0000"/>
-        </w:rPr>
-        <w:t>GRESSION</w:t>
+        <w:t>TOBACCO SMOKING</w:t>
       </w:r>
       <w:r>
         <w:rPr>
@@ -40823,29 +40791,15 @@
           <w:bCs/>
           <w:color w:val="FF0000"/>
         </w:rPr>
-        <w:t>TRANSITIONAL PHASE LOOP</w:t>
-      </w:r>
-      <w:r>
-        <w:rPr>
-          <w:b/>
-          <w:bCs/>
-        </w:rPr>
-        <w:t>(</w:t>
-      </w:r>
-      <w:r>
-        <w:rPr>
-          <w:b/>
-          <w:bCs/>
-          <w:color w:val="808080" w:themeColor="background1" w:themeShade="80"/>
-        </w:rPr>
-        <w:t>S</w:t>
-      </w:r>
-      <w:r>
-        <w:rPr>
-          <w:b/>
-          <w:bCs/>
-        </w:rPr>
-        <w:t>)</w:t>
+        <w:t>TRANS</w:t>
+      </w:r>
+      <w:r>
+        <w:rPr>
+          <w:b/>
+          <w:bCs/>
+          <w:color w:val="FF0000"/>
+        </w:rPr>
+        <w:t>GRESSION</w:t>
       </w:r>
       <w:r>
         <w:rPr>
@@ -40890,7 +40844,29 @@
           <w:bCs/>
           <w:color w:val="FF0000"/>
         </w:rPr>
-        <w:t>TRANSITIONAL PROCESS MATRIX</w:t>
+        <w:t>TRANSITIONAL PHASE LOOP</w:t>
+      </w:r>
+      <w:r>
+        <w:rPr>
+          <w:b/>
+          <w:bCs/>
+        </w:rPr>
+        <w:t>(</w:t>
+      </w:r>
+      <w:r>
+        <w:rPr>
+          <w:b/>
+          <w:bCs/>
+          <w:color w:val="808080" w:themeColor="background1" w:themeShade="80"/>
+        </w:rPr>
+        <w:t>S</w:t>
+      </w:r>
+      <w:r>
+        <w:rPr>
+          <w:b/>
+          <w:bCs/>
+        </w:rPr>
+        <w:t>)</w:t>
       </w:r>
       <w:r>
         <w:rPr>
@@ -40935,314 +40911,7 @@
           <w:bCs/>
           <w:color w:val="FF0000"/>
         </w:rPr>
-        <w:t>UND</w:t>
-      </w:r>
-      <w:r>
-        <w:rPr>
-          <w:b/>
-          <w:bCs/>
-          <w:color w:val="FF0000"/>
-        </w:rPr>
-        <w:t>ESERVED DAMAGE</w:t>
-      </w:r>
-      <w:r>
-        <w:rPr>
-          <w:b/>
-          <w:bCs/>
-        </w:rPr>
-        <w:t>(</w:t>
-      </w:r>
-      <w:r>
-        <w:rPr>
-          <w:b/>
-          <w:bCs/>
-          <w:color w:val="808080" w:themeColor="background1" w:themeShade="80"/>
-        </w:rPr>
-        <w:t>S</w:t>
-      </w:r>
-      <w:r>
-        <w:rPr>
-          <w:b/>
-          <w:bCs/>
-        </w:rPr>
-        <w:t>)</w:t>
-      </w:r>
-      <w:r>
-        <w:rPr>
-          <w:b/>
-          <w:bCs/>
-        </w:rPr>
-        <w:t xml:space="preserve"> </w:t>
-      </w:r>
-      <w:r>
-        <w:rPr>
-          <w:b/>
-          <w:bCs/>
-          <w:color w:val="0070C0"/>
-        </w:rPr>
-        <w:t>TO</w:t>
-      </w:r>
-      <w:r>
-        <w:rPr>
-          <w:b/>
-          <w:bCs/>
-        </w:rPr>
-        <w:t xml:space="preserve"> </w:t>
-      </w:r>
-      <w:r>
-        <w:rPr>
-          <w:b/>
-          <w:bCs/>
-          <w:color w:val="7030A0"/>
-        </w:rPr>
-        <w:t>CAUSE</w:t>
-      </w:r>
-      <w:r>
-        <w:rPr>
-          <w:b/>
-          <w:bCs/>
-        </w:rPr>
-        <w:t xml:space="preserve"> </w:t>
-      </w:r>
-      <w:r>
-        <w:rPr>
-          <w:b/>
-          <w:bCs/>
-          <w:color w:val="00B0F0"/>
-        </w:rPr>
-        <w:t>OR</w:t>
-      </w:r>
-      <w:r>
-        <w:rPr>
-          <w:b/>
-          <w:bCs/>
-        </w:rPr>
-        <w:t xml:space="preserve"> </w:t>
-      </w:r>
-      <w:r>
-        <w:rPr>
-          <w:b/>
-          <w:bCs/>
-          <w:color w:val="7030A0"/>
-        </w:rPr>
-        <w:t>ALLOW</w:t>
-      </w:r>
-      <w:r>
-        <w:rPr>
-          <w:b/>
-          <w:bCs/>
-        </w:rPr>
-        <w:t xml:space="preserve">                 </w:t>
-      </w:r>
-      <w:r>
-        <w:rPr>
-          <w:b/>
-          <w:bCs/>
-          <w:color w:val="FF0000"/>
-        </w:rPr>
-        <w:t>ANY CONDUCTING</w:t>
-      </w:r>
-      <w:r>
-        <w:rPr>
-          <w:b/>
-          <w:bCs/>
-        </w:rPr>
-        <w:t xml:space="preserve"> </w:t>
-      </w:r>
-      <w:r>
-        <w:rPr>
-          <w:b/>
-          <w:bCs/>
-          <w:color w:val="00B0F0"/>
-        </w:rPr>
-        <w:t>OR</w:t>
-      </w:r>
-      <w:r>
-        <w:rPr>
-          <w:b/>
-          <w:bCs/>
-        </w:rPr>
-        <w:t xml:space="preserve"> </w:t>
-      </w:r>
-      <w:r>
-        <w:rPr>
-          <w:b/>
-          <w:bCs/>
-          <w:color w:val="FF0000"/>
-        </w:rPr>
-        <w:t>ANY ORCHESTRATION</w:t>
-      </w:r>
-      <w:r>
-        <w:rPr>
-          <w:b/>
-          <w:bCs/>
-        </w:rPr>
-        <w:t xml:space="preserve"> </w:t>
-      </w:r>
-      <w:r>
-        <w:rPr>
-          <w:b/>
-          <w:bCs/>
-          <w:color w:val="0070C0"/>
-        </w:rPr>
-        <w:t>OF</w:t>
-      </w:r>
-      <w:r>
-        <w:rPr>
-          <w:b/>
-          <w:bCs/>
-        </w:rPr>
-        <w:t xml:space="preserve"> </w:t>
-      </w:r>
-      <w:r>
-        <w:rPr>
-          <w:b/>
-          <w:bCs/>
-          <w:color w:val="FF0000"/>
-        </w:rPr>
-        <w:t>ANY DEATH PENALTY</w:t>
-      </w:r>
-      <w:r>
-        <w:rPr>
-          <w:b/>
-          <w:bCs/>
-        </w:rPr>
-        <w:t>(</w:t>
-      </w:r>
-      <w:r>
-        <w:rPr>
-          <w:b/>
-          <w:bCs/>
-          <w:color w:val="808080" w:themeColor="background1" w:themeShade="80"/>
-        </w:rPr>
-        <w:t>S</w:t>
-      </w:r>
-      <w:r>
-        <w:rPr>
-          <w:b/>
-          <w:bCs/>
-        </w:rPr>
-        <w:t>)</w:t>
-      </w:r>
-      <w:r>
-        <w:rPr>
-          <w:b/>
-          <w:bCs/>
-        </w:rPr>
-        <w:t xml:space="preserve"> </w:t>
-      </w:r>
-      <w:r>
-        <w:rPr>
-          <w:b/>
-          <w:bCs/>
-          <w:color w:val="0070C0"/>
-        </w:rPr>
-        <w:t>TOWARDS</w:t>
-      </w:r>
-      <w:r>
-        <w:rPr>
-          <w:b/>
-          <w:bCs/>
-        </w:rPr>
-        <w:t xml:space="preserve">                                                  </w:t>
-      </w:r>
-      <w:r>
-        <w:rPr>
-          <w:b/>
-          <w:bCs/>
-          <w:color w:val="FF0000"/>
-        </w:rPr>
-        <w:t xml:space="preserve">ANY </w:t>
-      </w:r>
-      <w:r>
-        <w:rPr>
-          <w:b/>
-          <w:bCs/>
-          <w:color w:val="FF0000"/>
-        </w:rPr>
-        <w:t xml:space="preserve">INNOCENT </w:t>
-      </w:r>
-      <w:r>
-        <w:rPr>
-          <w:b/>
-          <w:bCs/>
-          <w:color w:val="FF0000"/>
-        </w:rPr>
-        <w:t>CITIZEN</w:t>
-      </w:r>
-      <w:r>
-        <w:rPr>
-          <w:b/>
-          <w:bCs/>
-        </w:rPr>
-        <w:t>(</w:t>
-      </w:r>
-      <w:r>
-        <w:rPr>
-          <w:b/>
-          <w:bCs/>
-          <w:color w:val="808080" w:themeColor="background1" w:themeShade="80"/>
-        </w:rPr>
-        <w:t>S</w:t>
-      </w:r>
-      <w:r>
-        <w:rPr>
-          <w:b/>
-          <w:bCs/>
-        </w:rPr>
-        <w:t>)</w:t>
-      </w:r>
-      <w:r>
-        <w:rPr>
-          <w:b/>
-          <w:bCs/>
-        </w:rPr>
-        <w:t xml:space="preserve"> </w:t>
-      </w:r>
-      <w:r>
-        <w:rPr>
-          <w:b/>
-          <w:bCs/>
-          <w:color w:val="0070C0"/>
-        </w:rPr>
-        <w:t>OF</w:t>
-      </w:r>
-      <w:r>
-        <w:rPr>
-          <w:b/>
-          <w:bCs/>
-        </w:rPr>
-        <w:t xml:space="preserve"> </w:t>
-      </w:r>
-      <w:r>
-        <w:rPr>
-          <w:b/>
-          <w:bCs/>
-          <w:color w:val="FF0000"/>
-        </w:rPr>
-        <w:t>ANY COUNTRY</w:t>
-      </w:r>
-      <w:r>
-        <w:rPr>
-          <w:b/>
-          <w:bCs/>
-        </w:rPr>
-        <w:t>(</w:t>
-      </w:r>
-      <w:r>
-        <w:rPr>
-          <w:b/>
-          <w:bCs/>
-          <w:color w:val="808080" w:themeColor="background1" w:themeShade="80"/>
-        </w:rPr>
-        <w:t>S</w:t>
-      </w:r>
-      <w:r>
-        <w:rPr>
-          <w:b/>
-          <w:bCs/>
-        </w:rPr>
-        <w:t>)</w:t>
+        <w:t>TRANSITIONAL PROCESS MATRIX</w:t>
       </w:r>
       <w:r>
         <w:rPr>
@@ -41287,15 +40956,15 @@
           <w:bCs/>
           <w:color w:val="FF0000"/>
         </w:rPr>
-        <w:t>UNDU</w:t>
-      </w:r>
-      <w:r>
-        <w:rPr>
-          <w:b/>
-          <w:bCs/>
-          <w:color w:val="FF0000"/>
-        </w:rPr>
-        <w:t>E HARDSHIP</w:t>
+        <w:t>UND</w:t>
+      </w:r>
+      <w:r>
+        <w:rPr>
+          <w:b/>
+          <w:bCs/>
+          <w:color w:val="FF0000"/>
+        </w:rPr>
+        <w:t>ESERVED DAMAGE</w:t>
       </w:r>
       <w:r>
         <w:rPr>
@@ -41347,14 +41016,104 @@
           <w:bCs/>
           <w:color w:val="7030A0"/>
         </w:rPr>
-        <w:t>CONDUCT</w:t>
-      </w:r>
-      <w:r>
-        <w:rPr>
-          <w:b/>
-          <w:bCs/>
-        </w:rPr>
-        <w:t xml:space="preserve">                                                        </w:t>
+        <w:t>CAUSE</w:t>
+      </w:r>
+      <w:r>
+        <w:rPr>
+          <w:b/>
+          <w:bCs/>
+        </w:rPr>
+        <w:t xml:space="preserve"> </w:t>
+      </w:r>
+      <w:r>
+        <w:rPr>
+          <w:b/>
+          <w:bCs/>
+          <w:color w:val="00B0F0"/>
+        </w:rPr>
+        <w:t>OR</w:t>
+      </w:r>
+      <w:r>
+        <w:rPr>
+          <w:b/>
+          <w:bCs/>
+        </w:rPr>
+        <w:t xml:space="preserve"> </w:t>
+      </w:r>
+      <w:r>
+        <w:rPr>
+          <w:b/>
+          <w:bCs/>
+          <w:color w:val="7030A0"/>
+        </w:rPr>
+        <w:t>ALLOW</w:t>
+      </w:r>
+      <w:r>
+        <w:rPr>
+          <w:b/>
+          <w:bCs/>
+        </w:rPr>
+        <w:t xml:space="preserve">                 </w:t>
+      </w:r>
+      <w:r>
+        <w:rPr>
+          <w:b/>
+          <w:bCs/>
+          <w:color w:val="FF0000"/>
+        </w:rPr>
+        <w:t>ANY CONDUCTING</w:t>
+      </w:r>
+      <w:r>
+        <w:rPr>
+          <w:b/>
+          <w:bCs/>
+        </w:rPr>
+        <w:t xml:space="preserve"> </w:t>
+      </w:r>
+      <w:r>
+        <w:rPr>
+          <w:b/>
+          <w:bCs/>
+          <w:color w:val="00B0F0"/>
+        </w:rPr>
+        <w:t>OR</w:t>
+      </w:r>
+      <w:r>
+        <w:rPr>
+          <w:b/>
+          <w:bCs/>
+        </w:rPr>
+        <w:t xml:space="preserve"> </w:t>
+      </w:r>
+      <w:r>
+        <w:rPr>
+          <w:b/>
+          <w:bCs/>
+          <w:color w:val="FF0000"/>
+        </w:rPr>
+        <w:t>ANY ORCHESTRATION</w:t>
+      </w:r>
+      <w:r>
+        <w:rPr>
+          <w:b/>
+          <w:bCs/>
+        </w:rPr>
+        <w:t xml:space="preserve"> </w:t>
+      </w:r>
+      <w:r>
+        <w:rPr>
+          <w:b/>
+          <w:bCs/>
+          <w:color w:val="0070C0"/>
+        </w:rPr>
+        <w:t>OF</w:t>
+      </w:r>
+      <w:r>
+        <w:rPr>
+          <w:b/>
+          <w:bCs/>
+        </w:rPr>
+        <w:t xml:space="preserve"> </w:t>
       </w:r>
       <w:r>
         <w:rPr>
@@ -41406,7 +41165,7 @@
           <w:b/>
           <w:bCs/>
         </w:rPr>
-        <w:t xml:space="preserve"> </w:t>
+        <w:t xml:space="preserve">                                                  </w:t>
       </w:r>
       <w:r>
         <w:rPr>
@@ -41416,7 +41175,6 @@
         </w:rPr>
         <w:t xml:space="preserve">ANY </w:t>
       </w:r>
-      <w:bookmarkStart w:id="5" w:name="_Hlk150080038"/>
       <w:r>
         <w:rPr>
           <w:b/>
@@ -41425,7 +41183,6 @@
         </w:rPr>
         <w:t xml:space="preserve">INNOCENT </w:t>
       </w:r>
-      <w:bookmarkEnd w:id="5"/>
       <w:r>
         <w:rPr>
           <w:b/>
@@ -41551,15 +41308,37 @@
           <w:bCs/>
           <w:color w:val="FF0000"/>
         </w:rPr>
-        <w:t xml:space="preserve">UNDULY </w:t>
-      </w:r>
-      <w:r>
-        <w:rPr>
-          <w:b/>
-          <w:bCs/>
-          <w:color w:val="FF0000"/>
-        </w:rPr>
-        <w:t>DURESS</w:t>
+        <w:t>UNDU</w:t>
+      </w:r>
+      <w:r>
+        <w:rPr>
+          <w:b/>
+          <w:bCs/>
+          <w:color w:val="FF0000"/>
+        </w:rPr>
+        <w:t>E HARDSHIP</w:t>
+      </w:r>
+      <w:r>
+        <w:rPr>
+          <w:b/>
+          <w:bCs/>
+        </w:rPr>
+        <w:t>(</w:t>
+      </w:r>
+      <w:r>
+        <w:rPr>
+          <w:b/>
+          <w:bCs/>
+          <w:color w:val="808080" w:themeColor="background1" w:themeShade="80"/>
+        </w:rPr>
+        <w:t>S</w:t>
+      </w:r>
+      <w:r>
+        <w:rPr>
+          <w:b/>
+          <w:bCs/>
+        </w:rPr>
+        <w:t>)</w:t>
       </w:r>
       <w:r>
         <w:rPr>
@@ -41596,7 +41375,7 @@
           <w:b/>
           <w:bCs/>
         </w:rPr>
-        <w:t xml:space="preserve"> </w:t>
+        <w:t xml:space="preserve">                                                        </w:t>
       </w:r>
       <w:r>
         <w:rPr>
@@ -41658,6 +41437,7 @@
         </w:rPr>
         <w:t xml:space="preserve">ANY </w:t>
       </w:r>
+      <w:bookmarkStart w:id="5" w:name="_Hlk150080038"/>
       <w:r>
         <w:rPr>
           <w:b/>
@@ -41666,6 +41446,7 @@
         </w:rPr>
         <w:t xml:space="preserve">INNOCENT </w:t>
       </w:r>
+      <w:bookmarkEnd w:id="5"/>
       <w:r>
         <w:rPr>
           <w:b/>
@@ -41725,6 +41506,28 @@
           <w:color w:val="FF0000"/>
         </w:rPr>
         <w:t>ANY COUNTRY</w:t>
+      </w:r>
+      <w:r>
+        <w:rPr>
+          <w:b/>
+          <w:bCs/>
+        </w:rPr>
+        <w:t>(</w:t>
+      </w:r>
+      <w:r>
+        <w:rPr>
+          <w:b/>
+          <w:bCs/>
+          <w:color w:val="808080" w:themeColor="background1" w:themeShade="80"/>
+        </w:rPr>
+        <w:t>S</w:t>
+      </w:r>
+      <w:r>
+        <w:rPr>
+          <w:b/>
+          <w:bCs/>
+        </w:rPr>
+        <w:t>)</w:t>
       </w:r>
       <w:r>
         <w:rPr>
@@ -41769,7 +41572,60 @@
           <w:bCs/>
           <w:color w:val="FF0000"/>
         </w:rPr>
-        <w:t>UNDULY PROSECUTION</w:t>
+        <w:t xml:space="preserve">UNDULY </w:t>
+      </w:r>
+      <w:r>
+        <w:rPr>
+          <w:b/>
+          <w:bCs/>
+          <w:color w:val="FF0000"/>
+        </w:rPr>
+        <w:t>DURESS</w:t>
+      </w:r>
+      <w:r>
+        <w:rPr>
+          <w:b/>
+          <w:bCs/>
+        </w:rPr>
+        <w:t xml:space="preserve"> </w:t>
+      </w:r>
+      <w:r>
+        <w:rPr>
+          <w:b/>
+          <w:bCs/>
+          <w:color w:val="0070C0"/>
+        </w:rPr>
+        <w:t>TO</w:t>
+      </w:r>
+      <w:r>
+        <w:rPr>
+          <w:b/>
+          <w:bCs/>
+        </w:rPr>
+        <w:t xml:space="preserve"> </w:t>
+      </w:r>
+      <w:r>
+        <w:rPr>
+          <w:b/>
+          <w:bCs/>
+          <w:color w:val="7030A0"/>
+        </w:rPr>
+        <w:t>CONDUCT</w:t>
+      </w:r>
+      <w:r>
+        <w:rPr>
+          <w:b/>
+          <w:bCs/>
+        </w:rPr>
+        <w:t xml:space="preserve"> </w:t>
+      </w:r>
+      <w:r>
+        <w:rPr>
+          <w:b/>
+          <w:bCs/>
+          <w:color w:val="FF0000"/>
+        </w:rPr>
+        <w:t>ANY DEATH PENALTY</w:t>
       </w:r>
       <w:r>
         <w:rPr>
@@ -41806,37 +41662,38 @@
           <w:bCs/>
           <w:color w:val="0070C0"/>
         </w:rPr>
-        <w:t>TO</w:t>
-      </w:r>
-      <w:r>
-        <w:rPr>
-          <w:b/>
-          <w:bCs/>
-        </w:rPr>
-        <w:t xml:space="preserve"> </w:t>
-      </w:r>
-      <w:r>
-        <w:rPr>
-          <w:b/>
-          <w:bCs/>
-          <w:color w:val="7030A0"/>
-        </w:rPr>
-        <w:t>CONDUCT</w:t>
-      </w:r>
-      <w:r>
-        <w:rPr>
-          <w:b/>
-          <w:bCs/>
-        </w:rPr>
-        <w:t xml:space="preserve">                                                  </w:t>
-      </w:r>
-      <w:r>
-        <w:rPr>
-          <w:b/>
-          <w:bCs/>
-          <w:color w:val="FF0000"/>
-        </w:rPr>
-        <w:t>ANY DEATH PENALTY</w:t>
+        <w:t>TOWARDS</w:t>
+      </w:r>
+      <w:r>
+        <w:rPr>
+          <w:b/>
+          <w:bCs/>
+        </w:rPr>
+        <w:t xml:space="preserve"> </w:t>
+      </w:r>
+      <w:r>
+        <w:rPr>
+          <w:b/>
+          <w:bCs/>
+          <w:color w:val="FF0000"/>
+        </w:rPr>
+        <w:t xml:space="preserve">ANY </w:t>
+      </w:r>
+      <w:r>
+        <w:rPr>
+          <w:b/>
+          <w:bCs/>
+          <w:color w:val="FF0000"/>
+        </w:rPr>
+        <w:t xml:space="preserve">INNOCENT </w:t>
+      </w:r>
+      <w:r>
+        <w:rPr>
+          <w:b/>
+          <w:bCs/>
+          <w:color w:val="FF0000"/>
+        </w:rPr>
+        <w:t>CITIZEN</w:t>
       </w:r>
       <w:r>
         <w:rPr>
@@ -41873,74 +41730,6 @@
           <w:bCs/>
           <w:color w:val="0070C0"/>
         </w:rPr>
-        <w:t>TOWARDS</w:t>
-      </w:r>
-      <w:r>
-        <w:rPr>
-          <w:b/>
-          <w:bCs/>
-        </w:rPr>
-        <w:t xml:space="preserve"> </w:t>
-      </w:r>
-      <w:r>
-        <w:rPr>
-          <w:b/>
-          <w:bCs/>
-          <w:color w:val="FF0000"/>
-        </w:rPr>
-        <w:t xml:space="preserve">ANY </w:t>
-      </w:r>
-      <w:r>
-        <w:rPr>
-          <w:b/>
-          <w:bCs/>
-          <w:color w:val="FF0000"/>
-        </w:rPr>
-        <w:t xml:space="preserve">INNOCENT </w:t>
-      </w:r>
-      <w:r>
-        <w:rPr>
-          <w:b/>
-          <w:bCs/>
-          <w:color w:val="FF0000"/>
-        </w:rPr>
-        <w:t>CITIZEN</w:t>
-      </w:r>
-      <w:r>
-        <w:rPr>
-          <w:b/>
-          <w:bCs/>
-        </w:rPr>
-        <w:t>(</w:t>
-      </w:r>
-      <w:r>
-        <w:rPr>
-          <w:b/>
-          <w:bCs/>
-          <w:color w:val="808080" w:themeColor="background1" w:themeShade="80"/>
-        </w:rPr>
-        <w:t>S</w:t>
-      </w:r>
-      <w:r>
-        <w:rPr>
-          <w:b/>
-          <w:bCs/>
-        </w:rPr>
-        <w:t>)</w:t>
-      </w:r>
-      <w:r>
-        <w:rPr>
-          <w:b/>
-          <w:bCs/>
-        </w:rPr>
-        <w:t xml:space="preserve"> </w:t>
-      </w:r>
-      <w:r>
-        <w:rPr>
-          <w:b/>
-          <w:bCs/>
-          <w:color w:val="0070C0"/>
-        </w:rPr>
         <w:t>OF</w:t>
       </w:r>
       <w:r>
@@ -41957,28 +41746,6 @@
           <w:color w:val="FF0000"/>
         </w:rPr>
         <w:t>ANY COUNTRY</w:t>
-      </w:r>
-      <w:r>
-        <w:rPr>
-          <w:b/>
-          <w:bCs/>
-        </w:rPr>
-        <w:t>(</w:t>
-      </w:r>
-      <w:r>
-        <w:rPr>
-          <w:b/>
-          <w:bCs/>
-          <w:color w:val="808080" w:themeColor="background1" w:themeShade="80"/>
-        </w:rPr>
-        <w:t>S</w:t>
-      </w:r>
-      <w:r>
-        <w:rPr>
-          <w:b/>
-          <w:bCs/>
-        </w:rPr>
-        <w:t>)</w:t>
       </w:r>
       <w:r>
         <w:rPr>
@@ -42023,15 +41790,7 @@
           <w:bCs/>
           <w:color w:val="FF0000"/>
         </w:rPr>
-        <w:t xml:space="preserve">UNDULY </w:t>
-      </w:r>
-      <w:r>
-        <w:rPr>
-          <w:b/>
-          <w:bCs/>
-          <w:color w:val="FF0000"/>
-        </w:rPr>
-        <w:t>PUNISHMENT</w:t>
+        <w:t>UNDULY PROSECUTION</w:t>
       </w:r>
       <w:r>
         <w:rPr>
@@ -42090,7 +41849,7 @@
           <w:b/>
           <w:bCs/>
         </w:rPr>
-        <w:t xml:space="preserve">                                              </w:t>
+        <w:t xml:space="preserve">                                                  </w:t>
       </w:r>
       <w:r>
         <w:rPr>
@@ -42293,7 +42052,29 @@
           <w:bCs/>
           <w:color w:val="FF0000"/>
         </w:rPr>
-        <w:t>SERVITUDE</w:t>
+        <w:t>PUNISHMENT</w:t>
+      </w:r>
+      <w:r>
+        <w:rPr>
+          <w:b/>
+          <w:bCs/>
+        </w:rPr>
+        <w:t>(</w:t>
+      </w:r>
+      <w:r>
+        <w:rPr>
+          <w:b/>
+          <w:bCs/>
+          <w:color w:val="808080" w:themeColor="background1" w:themeShade="80"/>
+        </w:rPr>
+        <w:t>S</w:t>
+      </w:r>
+      <w:r>
+        <w:rPr>
+          <w:b/>
+          <w:bCs/>
+        </w:rPr>
+        <w:t>)</w:t>
       </w:r>
       <w:r>
         <w:rPr>
@@ -42330,7 +42111,7 @@
           <w:b/>
           <w:bCs/>
         </w:rPr>
-        <w:t xml:space="preserve"> </w:t>
+        <w:t xml:space="preserve">                                              </w:t>
       </w:r>
       <w:r>
         <w:rPr>
@@ -42525,15 +42306,202 @@
           <w:bCs/>
           <w:color w:val="FF0000"/>
         </w:rPr>
-        <w:t>UN</w:t>
-      </w:r>
-      <w:r>
-        <w:rPr>
-          <w:b/>
-          <w:bCs/>
-          <w:color w:val="FF0000"/>
-        </w:rPr>
-        <w:t>FAIR BUSINESS COMPETITION</w:t>
+        <w:t xml:space="preserve">UNDULY </w:t>
+      </w:r>
+      <w:r>
+        <w:rPr>
+          <w:b/>
+          <w:bCs/>
+          <w:color w:val="FF0000"/>
+        </w:rPr>
+        <w:t>SERVITUDE</w:t>
+      </w:r>
+      <w:r>
+        <w:rPr>
+          <w:b/>
+          <w:bCs/>
+        </w:rPr>
+        <w:t xml:space="preserve"> </w:t>
+      </w:r>
+      <w:r>
+        <w:rPr>
+          <w:b/>
+          <w:bCs/>
+          <w:color w:val="0070C0"/>
+        </w:rPr>
+        <w:t>TO</w:t>
+      </w:r>
+      <w:r>
+        <w:rPr>
+          <w:b/>
+          <w:bCs/>
+        </w:rPr>
+        <w:t xml:space="preserve"> </w:t>
+      </w:r>
+      <w:r>
+        <w:rPr>
+          <w:b/>
+          <w:bCs/>
+          <w:color w:val="7030A0"/>
+        </w:rPr>
+        <w:t>CONDUCT</w:t>
+      </w:r>
+      <w:r>
+        <w:rPr>
+          <w:b/>
+          <w:bCs/>
+        </w:rPr>
+        <w:t xml:space="preserve"> </w:t>
+      </w:r>
+      <w:r>
+        <w:rPr>
+          <w:b/>
+          <w:bCs/>
+          <w:color w:val="FF0000"/>
+        </w:rPr>
+        <w:t>ANY DEATH PENALTY</w:t>
+      </w:r>
+      <w:r>
+        <w:rPr>
+          <w:b/>
+          <w:bCs/>
+        </w:rPr>
+        <w:t>(</w:t>
+      </w:r>
+      <w:r>
+        <w:rPr>
+          <w:b/>
+          <w:bCs/>
+          <w:color w:val="808080" w:themeColor="background1" w:themeShade="80"/>
+        </w:rPr>
+        <w:t>S</w:t>
+      </w:r>
+      <w:r>
+        <w:rPr>
+          <w:b/>
+          <w:bCs/>
+        </w:rPr>
+        <w:t>)</w:t>
+      </w:r>
+      <w:r>
+        <w:rPr>
+          <w:b/>
+          <w:bCs/>
+        </w:rPr>
+        <w:t xml:space="preserve"> </w:t>
+      </w:r>
+      <w:r>
+        <w:rPr>
+          <w:b/>
+          <w:bCs/>
+          <w:color w:val="0070C0"/>
+        </w:rPr>
+        <w:t>TOWARDS</w:t>
+      </w:r>
+      <w:r>
+        <w:rPr>
+          <w:b/>
+          <w:bCs/>
+        </w:rPr>
+        <w:t xml:space="preserve"> </w:t>
+      </w:r>
+      <w:r>
+        <w:rPr>
+          <w:b/>
+          <w:bCs/>
+          <w:color w:val="FF0000"/>
+        </w:rPr>
+        <w:t xml:space="preserve">ANY </w:t>
+      </w:r>
+      <w:r>
+        <w:rPr>
+          <w:b/>
+          <w:bCs/>
+          <w:color w:val="FF0000"/>
+        </w:rPr>
+        <w:t xml:space="preserve">INNOCENT </w:t>
+      </w:r>
+      <w:r>
+        <w:rPr>
+          <w:b/>
+          <w:bCs/>
+          <w:color w:val="FF0000"/>
+        </w:rPr>
+        <w:t>CITIZEN</w:t>
+      </w:r>
+      <w:r>
+        <w:rPr>
+          <w:b/>
+          <w:bCs/>
+        </w:rPr>
+        <w:t>(</w:t>
+      </w:r>
+      <w:r>
+        <w:rPr>
+          <w:b/>
+          <w:bCs/>
+          <w:color w:val="808080" w:themeColor="background1" w:themeShade="80"/>
+        </w:rPr>
+        <w:t>S</w:t>
+      </w:r>
+      <w:r>
+        <w:rPr>
+          <w:b/>
+          <w:bCs/>
+        </w:rPr>
+        <w:t>)</w:t>
+      </w:r>
+      <w:r>
+        <w:rPr>
+          <w:b/>
+          <w:bCs/>
+        </w:rPr>
+        <w:t xml:space="preserve"> </w:t>
+      </w:r>
+      <w:r>
+        <w:rPr>
+          <w:b/>
+          <w:bCs/>
+          <w:color w:val="0070C0"/>
+        </w:rPr>
+        <w:t>OF</w:t>
+      </w:r>
+      <w:r>
+        <w:rPr>
+          <w:b/>
+          <w:bCs/>
+        </w:rPr>
+        <w:t xml:space="preserve"> </w:t>
+      </w:r>
+      <w:r>
+        <w:rPr>
+          <w:b/>
+          <w:bCs/>
+          <w:color w:val="FF0000"/>
+        </w:rPr>
+        <w:t>ANY COUNTRY</w:t>
+      </w:r>
+      <w:r>
+        <w:rPr>
+          <w:b/>
+          <w:bCs/>
+        </w:rPr>
+        <w:t>(</w:t>
+      </w:r>
+      <w:r>
+        <w:rPr>
+          <w:b/>
+          <w:bCs/>
+          <w:color w:val="808080" w:themeColor="background1" w:themeShade="80"/>
+        </w:rPr>
+        <w:t>S</w:t>
+      </w:r>
+      <w:r>
+        <w:rPr>
+          <w:b/>
+          <w:bCs/>
+        </w:rPr>
+        <w:t>)</w:t>
       </w:r>
       <w:r>
         <w:rPr>
@@ -42586,23 +42554,7 @@
           <w:bCs/>
           <w:color w:val="FF0000"/>
         </w:rPr>
-        <w:t>HELPFUL</w:t>
-      </w:r>
-      <w:r>
-        <w:rPr>
-          <w:b/>
-          <w:bCs/>
-          <w:color w:val="FF0000"/>
-        </w:rPr>
-        <w:t xml:space="preserve"> </w:t>
-      </w:r>
-      <w:r>
-        <w:rPr>
-          <w:b/>
-          <w:bCs/>
-          <w:color w:val="FF0000"/>
-        </w:rPr>
-        <w:t>LYING</w:t>
+        <w:t>FAIR BUSINESS COMPETITION</w:t>
       </w:r>
       <w:r>
         <w:rPr>
@@ -42655,194 +42607,23 @@
           <w:bCs/>
           <w:color w:val="FF0000"/>
         </w:rPr>
-        <w:t>JUST INVOLUNTARY SERVITUDE</w:t>
-      </w:r>
-      <w:r>
-        <w:rPr>
-          <w:b/>
-          <w:bCs/>
-        </w:rPr>
-        <w:t xml:space="preserve"> </w:t>
-      </w:r>
-      <w:r>
-        <w:rPr>
-          <w:b/>
-          <w:bCs/>
-          <w:color w:val="0070C0"/>
-        </w:rPr>
-        <w:t>TO</w:t>
-      </w:r>
-      <w:r>
-        <w:rPr>
-          <w:b/>
-          <w:bCs/>
-        </w:rPr>
-        <w:t xml:space="preserve"> </w:t>
-      </w:r>
-      <w:r>
-        <w:rPr>
-          <w:b/>
-          <w:bCs/>
-          <w:color w:val="7030A0"/>
-        </w:rPr>
-        <w:t>CONDUCT</w:t>
-      </w:r>
-      <w:r>
-        <w:rPr>
-          <w:b/>
-          <w:bCs/>
-        </w:rPr>
-        <w:t xml:space="preserve">               </w:t>
-      </w:r>
-      <w:r>
-        <w:rPr>
-          <w:b/>
-          <w:bCs/>
-          <w:color w:val="FF0000"/>
-        </w:rPr>
-        <w:t>ANY DEATH PENALTY</w:t>
-      </w:r>
-      <w:r>
-        <w:rPr>
-          <w:b/>
-          <w:bCs/>
-        </w:rPr>
-        <w:t>(</w:t>
-      </w:r>
-      <w:r>
-        <w:rPr>
-          <w:b/>
-          <w:bCs/>
-          <w:color w:val="808080" w:themeColor="background1" w:themeShade="80"/>
-        </w:rPr>
-        <w:t>S</w:t>
-      </w:r>
-      <w:r>
-        <w:rPr>
-          <w:b/>
-          <w:bCs/>
-        </w:rPr>
-        <w:t>)</w:t>
-      </w:r>
-      <w:r>
-        <w:rPr>
-          <w:b/>
-          <w:bCs/>
-        </w:rPr>
-        <w:t xml:space="preserve"> </w:t>
-      </w:r>
-      <w:r>
-        <w:rPr>
-          <w:b/>
-          <w:bCs/>
-          <w:color w:val="0070C0"/>
-        </w:rPr>
-        <w:t>TOWARDS</w:t>
-      </w:r>
-      <w:r>
-        <w:rPr>
-          <w:b/>
-          <w:bCs/>
-        </w:rPr>
-        <w:t xml:space="preserve"> </w:t>
-      </w:r>
-      <w:r>
-        <w:rPr>
-          <w:b/>
-          <w:bCs/>
-          <w:color w:val="FF0000"/>
-        </w:rPr>
-        <w:t xml:space="preserve">ANY </w:t>
-      </w:r>
-      <w:r>
-        <w:rPr>
-          <w:b/>
-          <w:bCs/>
-          <w:color w:val="FF0000"/>
-        </w:rPr>
-        <w:t xml:space="preserve">INNOCENT </w:t>
-      </w:r>
-      <w:r>
-        <w:rPr>
-          <w:b/>
-          <w:bCs/>
-          <w:color w:val="FF0000"/>
-        </w:rPr>
-        <w:t>CITIZEN</w:t>
-      </w:r>
-      <w:r>
-        <w:rPr>
-          <w:b/>
-          <w:bCs/>
-        </w:rPr>
-        <w:t>(</w:t>
-      </w:r>
-      <w:r>
-        <w:rPr>
-          <w:b/>
-          <w:bCs/>
-          <w:color w:val="808080" w:themeColor="background1" w:themeShade="80"/>
-        </w:rPr>
-        <w:t>S</w:t>
-      </w:r>
-      <w:r>
-        <w:rPr>
-          <w:b/>
-          <w:bCs/>
-        </w:rPr>
-        <w:t>)</w:t>
-      </w:r>
-      <w:r>
-        <w:rPr>
-          <w:b/>
-          <w:bCs/>
-        </w:rPr>
-        <w:t xml:space="preserve"> </w:t>
-      </w:r>
-      <w:r>
-        <w:rPr>
-          <w:b/>
-          <w:bCs/>
-          <w:color w:val="0070C0"/>
-        </w:rPr>
-        <w:t>OF</w:t>
-      </w:r>
-      <w:r>
-        <w:rPr>
-          <w:b/>
-          <w:bCs/>
-        </w:rPr>
-        <w:t xml:space="preserve"> </w:t>
-      </w:r>
-      <w:r>
-        <w:rPr>
-          <w:b/>
-          <w:bCs/>
-          <w:color w:val="FF0000"/>
-        </w:rPr>
-        <w:t>ANY COUNTRY</w:t>
-      </w:r>
-      <w:r>
-        <w:rPr>
-          <w:b/>
-          <w:bCs/>
-        </w:rPr>
-        <w:t>(</w:t>
-      </w:r>
-      <w:r>
-        <w:rPr>
-          <w:b/>
-          <w:bCs/>
-          <w:color w:val="808080" w:themeColor="background1" w:themeShade="80"/>
-        </w:rPr>
-        <w:t>S</w:t>
-      </w:r>
-      <w:r>
-        <w:rPr>
-          <w:b/>
-          <w:bCs/>
-        </w:rPr>
-        <w:t>)</w:t>
+        <w:t>HELPFUL</w:t>
+      </w:r>
+      <w:r>
+        <w:rPr>
+          <w:b/>
+          <w:bCs/>
+          <w:color w:val="FF0000"/>
+        </w:rPr>
+        <w:t xml:space="preserve"> </w:t>
+      </w:r>
+      <w:r>
+        <w:rPr>
+          <w:b/>
+          <w:bCs/>
+          <w:color w:val="FF0000"/>
+        </w:rPr>
+        <w:t>LYING</w:t>
       </w:r>
       <w:r>
         <w:rPr>
@@ -42895,7 +42676,7 @@
           <w:bCs/>
           <w:color w:val="FF0000"/>
         </w:rPr>
-        <w:t>JUST INVOLUNTARY SYSTEMATIC SERVITUDE</w:t>
+        <w:t>JUST INVOLUNTARY SERVITUDE</w:t>
       </w:r>
       <w:r>
         <w:rPr>
@@ -42932,7 +42713,7 @@
           <w:b/>
           <w:bCs/>
         </w:rPr>
-        <w:t xml:space="preserve"> </w:t>
+        <w:t xml:space="preserve">               </w:t>
       </w:r>
       <w:r>
         <w:rPr>
@@ -43135,7 +42916,7 @@
           <w:bCs/>
           <w:color w:val="FF0000"/>
         </w:rPr>
-        <w:t>JUST SERVITUDE</w:t>
+        <w:t>JUST INVOLUNTARY SYSTEMATIC SERVITUDE</w:t>
       </w:r>
       <w:r>
         <w:rPr>
@@ -43240,15 +43021,15 @@
           <w:bCs/>
           <w:color w:val="FF0000"/>
         </w:rPr>
-        <w:t>INNOCENT</w:t>
-      </w:r>
-      <w:r>
-        <w:rPr>
-          <w:b/>
-          <w:bCs/>
-          <w:color w:val="FF0000"/>
-        </w:rPr>
-        <w:t xml:space="preserve"> CITIZEN</w:t>
+        <w:t xml:space="preserve">INNOCENT </w:t>
+      </w:r>
+      <w:r>
+        <w:rPr>
+          <w:b/>
+          <w:bCs/>
+          <w:color w:val="FF0000"/>
+        </w:rPr>
+        <w:t>CITIZEN</w:t>
       </w:r>
       <w:r>
         <w:rPr>
@@ -43346,6 +43127,246 @@
           <w:u w:val="single"/>
         </w:rPr>
         <w:lastRenderedPageBreak/>
+        <w:t>PREVENTION SECURITY SYSTEM</w:t>
+      </w:r>
+      <w:r>
+        <w:t>:</w:t>
+      </w:r>
+      <w:r>
+        <w:t xml:space="preserve"> </w:t>
+      </w:r>
+      <w:r>
+        <w:rPr>
+          <w:b/>
+          <w:bCs/>
+          <w:color w:val="FF0000"/>
+        </w:rPr>
+        <w:t xml:space="preserve">ANY </w:t>
+      </w:r>
+      <w:r>
+        <w:rPr>
+          <w:b/>
+          <w:bCs/>
+          <w:color w:val="FF0000"/>
+        </w:rPr>
+        <w:t>UN</w:t>
+      </w:r>
+      <w:r>
+        <w:rPr>
+          <w:b/>
+          <w:bCs/>
+          <w:color w:val="FF0000"/>
+        </w:rPr>
+        <w:t>JUST SERVITUDE</w:t>
+      </w:r>
+      <w:r>
+        <w:rPr>
+          <w:b/>
+          <w:bCs/>
+        </w:rPr>
+        <w:t xml:space="preserve"> </w:t>
+      </w:r>
+      <w:r>
+        <w:rPr>
+          <w:b/>
+          <w:bCs/>
+          <w:color w:val="0070C0"/>
+        </w:rPr>
+        <w:t>TO</w:t>
+      </w:r>
+      <w:r>
+        <w:rPr>
+          <w:b/>
+          <w:bCs/>
+        </w:rPr>
+        <w:t xml:space="preserve"> </w:t>
+      </w:r>
+      <w:r>
+        <w:rPr>
+          <w:b/>
+          <w:bCs/>
+          <w:color w:val="7030A0"/>
+        </w:rPr>
+        <w:t>CONDUCT</w:t>
+      </w:r>
+      <w:r>
+        <w:rPr>
+          <w:b/>
+          <w:bCs/>
+        </w:rPr>
+        <w:t xml:space="preserve"> </w:t>
+      </w:r>
+      <w:r>
+        <w:rPr>
+          <w:b/>
+          <w:bCs/>
+          <w:color w:val="FF0000"/>
+        </w:rPr>
+        <w:t>ANY DEATH PENALTY</w:t>
+      </w:r>
+      <w:r>
+        <w:rPr>
+          <w:b/>
+          <w:bCs/>
+        </w:rPr>
+        <w:t>(</w:t>
+      </w:r>
+      <w:r>
+        <w:rPr>
+          <w:b/>
+          <w:bCs/>
+          <w:color w:val="808080" w:themeColor="background1" w:themeShade="80"/>
+        </w:rPr>
+        <w:t>S</w:t>
+      </w:r>
+      <w:r>
+        <w:rPr>
+          <w:b/>
+          <w:bCs/>
+        </w:rPr>
+        <w:t>)</w:t>
+      </w:r>
+      <w:r>
+        <w:rPr>
+          <w:b/>
+          <w:bCs/>
+        </w:rPr>
+        <w:t xml:space="preserve"> </w:t>
+      </w:r>
+      <w:r>
+        <w:rPr>
+          <w:b/>
+          <w:bCs/>
+          <w:color w:val="0070C0"/>
+        </w:rPr>
+        <w:t>TOWARDS</w:t>
+      </w:r>
+      <w:r>
+        <w:rPr>
+          <w:b/>
+          <w:bCs/>
+        </w:rPr>
+        <w:t xml:space="preserve"> </w:t>
+      </w:r>
+      <w:r>
+        <w:rPr>
+          <w:b/>
+          <w:bCs/>
+          <w:color w:val="FF0000"/>
+        </w:rPr>
+        <w:t xml:space="preserve">ANY </w:t>
+      </w:r>
+      <w:r>
+        <w:rPr>
+          <w:b/>
+          <w:bCs/>
+          <w:color w:val="FF0000"/>
+        </w:rPr>
+        <w:t>INNOCENT</w:t>
+      </w:r>
+      <w:r>
+        <w:rPr>
+          <w:b/>
+          <w:bCs/>
+          <w:color w:val="FF0000"/>
+        </w:rPr>
+        <w:t xml:space="preserve"> CITIZEN</w:t>
+      </w:r>
+      <w:r>
+        <w:rPr>
+          <w:b/>
+          <w:bCs/>
+        </w:rPr>
+        <w:t>(</w:t>
+      </w:r>
+      <w:r>
+        <w:rPr>
+          <w:b/>
+          <w:bCs/>
+          <w:color w:val="808080" w:themeColor="background1" w:themeShade="80"/>
+        </w:rPr>
+        <w:t>S</w:t>
+      </w:r>
+      <w:r>
+        <w:rPr>
+          <w:b/>
+          <w:bCs/>
+        </w:rPr>
+        <w:t>)</w:t>
+      </w:r>
+      <w:r>
+        <w:rPr>
+          <w:b/>
+          <w:bCs/>
+        </w:rPr>
+        <w:t xml:space="preserve"> </w:t>
+      </w:r>
+      <w:r>
+        <w:rPr>
+          <w:b/>
+          <w:bCs/>
+          <w:color w:val="0070C0"/>
+        </w:rPr>
+        <w:t>OF</w:t>
+      </w:r>
+      <w:r>
+        <w:rPr>
+          <w:b/>
+          <w:bCs/>
+        </w:rPr>
+        <w:t xml:space="preserve"> </w:t>
+      </w:r>
+      <w:r>
+        <w:rPr>
+          <w:b/>
+          <w:bCs/>
+          <w:color w:val="FF0000"/>
+        </w:rPr>
+        <w:t>ANY COUNTRY</w:t>
+      </w:r>
+      <w:r>
+        <w:rPr>
+          <w:b/>
+          <w:bCs/>
+        </w:rPr>
+        <w:t>(</w:t>
+      </w:r>
+      <w:r>
+        <w:rPr>
+          <w:b/>
+          <w:bCs/>
+          <w:color w:val="808080" w:themeColor="background1" w:themeShade="80"/>
+        </w:rPr>
+        <w:t>S</w:t>
+      </w:r>
+      <w:r>
+        <w:rPr>
+          <w:b/>
+          <w:bCs/>
+        </w:rPr>
+        <w:t>)</w:t>
+      </w:r>
+      <w:r>
+        <w:rPr>
+          <w:b/>
+          <w:bCs/>
+        </w:rPr>
+        <w:t>;</w:t>
+      </w:r>
+    </w:p>
+    <w:p>
+      <w:pPr>
+        <w:ind w:left="720"/>
+        <w:jc w:val="both"/>
+        <w:rPr>
+          <w:b/>
+          <w:bCs/>
+        </w:rPr>
+      </w:pPr>
+      <w:r>
+        <w:rPr>
+          <w:u w:val="single"/>
+        </w:rPr>
         <w:t>PREVENTION SECURITY SYSTEM</w:t>
       </w:r>
       <w:r>

--- a/20231121 - Global United Defense, Inc. - Crime Prevention Security Systems - v1.0.2.7.docx
+++ b/20231121 - Global United Defense, Inc. - Crime Prevention Security Systems - v1.0.2.7.docx
@@ -203,7 +203,7 @@
           <w:sz w:val="28"/>
           <w:szCs w:val="28"/>
         </w:rPr>
-        <w:t>11/21/2023 11:28:27 PM</w:t>
+        <w:t>11/21/2023 11:31:29 PM</w:t>
       </w:r>
     </w:p>
     <w:p>
@@ -34948,29 +34948,105 @@
           <w:bCs/>
           <w:color w:val="FF0000"/>
         </w:rPr>
-        <w:t>REVERSE LEGAL REPERCUSSION</w:t>
-      </w:r>
-      <w:r>
-        <w:rPr>
-          <w:b/>
-          <w:bCs/>
-        </w:rPr>
-        <w:t>(</w:t>
-      </w:r>
-      <w:r>
-        <w:rPr>
-          <w:b/>
-          <w:bCs/>
-          <w:color w:val="808080" w:themeColor="background1" w:themeShade="80"/>
-        </w:rPr>
-        <w:t>S</w:t>
-      </w:r>
-      <w:r>
-        <w:rPr>
-          <w:b/>
-          <w:bCs/>
-        </w:rPr>
-        <w:t>)</w:t>
+        <w:t>R</w:t>
+      </w:r>
+      <w:r>
+        <w:rPr>
+          <w:b/>
+          <w:bCs/>
+          <w:color w:val="FF0000"/>
+        </w:rPr>
+        <w:t>EFUSAL</w:t>
+      </w:r>
+      <w:r>
+        <w:rPr>
+          <w:b/>
+          <w:bCs/>
+        </w:rPr>
+        <w:t xml:space="preserve"> </w:t>
+      </w:r>
+      <w:r>
+        <w:rPr>
+          <w:b/>
+          <w:bCs/>
+          <w:color w:val="0070C0"/>
+        </w:rPr>
+        <w:t>TO</w:t>
+      </w:r>
+      <w:r>
+        <w:rPr>
+          <w:b/>
+          <w:bCs/>
+        </w:rPr>
+        <w:t xml:space="preserve"> </w:t>
+      </w:r>
+      <w:r>
+        <w:rPr>
+          <w:b/>
+          <w:bCs/>
+          <w:color w:val="7030A0"/>
+        </w:rPr>
+        <w:t>EMPLOY</w:t>
+      </w:r>
+      <w:r>
+        <w:rPr>
+          <w:b/>
+          <w:bCs/>
+        </w:rPr>
+        <w:t xml:space="preserve"> </w:t>
+      </w:r>
+      <w:r>
+        <w:rPr>
+          <w:b/>
+          <w:bCs/>
+          <w:color w:val="FF0000"/>
+        </w:rPr>
+        <w:t>ANY PERSON</w:t>
+      </w:r>
+      <w:r>
+        <w:rPr>
+          <w:b/>
+          <w:bCs/>
+        </w:rPr>
+        <w:t xml:space="preserve"> </w:t>
+      </w:r>
+      <w:r>
+        <w:rPr>
+          <w:b/>
+          <w:bCs/>
+          <w:color w:val="0070C0"/>
+        </w:rPr>
+        <w:t>TO</w:t>
+      </w:r>
+      <w:r>
+        <w:rPr>
+          <w:b/>
+          <w:bCs/>
+        </w:rPr>
+        <w:t xml:space="preserve"> </w:t>
+      </w:r>
+      <w:r>
+        <w:rPr>
+          <w:b/>
+          <w:bCs/>
+          <w:color w:val="7030A0"/>
+        </w:rPr>
+        <w:t>VIOLATE</w:t>
+      </w:r>
+      <w:r>
+        <w:rPr>
+          <w:b/>
+          <w:bCs/>
+        </w:rPr>
+        <w:t xml:space="preserve"> </w:t>
+      </w:r>
+      <w:r>
+        <w:rPr>
+          <w:b/>
+          <w:bCs/>
+          <w:color w:val="FF0000"/>
+        </w:rPr>
+        <w:t xml:space="preserve">               THEIR FAMILY RIGHTS</w:t>
       </w:r>
       <w:r>
         <w:rPr>
@@ -34985,81 +35061,22 @@
           <w:bCs/>
           <w:color w:val="00B0F0"/>
         </w:rPr>
-        <w:t>XOR</w:t>
-      </w:r>
-      <w:r>
-        <w:rPr>
-          <w:b/>
-          <w:bCs/>
-        </w:rPr>
-        <w:t xml:space="preserve"> </w:t>
-      </w:r>
-      <w:r>
-        <w:rPr>
-          <w:b/>
-          <w:bCs/>
-        </w:rPr>
-        <w:t xml:space="preserve">                                                 </w:t>
-      </w:r>
-      <w:r>
-        <w:rPr>
-          <w:b/>
-          <w:bCs/>
-          <w:color w:val="FF0000"/>
-        </w:rPr>
-        <w:t>ANY REVERSE LEGAL RAMIFICATION</w:t>
-      </w:r>
-      <w:r>
-        <w:rPr>
-          <w:b/>
-          <w:bCs/>
-        </w:rPr>
-        <w:t>(</w:t>
-      </w:r>
-      <w:r>
-        <w:rPr>
-          <w:b/>
-          <w:bCs/>
-          <w:color w:val="808080" w:themeColor="background1" w:themeShade="80"/>
-        </w:rPr>
-        <w:t>S</w:t>
-      </w:r>
-      <w:r>
-        <w:rPr>
-          <w:b/>
-          <w:bCs/>
-        </w:rPr>
-        <w:t>)</w:t>
-      </w:r>
-      <w:r>
-        <w:rPr>
-          <w:b/>
-          <w:bCs/>
-        </w:rPr>
-        <w:t xml:space="preserve"> </w:t>
-      </w:r>
-      <w:r>
-        <w:rPr>
-          <w:b/>
-          <w:bCs/>
-          <w:color w:val="0070C0"/>
-        </w:rPr>
-        <w:t>FOR</w:t>
-      </w:r>
-      <w:r>
-        <w:rPr>
-          <w:b/>
-          <w:bCs/>
-        </w:rPr>
-        <w:t xml:space="preserve"> </w:t>
-      </w:r>
-      <w:r>
-        <w:rPr>
-          <w:b/>
-          <w:bCs/>
-          <w:color w:val="FF0000"/>
-        </w:rPr>
-        <w:t>ANY LEGAL POSTERITY</w:t>
+        <w:t>AND</w:t>
+      </w:r>
+      <w:r>
+        <w:rPr>
+          <w:b/>
+          <w:bCs/>
+        </w:rPr>
+        <w:t xml:space="preserve"> </w:t>
+      </w:r>
+      <w:r>
+        <w:rPr>
+          <w:b/>
+          <w:bCs/>
+          <w:color w:val="FF0000"/>
+        </w:rPr>
+        <w:t>THEIR SEXUAL REPRODUCTIVE RIGHTS</w:t>
       </w:r>
       <w:r>
         <w:rPr>
@@ -35104,7 +35121,7 @@
           <w:bCs/>
           <w:color w:val="FF0000"/>
         </w:rPr>
-        <w:t>REVERSE-REVERSE LEGAL REPERCUSSION</w:t>
+        <w:t>REVERSE LEGAL REPERCUSSION</w:t>
       </w:r>
       <w:r>
         <w:rPr>
@@ -35163,7 +35180,7 @@
           <w:bCs/>
           <w:color w:val="FF0000"/>
         </w:rPr>
-        <w:t>ANY REVERSE-REVERSE LEGAL RAMIFICATION</w:t>
+        <w:t>ANY REVERSE LEGAL RAMIFICATION</w:t>
       </w:r>
       <w:r>
         <w:rPr>
@@ -35260,7 +35277,118 @@
           <w:bCs/>
           <w:color w:val="FF0000"/>
         </w:rPr>
-        <w:t>RIOT</w:t>
+        <w:t>REVERSE-REVERSE LEGAL REPERCUSSION</w:t>
+      </w:r>
+      <w:r>
+        <w:rPr>
+          <w:b/>
+          <w:bCs/>
+        </w:rPr>
+        <w:t>(</w:t>
+      </w:r>
+      <w:r>
+        <w:rPr>
+          <w:b/>
+          <w:bCs/>
+          <w:color w:val="808080" w:themeColor="background1" w:themeShade="80"/>
+        </w:rPr>
+        <w:t>S</w:t>
+      </w:r>
+      <w:r>
+        <w:rPr>
+          <w:b/>
+          <w:bCs/>
+        </w:rPr>
+        <w:t>)</w:t>
+      </w:r>
+      <w:r>
+        <w:rPr>
+          <w:b/>
+          <w:bCs/>
+        </w:rPr>
+        <w:t xml:space="preserve"> </w:t>
+      </w:r>
+      <w:r>
+        <w:rPr>
+          <w:b/>
+          <w:bCs/>
+          <w:color w:val="00B0F0"/>
+        </w:rPr>
+        <w:t>XOR</w:t>
+      </w:r>
+      <w:r>
+        <w:rPr>
+          <w:b/>
+          <w:bCs/>
+        </w:rPr>
+        <w:t xml:space="preserve"> </w:t>
+      </w:r>
+      <w:r>
+        <w:rPr>
+          <w:b/>
+          <w:bCs/>
+        </w:rPr>
+        <w:t xml:space="preserve">                                                 </w:t>
+      </w:r>
+      <w:r>
+        <w:rPr>
+          <w:b/>
+          <w:bCs/>
+          <w:color w:val="FF0000"/>
+        </w:rPr>
+        <w:t>ANY REVERSE-REVERSE LEGAL RAMIFICATION</w:t>
+      </w:r>
+      <w:r>
+        <w:rPr>
+          <w:b/>
+          <w:bCs/>
+        </w:rPr>
+        <w:t>(</w:t>
+      </w:r>
+      <w:r>
+        <w:rPr>
+          <w:b/>
+          <w:bCs/>
+          <w:color w:val="808080" w:themeColor="background1" w:themeShade="80"/>
+        </w:rPr>
+        <w:t>S</w:t>
+      </w:r>
+      <w:r>
+        <w:rPr>
+          <w:b/>
+          <w:bCs/>
+        </w:rPr>
+        <w:t>)</w:t>
+      </w:r>
+      <w:r>
+        <w:rPr>
+          <w:b/>
+          <w:bCs/>
+        </w:rPr>
+        <w:t xml:space="preserve"> </w:t>
+      </w:r>
+      <w:r>
+        <w:rPr>
+          <w:b/>
+          <w:bCs/>
+          <w:color w:val="0070C0"/>
+        </w:rPr>
+        <w:t>FOR</w:t>
+      </w:r>
+      <w:r>
+        <w:rPr>
+          <w:b/>
+          <w:bCs/>
+        </w:rPr>
+        <w:t xml:space="preserve"> </w:t>
+      </w:r>
+      <w:r>
+        <w:rPr>
+          <w:b/>
+          <w:bCs/>
+          <w:color w:val="FF0000"/>
+        </w:rPr>
+        <w:t>ANY LEGAL POSTERITY</w:t>
       </w:r>
       <w:r>
         <w:rPr>
@@ -35305,381 +35433,7 @@
           <w:bCs/>
           <w:color w:val="FF0000"/>
         </w:rPr>
-        <w:t>SA</w:t>
-      </w:r>
-      <w:r>
-        <w:rPr>
-          <w:b/>
-          <w:bCs/>
-          <w:color w:val="FF0000"/>
-        </w:rPr>
-        <w:t>LE</w:t>
-      </w:r>
-      <w:r>
-        <w:rPr>
-          <w:b/>
-          <w:bCs/>
-        </w:rPr>
-        <w:t>(</w:t>
-      </w:r>
-      <w:r>
-        <w:rPr>
-          <w:b/>
-          <w:bCs/>
-          <w:color w:val="808080" w:themeColor="background1" w:themeShade="80"/>
-        </w:rPr>
-        <w:t>S</w:t>
-      </w:r>
-      <w:r>
-        <w:rPr>
-          <w:b/>
-          <w:bCs/>
-        </w:rPr>
-        <w:t>)</w:t>
-      </w:r>
-      <w:r>
-        <w:rPr>
-          <w:b/>
-          <w:bCs/>
-        </w:rPr>
-        <w:t xml:space="preserve"> </w:t>
-      </w:r>
-      <w:r>
-        <w:rPr>
-          <w:b/>
-          <w:bCs/>
-          <w:color w:val="0070C0"/>
-        </w:rPr>
-        <w:t>OF</w:t>
-      </w:r>
-      <w:r>
-        <w:rPr>
-          <w:b/>
-          <w:bCs/>
-        </w:rPr>
-        <w:t xml:space="preserve"> </w:t>
-      </w:r>
-      <w:r>
-        <w:rPr>
-          <w:b/>
-          <w:bCs/>
-          <w:color w:val="FF0000"/>
-        </w:rPr>
-        <w:t>ANY STOLEN INTELLECTUAL PROPERTY</w:t>
-      </w:r>
-      <w:r>
-        <w:rPr>
-          <w:b/>
-          <w:bCs/>
-        </w:rPr>
-        <w:t>(</w:t>
-      </w:r>
-      <w:r>
-        <w:rPr>
-          <w:b/>
-          <w:bCs/>
-          <w:color w:val="808080" w:themeColor="background1" w:themeShade="80"/>
-        </w:rPr>
-        <w:t>S</w:t>
-      </w:r>
-      <w:r>
-        <w:rPr>
-          <w:b/>
-          <w:bCs/>
-        </w:rPr>
-        <w:t>)</w:t>
-      </w:r>
-      <w:r>
-        <w:rPr>
-          <w:b/>
-          <w:bCs/>
-        </w:rPr>
-        <w:t xml:space="preserve"> </w:t>
-      </w:r>
-      <w:r>
-        <w:rPr>
-          <w:b/>
-          <w:bCs/>
-          <w:color w:val="0070C0"/>
-        </w:rPr>
-        <w:t>BY</w:t>
-      </w:r>
-      <w:r>
-        <w:rPr>
-          <w:b/>
-          <w:bCs/>
-        </w:rPr>
-        <w:t xml:space="preserve"> </w:t>
-      </w:r>
-      <w:r>
-        <w:rPr>
-          <w:b/>
-          <w:bCs/>
-          <w:color w:val="00B0F0"/>
-        </w:rPr>
-        <w:t>OR</w:t>
-      </w:r>
-      <w:r>
-        <w:rPr>
-          <w:b/>
-          <w:bCs/>
-        </w:rPr>
-        <w:t xml:space="preserve"> </w:t>
-      </w:r>
-      <w:r>
-        <w:rPr>
-          <w:b/>
-          <w:bCs/>
-          <w:color w:val="0070C0"/>
-        </w:rPr>
-        <w:t>FROM</w:t>
-      </w:r>
-      <w:r>
-        <w:rPr>
-          <w:b/>
-          <w:bCs/>
-        </w:rPr>
-        <w:t xml:space="preserve"> </w:t>
-      </w:r>
-      <w:r>
-        <w:rPr>
-          <w:b/>
-          <w:bCs/>
-          <w:color w:val="FF0000"/>
-        </w:rPr>
-        <w:t xml:space="preserve">ANY </w:t>
-      </w:r>
-      <w:r>
-        <w:rPr>
-          <w:b/>
-          <w:bCs/>
-          <w:color w:val="FF0000"/>
-        </w:rPr>
-        <w:t>PRIVATE ENTITY</w:t>
-      </w:r>
-      <w:r>
-        <w:rPr>
-          <w:b/>
-          <w:bCs/>
-        </w:rPr>
-        <w:t>(</w:t>
-      </w:r>
-      <w:r>
-        <w:rPr>
-          <w:b/>
-          <w:bCs/>
-          <w:color w:val="808080" w:themeColor="background1" w:themeShade="80"/>
-        </w:rPr>
-        <w:t>S</w:t>
-      </w:r>
-      <w:r>
-        <w:rPr>
-          <w:b/>
-          <w:bCs/>
-        </w:rPr>
-        <w:t>)</w:t>
-      </w:r>
-      <w:r>
-        <w:rPr>
-          <w:b/>
-          <w:bCs/>
-        </w:rPr>
-        <w:t xml:space="preserve"> </w:t>
-      </w:r>
-      <w:r>
-        <w:rPr>
-          <w:b/>
-          <w:bCs/>
-          <w:color w:val="00B0F0"/>
-        </w:rPr>
-        <w:t>OR</w:t>
-      </w:r>
-      <w:r>
-        <w:rPr>
-          <w:b/>
-          <w:bCs/>
-        </w:rPr>
-        <w:t xml:space="preserve"> </w:t>
-      </w:r>
-      <w:r>
-        <w:rPr>
-          <w:b/>
-          <w:bCs/>
-          <w:color w:val="FF0000"/>
-        </w:rPr>
-        <w:t xml:space="preserve">ANY </w:t>
-      </w:r>
-      <w:r>
-        <w:rPr>
-          <w:b/>
-          <w:bCs/>
-          <w:color w:val="FF0000"/>
-        </w:rPr>
-        <w:t>PRIVATE INDUSTRY</w:t>
-      </w:r>
-      <w:r>
-        <w:rPr>
-          <w:b/>
-          <w:bCs/>
-          <w:color w:val="FF0000"/>
-        </w:rPr>
-        <w:t xml:space="preserve"> EMPLOYEE</w:t>
-      </w:r>
-      <w:r>
-        <w:rPr>
-          <w:b/>
-          <w:bCs/>
-        </w:rPr>
-        <w:t>(</w:t>
-      </w:r>
-      <w:r>
-        <w:rPr>
-          <w:b/>
-          <w:bCs/>
-          <w:color w:val="808080" w:themeColor="background1" w:themeShade="80"/>
-        </w:rPr>
-        <w:t>S</w:t>
-      </w:r>
-      <w:r>
-        <w:rPr>
-          <w:b/>
-          <w:bCs/>
-        </w:rPr>
-        <w:t>)</w:t>
-      </w:r>
-      <w:r>
-        <w:rPr>
-          <w:b/>
-          <w:bCs/>
-        </w:rPr>
-        <w:t xml:space="preserve"> </w:t>
-      </w:r>
-      <w:r>
-        <w:rPr>
-          <w:b/>
-          <w:bCs/>
-          <w:color w:val="00B0F0"/>
-        </w:rPr>
-        <w:t>OR</w:t>
-      </w:r>
-      <w:r>
-        <w:rPr>
-          <w:b/>
-          <w:bCs/>
-        </w:rPr>
-        <w:t xml:space="preserve">  </w:t>
-      </w:r>
-      <w:r>
-        <w:rPr>
-          <w:b/>
-          <w:bCs/>
-        </w:rPr>
-        <w:t xml:space="preserve">  </w:t>
-      </w:r>
-      <w:r>
-        <w:rPr>
-          <w:b/>
-          <w:bCs/>
-        </w:rPr>
-        <w:t xml:space="preserve">                                                </w:t>
-      </w:r>
-      <w:r>
-        <w:rPr>
-          <w:b/>
-          <w:bCs/>
-          <w:color w:val="FF0000"/>
-        </w:rPr>
-        <w:t xml:space="preserve">ANY </w:t>
-      </w:r>
-      <w:r>
-        <w:rPr>
-          <w:b/>
-          <w:bCs/>
-          <w:color w:val="FF0000"/>
-        </w:rPr>
-        <w:t>MARKETING RESEARCH COMPANY</w:t>
-      </w:r>
-      <w:r>
-        <w:rPr>
-          <w:b/>
-          <w:bCs/>
-        </w:rPr>
-        <w:t>(</w:t>
-      </w:r>
-      <w:r>
-        <w:rPr>
-          <w:b/>
-          <w:bCs/>
-          <w:color w:val="808080" w:themeColor="background1" w:themeShade="80"/>
-        </w:rPr>
-        <w:t>S</w:t>
-      </w:r>
-      <w:r>
-        <w:rPr>
-          <w:b/>
-          <w:bCs/>
-        </w:rPr>
-        <w:t>)</w:t>
-      </w:r>
-      <w:r>
-        <w:rPr>
-          <w:b/>
-          <w:bCs/>
-        </w:rPr>
-        <w:t xml:space="preserve"> </w:t>
-      </w:r>
-      <w:r>
-        <w:rPr>
-          <w:b/>
-          <w:bCs/>
-          <w:color w:val="0070C0"/>
-        </w:rPr>
-        <w:t>TO</w:t>
-      </w:r>
-      <w:r>
-        <w:rPr>
-          <w:b/>
-          <w:bCs/>
-        </w:rPr>
-        <w:t xml:space="preserve"> </w:t>
-      </w:r>
-      <w:r>
-        <w:rPr>
-          <w:b/>
-          <w:bCs/>
-          <w:color w:val="FF0000"/>
-        </w:rPr>
-        <w:t xml:space="preserve">ANY </w:t>
-      </w:r>
-      <w:r>
-        <w:rPr>
-          <w:b/>
-          <w:bCs/>
-          <w:color w:val="FF0000"/>
-        </w:rPr>
-        <w:t>LARGER ORGANIZATION</w:t>
-      </w:r>
-      <w:r>
-        <w:rPr>
-          <w:b/>
-          <w:bCs/>
-        </w:rPr>
-        <w:t>(</w:t>
-      </w:r>
-      <w:r>
-        <w:rPr>
-          <w:b/>
-          <w:bCs/>
-          <w:color w:val="808080" w:themeColor="background1" w:themeShade="80"/>
-        </w:rPr>
-        <w:t>S</w:t>
-      </w:r>
-      <w:r>
-        <w:rPr>
-          <w:b/>
-          <w:bCs/>
-        </w:rPr>
-        <w:t>)</w:t>
+        <w:t>RIOT</w:t>
       </w:r>
       <w:r>
         <w:rPr>
@@ -35724,15 +35478,381 @@
           <w:bCs/>
           <w:color w:val="FF0000"/>
         </w:rPr>
-        <w:t>SARBANES-OXLEY ACT</w:t>
-      </w:r>
-      <w:r>
-        <w:rPr>
-          <w:b/>
-          <w:bCs/>
-          <w:color w:val="FF0000"/>
-        </w:rPr>
-        <w:t xml:space="preserve"> VIOLATION</w:t>
+        <w:t>SA</w:t>
+      </w:r>
+      <w:r>
+        <w:rPr>
+          <w:b/>
+          <w:bCs/>
+          <w:color w:val="FF0000"/>
+        </w:rPr>
+        <w:t>LE</w:t>
+      </w:r>
+      <w:r>
+        <w:rPr>
+          <w:b/>
+          <w:bCs/>
+        </w:rPr>
+        <w:t>(</w:t>
+      </w:r>
+      <w:r>
+        <w:rPr>
+          <w:b/>
+          <w:bCs/>
+          <w:color w:val="808080" w:themeColor="background1" w:themeShade="80"/>
+        </w:rPr>
+        <w:t>S</w:t>
+      </w:r>
+      <w:r>
+        <w:rPr>
+          <w:b/>
+          <w:bCs/>
+        </w:rPr>
+        <w:t>)</w:t>
+      </w:r>
+      <w:r>
+        <w:rPr>
+          <w:b/>
+          <w:bCs/>
+        </w:rPr>
+        <w:t xml:space="preserve"> </w:t>
+      </w:r>
+      <w:r>
+        <w:rPr>
+          <w:b/>
+          <w:bCs/>
+          <w:color w:val="0070C0"/>
+        </w:rPr>
+        <w:t>OF</w:t>
+      </w:r>
+      <w:r>
+        <w:rPr>
+          <w:b/>
+          <w:bCs/>
+        </w:rPr>
+        <w:t xml:space="preserve"> </w:t>
+      </w:r>
+      <w:r>
+        <w:rPr>
+          <w:b/>
+          <w:bCs/>
+          <w:color w:val="FF0000"/>
+        </w:rPr>
+        <w:t>ANY STOLEN INTELLECTUAL PROPERTY</w:t>
+      </w:r>
+      <w:r>
+        <w:rPr>
+          <w:b/>
+          <w:bCs/>
+        </w:rPr>
+        <w:t>(</w:t>
+      </w:r>
+      <w:r>
+        <w:rPr>
+          <w:b/>
+          <w:bCs/>
+          <w:color w:val="808080" w:themeColor="background1" w:themeShade="80"/>
+        </w:rPr>
+        <w:t>S</w:t>
+      </w:r>
+      <w:r>
+        <w:rPr>
+          <w:b/>
+          <w:bCs/>
+        </w:rPr>
+        <w:t>)</w:t>
+      </w:r>
+      <w:r>
+        <w:rPr>
+          <w:b/>
+          <w:bCs/>
+        </w:rPr>
+        <w:t xml:space="preserve"> </w:t>
+      </w:r>
+      <w:r>
+        <w:rPr>
+          <w:b/>
+          <w:bCs/>
+          <w:color w:val="0070C0"/>
+        </w:rPr>
+        <w:t>BY</w:t>
+      </w:r>
+      <w:r>
+        <w:rPr>
+          <w:b/>
+          <w:bCs/>
+        </w:rPr>
+        <w:t xml:space="preserve"> </w:t>
+      </w:r>
+      <w:r>
+        <w:rPr>
+          <w:b/>
+          <w:bCs/>
+          <w:color w:val="00B0F0"/>
+        </w:rPr>
+        <w:t>OR</w:t>
+      </w:r>
+      <w:r>
+        <w:rPr>
+          <w:b/>
+          <w:bCs/>
+        </w:rPr>
+        <w:t xml:space="preserve"> </w:t>
+      </w:r>
+      <w:r>
+        <w:rPr>
+          <w:b/>
+          <w:bCs/>
+          <w:color w:val="0070C0"/>
+        </w:rPr>
+        <w:t>FROM</w:t>
+      </w:r>
+      <w:r>
+        <w:rPr>
+          <w:b/>
+          <w:bCs/>
+        </w:rPr>
+        <w:t xml:space="preserve"> </w:t>
+      </w:r>
+      <w:r>
+        <w:rPr>
+          <w:b/>
+          <w:bCs/>
+          <w:color w:val="FF0000"/>
+        </w:rPr>
+        <w:t xml:space="preserve">ANY </w:t>
+      </w:r>
+      <w:r>
+        <w:rPr>
+          <w:b/>
+          <w:bCs/>
+          <w:color w:val="FF0000"/>
+        </w:rPr>
+        <w:t>PRIVATE ENTITY</w:t>
+      </w:r>
+      <w:r>
+        <w:rPr>
+          <w:b/>
+          <w:bCs/>
+        </w:rPr>
+        <w:t>(</w:t>
+      </w:r>
+      <w:r>
+        <w:rPr>
+          <w:b/>
+          <w:bCs/>
+          <w:color w:val="808080" w:themeColor="background1" w:themeShade="80"/>
+        </w:rPr>
+        <w:t>S</w:t>
+      </w:r>
+      <w:r>
+        <w:rPr>
+          <w:b/>
+          <w:bCs/>
+        </w:rPr>
+        <w:t>)</w:t>
+      </w:r>
+      <w:r>
+        <w:rPr>
+          <w:b/>
+          <w:bCs/>
+        </w:rPr>
+        <w:t xml:space="preserve"> </w:t>
+      </w:r>
+      <w:r>
+        <w:rPr>
+          <w:b/>
+          <w:bCs/>
+          <w:color w:val="00B0F0"/>
+        </w:rPr>
+        <w:t>OR</w:t>
+      </w:r>
+      <w:r>
+        <w:rPr>
+          <w:b/>
+          <w:bCs/>
+        </w:rPr>
+        <w:t xml:space="preserve"> </w:t>
+      </w:r>
+      <w:r>
+        <w:rPr>
+          <w:b/>
+          <w:bCs/>
+          <w:color w:val="FF0000"/>
+        </w:rPr>
+        <w:t xml:space="preserve">ANY </w:t>
+      </w:r>
+      <w:r>
+        <w:rPr>
+          <w:b/>
+          <w:bCs/>
+          <w:color w:val="FF0000"/>
+        </w:rPr>
+        <w:t>PRIVATE INDUSTRY</w:t>
+      </w:r>
+      <w:r>
+        <w:rPr>
+          <w:b/>
+          <w:bCs/>
+          <w:color w:val="FF0000"/>
+        </w:rPr>
+        <w:t xml:space="preserve"> EMPLOYEE</w:t>
+      </w:r>
+      <w:r>
+        <w:rPr>
+          <w:b/>
+          <w:bCs/>
+        </w:rPr>
+        <w:t>(</w:t>
+      </w:r>
+      <w:r>
+        <w:rPr>
+          <w:b/>
+          <w:bCs/>
+          <w:color w:val="808080" w:themeColor="background1" w:themeShade="80"/>
+        </w:rPr>
+        <w:t>S</w:t>
+      </w:r>
+      <w:r>
+        <w:rPr>
+          <w:b/>
+          <w:bCs/>
+        </w:rPr>
+        <w:t>)</w:t>
+      </w:r>
+      <w:r>
+        <w:rPr>
+          <w:b/>
+          <w:bCs/>
+        </w:rPr>
+        <w:t xml:space="preserve"> </w:t>
+      </w:r>
+      <w:r>
+        <w:rPr>
+          <w:b/>
+          <w:bCs/>
+          <w:color w:val="00B0F0"/>
+        </w:rPr>
+        <w:t>OR</w:t>
+      </w:r>
+      <w:r>
+        <w:rPr>
+          <w:b/>
+          <w:bCs/>
+        </w:rPr>
+        <w:t xml:space="preserve">  </w:t>
+      </w:r>
+      <w:r>
+        <w:rPr>
+          <w:b/>
+          <w:bCs/>
+        </w:rPr>
+        <w:t xml:space="preserve">  </w:t>
+      </w:r>
+      <w:r>
+        <w:rPr>
+          <w:b/>
+          <w:bCs/>
+        </w:rPr>
+        <w:t xml:space="preserve">                                                </w:t>
+      </w:r>
+      <w:r>
+        <w:rPr>
+          <w:b/>
+          <w:bCs/>
+          <w:color w:val="FF0000"/>
+        </w:rPr>
+        <w:t xml:space="preserve">ANY </w:t>
+      </w:r>
+      <w:r>
+        <w:rPr>
+          <w:b/>
+          <w:bCs/>
+          <w:color w:val="FF0000"/>
+        </w:rPr>
+        <w:t>MARKETING RESEARCH COMPANY</w:t>
+      </w:r>
+      <w:r>
+        <w:rPr>
+          <w:b/>
+          <w:bCs/>
+        </w:rPr>
+        <w:t>(</w:t>
+      </w:r>
+      <w:r>
+        <w:rPr>
+          <w:b/>
+          <w:bCs/>
+          <w:color w:val="808080" w:themeColor="background1" w:themeShade="80"/>
+        </w:rPr>
+        <w:t>S</w:t>
+      </w:r>
+      <w:r>
+        <w:rPr>
+          <w:b/>
+          <w:bCs/>
+        </w:rPr>
+        <w:t>)</w:t>
+      </w:r>
+      <w:r>
+        <w:rPr>
+          <w:b/>
+          <w:bCs/>
+        </w:rPr>
+        <w:t xml:space="preserve"> </w:t>
+      </w:r>
+      <w:r>
+        <w:rPr>
+          <w:b/>
+          <w:bCs/>
+          <w:color w:val="0070C0"/>
+        </w:rPr>
+        <w:t>TO</w:t>
+      </w:r>
+      <w:r>
+        <w:rPr>
+          <w:b/>
+          <w:bCs/>
+        </w:rPr>
+        <w:t xml:space="preserve"> </w:t>
+      </w:r>
+      <w:r>
+        <w:rPr>
+          <w:b/>
+          <w:bCs/>
+          <w:color w:val="FF0000"/>
+        </w:rPr>
+        <w:t xml:space="preserve">ANY </w:t>
+      </w:r>
+      <w:r>
+        <w:rPr>
+          <w:b/>
+          <w:bCs/>
+          <w:color w:val="FF0000"/>
+        </w:rPr>
+        <w:t>LARGER ORGANIZATION</w:t>
+      </w:r>
+      <w:r>
+        <w:rPr>
+          <w:b/>
+          <w:bCs/>
+        </w:rPr>
+        <w:t>(</w:t>
+      </w:r>
+      <w:r>
+        <w:rPr>
+          <w:b/>
+          <w:bCs/>
+          <w:color w:val="808080" w:themeColor="background1" w:themeShade="80"/>
+        </w:rPr>
+        <w:t>S</w:t>
+      </w:r>
+      <w:r>
+        <w:rPr>
+          <w:b/>
+          <w:bCs/>
+        </w:rPr>
+        <w:t>)</w:t>
       </w:r>
       <w:r>
         <w:rPr>
@@ -35777,15 +35897,15 @@
           <w:bCs/>
           <w:color w:val="FF0000"/>
         </w:rPr>
-        <w:t>S</w:t>
-      </w:r>
-      <w:r>
-        <w:rPr>
-          <w:b/>
-          <w:bCs/>
-          <w:color w:val="FF0000"/>
-        </w:rPr>
-        <w:t>CAPEGOATING</w:t>
+        <w:t>SARBANES-OXLEY ACT</w:t>
+      </w:r>
+      <w:r>
+        <w:rPr>
+          <w:b/>
+          <w:bCs/>
+          <w:color w:val="FF0000"/>
+        </w:rPr>
+        <w:t xml:space="preserve"> VIOLATION</w:t>
       </w:r>
       <w:r>
         <w:rPr>
@@ -35830,7 +35950,15 @@
           <w:bCs/>
           <w:color w:val="FF0000"/>
         </w:rPr>
-        <w:t>SECLUSION</w:t>
+        <w:t>S</w:t>
+      </w:r>
+      <w:r>
+        <w:rPr>
+          <w:b/>
+          <w:bCs/>
+          <w:color w:val="FF0000"/>
+        </w:rPr>
+        <w:t>CAPEGOATING</w:t>
       </w:r>
       <w:r>
         <w:rPr>
@@ -35875,7 +36003,7 @@
           <w:bCs/>
           <w:color w:val="FF0000"/>
         </w:rPr>
-        <w:t>SEDITION</w:t>
+        <w:t>SECLUSION</w:t>
       </w:r>
       <w:r>
         <w:rPr>
@@ -35920,149 +36048,7 @@
           <w:bCs/>
           <w:color w:val="FF0000"/>
         </w:rPr>
-        <w:t>S</w:t>
-      </w:r>
-      <w:r>
-        <w:rPr>
-          <w:b/>
-          <w:bCs/>
-          <w:color w:val="FF0000"/>
-        </w:rPr>
-        <w:t>HOWING POLICE VEHICLE</w:t>
-      </w:r>
-      <w:r>
-        <w:rPr>
-          <w:b/>
-          <w:bCs/>
-        </w:rPr>
-        <w:t>(</w:t>
-      </w:r>
-      <w:r>
-        <w:rPr>
-          <w:b/>
-          <w:bCs/>
-          <w:color w:val="808080" w:themeColor="background1" w:themeShade="80"/>
-        </w:rPr>
-        <w:t>S</w:t>
-      </w:r>
-      <w:r>
-        <w:rPr>
-          <w:b/>
-          <w:bCs/>
-        </w:rPr>
-        <w:t>)</w:t>
-      </w:r>
-      <w:r>
-        <w:rPr>
-          <w:b/>
-          <w:bCs/>
-        </w:rPr>
-        <w:t xml:space="preserve"> </w:t>
-      </w:r>
-      <w:r>
-        <w:rPr>
-          <w:b/>
-          <w:bCs/>
-          <w:color w:val="00B0F0"/>
-        </w:rPr>
-        <w:t>OR</w:t>
-      </w:r>
-      <w:r>
-        <w:rPr>
-          <w:b/>
-          <w:bCs/>
-        </w:rPr>
-        <w:t xml:space="preserve"> </w:t>
-      </w:r>
-      <w:r>
-        <w:rPr>
-          <w:b/>
-          <w:bCs/>
-          <w:color w:val="FF0000"/>
-        </w:rPr>
-        <w:t>ANY POLICE OFFICER</w:t>
-      </w:r>
-      <w:r>
-        <w:rPr>
-          <w:b/>
-          <w:bCs/>
-        </w:rPr>
-        <w:t>(</w:t>
-      </w:r>
-      <w:r>
-        <w:rPr>
-          <w:b/>
-          <w:bCs/>
-          <w:color w:val="808080" w:themeColor="background1" w:themeShade="80"/>
-        </w:rPr>
-        <w:t>S</w:t>
-      </w:r>
-      <w:r>
-        <w:rPr>
-          <w:b/>
-          <w:bCs/>
-        </w:rPr>
-        <w:t>)</w:t>
-      </w:r>
-      <w:r>
-        <w:rPr>
-          <w:b/>
-          <w:bCs/>
-        </w:rPr>
-        <w:t xml:space="preserve"> </w:t>
-      </w:r>
-      <w:r>
-        <w:rPr>
-          <w:b/>
-          <w:bCs/>
-          <w:color w:val="0070C0"/>
-        </w:rPr>
-        <w:t>TO</w:t>
-      </w:r>
-      <w:r>
-        <w:rPr>
-          <w:b/>
-          <w:bCs/>
-        </w:rPr>
-        <w:t xml:space="preserve"> </w:t>
-      </w:r>
-      <w:r>
-        <w:rPr>
-          <w:b/>
-          <w:bCs/>
-          <w:color w:val="7030A0"/>
-        </w:rPr>
-        <w:t>MAKE</w:t>
-      </w:r>
-      <w:r>
-        <w:rPr>
-          <w:b/>
-          <w:bCs/>
-        </w:rPr>
-        <w:t xml:space="preserve"> </w:t>
-      </w:r>
-      <w:r>
-        <w:rPr>
-          <w:b/>
-          <w:bCs/>
-          <w:color w:val="FF0000"/>
-        </w:rPr>
-        <w:t>ANY SCHIZOPHRENIA</w:t>
-      </w:r>
-      <w:r>
-        <w:rPr>
-          <w:b/>
-          <w:bCs/>
-        </w:rPr>
-        <w:t xml:space="preserve"> </w:t>
-      </w:r>
-      <w:r>
-        <w:rPr>
-          <w:b/>
-          <w:bCs/>
-          <w:color w:val="00B050"/>
-        </w:rPr>
-        <w:t>WORSE</w:t>
+        <w:t>SEDITION</w:t>
       </w:r>
       <w:r>
         <w:rPr>
@@ -36116,7 +36102,7 @@
           <w:bCs/>
           <w:color w:val="FF0000"/>
         </w:rPr>
-        <w:t>INISTER ACTION</w:t>
+        <w:t>HOWING POLICE VEHICLE</w:t>
       </w:r>
       <w:r>
         <w:rPr>
@@ -36151,54 +36137,106 @@
         <w:rPr>
           <w:b/>
           <w:bCs/>
+          <w:color w:val="00B0F0"/>
+        </w:rPr>
+        <w:t>OR</w:t>
+      </w:r>
+      <w:r>
+        <w:rPr>
+          <w:b/>
+          <w:bCs/>
+        </w:rPr>
+        <w:t xml:space="preserve"> </w:t>
+      </w:r>
+      <w:r>
+        <w:rPr>
+          <w:b/>
+          <w:bCs/>
+          <w:color w:val="FF0000"/>
+        </w:rPr>
+        <w:t>ANY POLICE OFFICER</w:t>
+      </w:r>
+      <w:r>
+        <w:rPr>
+          <w:b/>
+          <w:bCs/>
+        </w:rPr>
+        <w:t>(</w:t>
+      </w:r>
+      <w:r>
+        <w:rPr>
+          <w:b/>
+          <w:bCs/>
+          <w:color w:val="808080" w:themeColor="background1" w:themeShade="80"/>
+        </w:rPr>
+        <w:t>S</w:t>
+      </w:r>
+      <w:r>
+        <w:rPr>
+          <w:b/>
+          <w:bCs/>
+        </w:rPr>
+        <w:t>)</w:t>
+      </w:r>
+      <w:r>
+        <w:rPr>
+          <w:b/>
+          <w:bCs/>
+        </w:rPr>
+        <w:t xml:space="preserve"> </w:t>
+      </w:r>
+      <w:r>
+        <w:rPr>
+          <w:b/>
+          <w:bCs/>
           <w:color w:val="0070C0"/>
         </w:rPr>
-        <w:t>BY</w:t>
-      </w:r>
-      <w:r>
-        <w:rPr>
-          <w:b/>
-          <w:bCs/>
-        </w:rPr>
-        <w:t xml:space="preserve"> </w:t>
-      </w:r>
-      <w:r>
-        <w:rPr>
-          <w:b/>
-          <w:bCs/>
-          <w:color w:val="FF0000"/>
-        </w:rPr>
-        <w:t xml:space="preserve">ANY </w:t>
-      </w:r>
-      <w:r>
-        <w:rPr>
-          <w:b/>
-          <w:bCs/>
-          <w:color w:val="FF0000"/>
-        </w:rPr>
-        <w:t>GOVERNMENT EMPLOYEE</w:t>
-      </w:r>
-      <w:r>
-        <w:rPr>
-          <w:b/>
-          <w:bCs/>
-        </w:rPr>
-        <w:t>(</w:t>
-      </w:r>
-      <w:r>
-        <w:rPr>
-          <w:b/>
-          <w:bCs/>
-          <w:color w:val="808080" w:themeColor="background1" w:themeShade="80"/>
-        </w:rPr>
-        <w:t>S</w:t>
-      </w:r>
-      <w:r>
-        <w:rPr>
-          <w:b/>
-          <w:bCs/>
-        </w:rPr>
-        <w:t>)</w:t>
+        <w:t>TO</w:t>
+      </w:r>
+      <w:r>
+        <w:rPr>
+          <w:b/>
+          <w:bCs/>
+        </w:rPr>
+        <w:t xml:space="preserve"> </w:t>
+      </w:r>
+      <w:r>
+        <w:rPr>
+          <w:b/>
+          <w:bCs/>
+          <w:color w:val="7030A0"/>
+        </w:rPr>
+        <w:t>MAKE</w:t>
+      </w:r>
+      <w:r>
+        <w:rPr>
+          <w:b/>
+          <w:bCs/>
+        </w:rPr>
+        <w:t xml:space="preserve"> </w:t>
+      </w:r>
+      <w:r>
+        <w:rPr>
+          <w:b/>
+          <w:bCs/>
+          <w:color w:val="FF0000"/>
+        </w:rPr>
+        <w:t>ANY SCHIZOPHRENIA</w:t>
+      </w:r>
+      <w:r>
+        <w:rPr>
+          <w:b/>
+          <w:bCs/>
+        </w:rPr>
+        <w:t xml:space="preserve"> </w:t>
+      </w:r>
+      <w:r>
+        <w:rPr>
+          <w:b/>
+          <w:bCs/>
+          <w:color w:val="00B050"/>
+        </w:rPr>
+        <w:t>WORSE</w:t>
       </w:r>
       <w:r>
         <w:rPr>
@@ -36243,7 +36281,97 @@
           <w:bCs/>
           <w:color w:val="FF0000"/>
         </w:rPr>
-        <w:t>SLAYING</w:t>
+        <w:t>S</w:t>
+      </w:r>
+      <w:r>
+        <w:rPr>
+          <w:b/>
+          <w:bCs/>
+          <w:color w:val="FF0000"/>
+        </w:rPr>
+        <w:t>INISTER ACTION</w:t>
+      </w:r>
+      <w:r>
+        <w:rPr>
+          <w:b/>
+          <w:bCs/>
+        </w:rPr>
+        <w:t>(</w:t>
+      </w:r>
+      <w:r>
+        <w:rPr>
+          <w:b/>
+          <w:bCs/>
+          <w:color w:val="808080" w:themeColor="background1" w:themeShade="80"/>
+        </w:rPr>
+        <w:t>S</w:t>
+      </w:r>
+      <w:r>
+        <w:rPr>
+          <w:b/>
+          <w:bCs/>
+        </w:rPr>
+        <w:t>)</w:t>
+      </w:r>
+      <w:r>
+        <w:rPr>
+          <w:b/>
+          <w:bCs/>
+        </w:rPr>
+        <w:t xml:space="preserve"> </w:t>
+      </w:r>
+      <w:r>
+        <w:rPr>
+          <w:b/>
+          <w:bCs/>
+          <w:color w:val="0070C0"/>
+        </w:rPr>
+        <w:t>BY</w:t>
+      </w:r>
+      <w:r>
+        <w:rPr>
+          <w:b/>
+          <w:bCs/>
+        </w:rPr>
+        <w:t xml:space="preserve"> </w:t>
+      </w:r>
+      <w:r>
+        <w:rPr>
+          <w:b/>
+          <w:bCs/>
+          <w:color w:val="FF0000"/>
+        </w:rPr>
+        <w:t xml:space="preserve">ANY </w:t>
+      </w:r>
+      <w:r>
+        <w:rPr>
+          <w:b/>
+          <w:bCs/>
+          <w:color w:val="FF0000"/>
+        </w:rPr>
+        <w:t>GOVERNMENT EMPLOYEE</w:t>
+      </w:r>
+      <w:r>
+        <w:rPr>
+          <w:b/>
+          <w:bCs/>
+        </w:rPr>
+        <w:t>(</w:t>
+      </w:r>
+      <w:r>
+        <w:rPr>
+          <w:b/>
+          <w:bCs/>
+          <w:color w:val="808080" w:themeColor="background1" w:themeShade="80"/>
+        </w:rPr>
+        <w:t>S</w:t>
+      </w:r>
+      <w:r>
+        <w:rPr>
+          <w:b/>
+          <w:bCs/>
+        </w:rPr>
+        <w:t>)</w:t>
       </w:r>
       <w:r>
         <w:rPr>
@@ -36288,134 +36416,7 @@
           <w:bCs/>
           <w:color w:val="FF0000"/>
         </w:rPr>
-        <w:t>S</w:t>
-      </w:r>
-      <w:r>
-        <w:rPr>
-          <w:b/>
-          <w:bCs/>
-          <w:color w:val="FF0000"/>
-        </w:rPr>
-        <w:t>OFTWARE FEATURE REQUEST</w:t>
-      </w:r>
-      <w:r>
-        <w:rPr>
-          <w:b/>
-          <w:bCs/>
-        </w:rPr>
-        <w:t>(</w:t>
-      </w:r>
-      <w:r>
-        <w:rPr>
-          <w:b/>
-          <w:bCs/>
-          <w:color w:val="808080" w:themeColor="background1" w:themeShade="80"/>
-        </w:rPr>
-        <w:t>S</w:t>
-      </w:r>
-      <w:r>
-        <w:rPr>
-          <w:b/>
-          <w:bCs/>
-        </w:rPr>
-        <w:t>)</w:t>
-      </w:r>
-      <w:r>
-        <w:rPr>
-          <w:b/>
-          <w:bCs/>
-        </w:rPr>
-        <w:t xml:space="preserve"> </w:t>
-      </w:r>
-      <w:r>
-        <w:rPr>
-          <w:b/>
-          <w:bCs/>
-          <w:color w:val="0070C0"/>
-        </w:rPr>
-        <w:t>THAT ARE</w:t>
-      </w:r>
-      <w:r>
-        <w:rPr>
-          <w:b/>
-          <w:bCs/>
-        </w:rPr>
-        <w:t xml:space="preserve"> </w:t>
-      </w:r>
-      <w:r>
-        <w:rPr>
-          <w:b/>
-          <w:bCs/>
-          <w:color w:val="7030A0"/>
-        </w:rPr>
-        <w:t>MADE</w:t>
-      </w:r>
-      <w:r>
-        <w:rPr>
-          <w:b/>
-          <w:bCs/>
-        </w:rPr>
-        <w:t xml:space="preserve"> </w:t>
-      </w:r>
-      <w:r>
-        <w:rPr>
-          <w:b/>
-          <w:bCs/>
-          <w:color w:val="0070C0"/>
-        </w:rPr>
-        <w:t>BY</w:t>
-      </w:r>
-      <w:r>
-        <w:rPr>
-          <w:b/>
-          <w:bCs/>
-        </w:rPr>
-        <w:t xml:space="preserve">  </w:t>
-      </w:r>
-      <w:r>
-        <w:rPr>
-          <w:b/>
-          <w:bCs/>
-        </w:rPr>
-        <w:t xml:space="preserve">                                                </w:t>
-      </w:r>
-      <w:r>
-        <w:rPr>
-          <w:b/>
-          <w:bCs/>
-          <w:color w:val="FF0000"/>
-        </w:rPr>
-        <w:t xml:space="preserve">ANY </w:t>
-      </w:r>
-      <w:r>
-        <w:rPr>
-          <w:b/>
-          <w:bCs/>
-          <w:color w:val="FF0000"/>
-        </w:rPr>
-        <w:t>CRIMINAL SOFTWARE</w:t>
-      </w:r>
-      <w:r>
-        <w:rPr>
-          <w:b/>
-          <w:bCs/>
-        </w:rPr>
-        <w:t>(</w:t>
-      </w:r>
-      <w:r>
-        <w:rPr>
-          <w:b/>
-          <w:bCs/>
-          <w:color w:val="808080" w:themeColor="background1" w:themeShade="80"/>
-        </w:rPr>
-        <w:t>S</w:t>
-      </w:r>
-      <w:r>
-        <w:rPr>
-          <w:b/>
-          <w:bCs/>
-        </w:rPr>
-        <w:t>)</w:t>
+        <w:t>SLAYING</w:t>
       </w:r>
       <w:r>
         <w:rPr>
@@ -36505,51 +36506,22 @@
           <w:bCs/>
           <w:color w:val="0070C0"/>
         </w:rPr>
-        <w:t>WITH</w:t>
-      </w:r>
-      <w:r>
-        <w:rPr>
-          <w:b/>
-          <w:bCs/>
-        </w:rPr>
-        <w:t xml:space="preserve"> </w:t>
-      </w:r>
-      <w:r>
-        <w:rPr>
-          <w:b/>
-          <w:bCs/>
-        </w:rPr>
-        <w:t xml:space="preserve">                                                 </w:t>
-      </w:r>
-      <w:r>
-        <w:rPr>
-          <w:b/>
-          <w:bCs/>
-          <w:color w:val="FF0000"/>
-        </w:rPr>
-        <w:t>ANY PRE-DETERMINANT CRIMINAL INTENTION</w:t>
-      </w:r>
-      <w:r>
-        <w:rPr>
-          <w:b/>
-          <w:bCs/>
-        </w:rPr>
-        <w:t>(</w:t>
-      </w:r>
-      <w:r>
-        <w:rPr>
-          <w:b/>
-          <w:bCs/>
-          <w:color w:val="808080" w:themeColor="background1" w:themeShade="80"/>
-        </w:rPr>
-        <w:t>S</w:t>
-      </w:r>
-      <w:r>
-        <w:rPr>
-          <w:b/>
-          <w:bCs/>
-        </w:rPr>
-        <w:t>)</w:t>
+        <w:t>THAT ARE</w:t>
+      </w:r>
+      <w:r>
+        <w:rPr>
+          <w:b/>
+          <w:bCs/>
+        </w:rPr>
+        <w:t xml:space="preserve"> </w:t>
+      </w:r>
+      <w:r>
+        <w:rPr>
+          <w:b/>
+          <w:bCs/>
+          <w:color w:val="7030A0"/>
+        </w:rPr>
+        <w:t>MADE</w:t>
       </w:r>
       <w:r>
         <w:rPr>
@@ -36571,15 +36543,30 @@
           <w:b/>
           <w:bCs/>
         </w:rPr>
-        <w:t xml:space="preserve"> </w:t>
-      </w:r>
-      <w:r>
-        <w:rPr>
-          <w:b/>
-          <w:bCs/>
-          <w:color w:val="FF0000"/>
-        </w:rPr>
-        <w:t>THE REQUESTOR</w:t>
+        <w:t xml:space="preserve">  </w:t>
+      </w:r>
+      <w:r>
+        <w:rPr>
+          <w:b/>
+          <w:bCs/>
+        </w:rPr>
+        <w:t xml:space="preserve">                                                </w:t>
+      </w:r>
+      <w:r>
+        <w:rPr>
+          <w:b/>
+          <w:bCs/>
+          <w:color w:val="FF0000"/>
+        </w:rPr>
+        <w:t xml:space="preserve">ANY </w:t>
+      </w:r>
+      <w:r>
+        <w:rPr>
+          <w:b/>
+          <w:bCs/>
+          <w:color w:val="FF0000"/>
+        </w:rPr>
+        <w:t>CRIMINAL SOFTWARE</w:t>
       </w:r>
       <w:r>
         <w:rPr>
@@ -36654,7 +36641,140 @@
           <w:bCs/>
           <w:color w:val="FF0000"/>
         </w:rPr>
-        <w:t>OFTWARE PIRATISM</w:t>
+        <w:t>OFTWARE FEATURE REQUEST</w:t>
+      </w:r>
+      <w:r>
+        <w:rPr>
+          <w:b/>
+          <w:bCs/>
+        </w:rPr>
+        <w:t>(</w:t>
+      </w:r>
+      <w:r>
+        <w:rPr>
+          <w:b/>
+          <w:bCs/>
+          <w:color w:val="808080" w:themeColor="background1" w:themeShade="80"/>
+        </w:rPr>
+        <w:t>S</w:t>
+      </w:r>
+      <w:r>
+        <w:rPr>
+          <w:b/>
+          <w:bCs/>
+        </w:rPr>
+        <w:t>)</w:t>
+      </w:r>
+      <w:r>
+        <w:rPr>
+          <w:b/>
+          <w:bCs/>
+        </w:rPr>
+        <w:t xml:space="preserve"> </w:t>
+      </w:r>
+      <w:r>
+        <w:rPr>
+          <w:b/>
+          <w:bCs/>
+          <w:color w:val="0070C0"/>
+        </w:rPr>
+        <w:t>WITH</w:t>
+      </w:r>
+      <w:r>
+        <w:rPr>
+          <w:b/>
+          <w:bCs/>
+        </w:rPr>
+        <w:t xml:space="preserve"> </w:t>
+      </w:r>
+      <w:r>
+        <w:rPr>
+          <w:b/>
+          <w:bCs/>
+        </w:rPr>
+        <w:t xml:space="preserve">                                                 </w:t>
+      </w:r>
+      <w:r>
+        <w:rPr>
+          <w:b/>
+          <w:bCs/>
+          <w:color w:val="FF0000"/>
+        </w:rPr>
+        <w:t>ANY PRE-DETERMINANT CRIMINAL INTENTION</w:t>
+      </w:r>
+      <w:r>
+        <w:rPr>
+          <w:b/>
+          <w:bCs/>
+        </w:rPr>
+        <w:t>(</w:t>
+      </w:r>
+      <w:r>
+        <w:rPr>
+          <w:b/>
+          <w:bCs/>
+          <w:color w:val="808080" w:themeColor="background1" w:themeShade="80"/>
+        </w:rPr>
+        <w:t>S</w:t>
+      </w:r>
+      <w:r>
+        <w:rPr>
+          <w:b/>
+          <w:bCs/>
+        </w:rPr>
+        <w:t>)</w:t>
+      </w:r>
+      <w:r>
+        <w:rPr>
+          <w:b/>
+          <w:bCs/>
+        </w:rPr>
+        <w:t xml:space="preserve"> </w:t>
+      </w:r>
+      <w:r>
+        <w:rPr>
+          <w:b/>
+          <w:bCs/>
+          <w:color w:val="0070C0"/>
+        </w:rPr>
+        <w:t>BY</w:t>
+      </w:r>
+      <w:r>
+        <w:rPr>
+          <w:b/>
+          <w:bCs/>
+        </w:rPr>
+        <w:t xml:space="preserve"> </w:t>
+      </w:r>
+      <w:r>
+        <w:rPr>
+          <w:b/>
+          <w:bCs/>
+          <w:color w:val="FF0000"/>
+        </w:rPr>
+        <w:t>THE REQUESTOR</w:t>
+      </w:r>
+      <w:r>
+        <w:rPr>
+          <w:b/>
+          <w:bCs/>
+        </w:rPr>
+        <w:t>(</w:t>
+      </w:r>
+      <w:r>
+        <w:rPr>
+          <w:b/>
+          <w:bCs/>
+          <w:color w:val="808080" w:themeColor="background1" w:themeShade="80"/>
+        </w:rPr>
+        <w:t>S</w:t>
+      </w:r>
+      <w:r>
+        <w:rPr>
+          <w:b/>
+          <w:bCs/>
+        </w:rPr>
+        <w:t>)</w:t>
       </w:r>
       <w:r>
         <w:rPr>
@@ -36707,134 +36827,7 @@
           <w:bCs/>
           <w:color w:val="FF0000"/>
         </w:rPr>
-        <w:t>OFTWARE</w:t>
-      </w:r>
-      <w:r>
-        <w:rPr>
-          <w:b/>
-          <w:bCs/>
-        </w:rPr>
-        <w:t>(</w:t>
-      </w:r>
-      <w:r>
-        <w:rPr>
-          <w:b/>
-          <w:bCs/>
-          <w:color w:val="808080" w:themeColor="background1" w:themeShade="80"/>
-        </w:rPr>
-        <w:t>S</w:t>
-      </w:r>
-      <w:r>
-        <w:rPr>
-          <w:b/>
-          <w:bCs/>
-        </w:rPr>
-        <w:t>)</w:t>
-      </w:r>
-      <w:r>
-        <w:rPr>
-          <w:b/>
-          <w:bCs/>
-        </w:rPr>
-        <w:t xml:space="preserve"> </w:t>
-      </w:r>
-      <w:r>
-        <w:rPr>
-          <w:b/>
-          <w:bCs/>
-          <w:color w:val="0070C0"/>
-        </w:rPr>
-        <w:t>THAT</w:t>
-      </w:r>
-      <w:r>
-        <w:rPr>
-          <w:b/>
-          <w:bCs/>
-        </w:rPr>
-        <w:t xml:space="preserve"> </w:t>
-      </w:r>
-      <w:r>
-        <w:rPr>
-          <w:b/>
-          <w:bCs/>
-          <w:color w:val="7030A0"/>
-        </w:rPr>
-        <w:t>COMMUNICATES</w:t>
-      </w:r>
-      <w:r>
-        <w:rPr>
-          <w:b/>
-          <w:bCs/>
-        </w:rPr>
-        <w:t xml:space="preserve"> </w:t>
-      </w:r>
-      <w:r>
-        <w:rPr>
-          <w:b/>
-          <w:bCs/>
-          <w:color w:val="00B0F0"/>
-        </w:rPr>
-        <w:t>OR</w:t>
-      </w:r>
-      <w:r>
-        <w:rPr>
-          <w:b/>
-          <w:bCs/>
-          <w:color w:val="00B0F0"/>
-        </w:rPr>
-        <w:t xml:space="preserve"> </w:t>
-      </w:r>
-      <w:r>
-        <w:rPr>
-          <w:b/>
-          <w:bCs/>
-          <w:color w:val="7030A0"/>
-        </w:rPr>
-        <w:t>GENERATES</w:t>
-      </w:r>
-      <w:r>
-        <w:rPr>
-          <w:b/>
-          <w:bCs/>
-        </w:rPr>
-        <w:t xml:space="preserve"> </w:t>
-      </w:r>
-      <w:r>
-        <w:rPr>
-          <w:b/>
-          <w:bCs/>
-        </w:rPr>
-        <w:t xml:space="preserve">    </w:t>
-      </w:r>
-      <w:r>
-        <w:rPr>
-          <w:b/>
-          <w:bCs/>
-          <w:color w:val="FF0000"/>
-        </w:rPr>
-        <w:t>ANY THOUGHT</w:t>
-      </w:r>
-      <w:r>
-        <w:rPr>
-          <w:b/>
-          <w:bCs/>
-        </w:rPr>
-        <w:t>(</w:t>
-      </w:r>
-      <w:r>
-        <w:rPr>
-          <w:b/>
-          <w:bCs/>
-          <w:color w:val="808080" w:themeColor="background1" w:themeShade="80"/>
-        </w:rPr>
-        <w:t>S</w:t>
-      </w:r>
-      <w:r>
-        <w:rPr>
-          <w:b/>
-          <w:bCs/>
-        </w:rPr>
-        <w:t>)</w:t>
+        <w:t>OFTWARE PIRATISM</w:t>
       </w:r>
       <w:r>
         <w:rPr>
@@ -36945,31 +36938,46 @@
         <w:rPr>
           <w:b/>
           <w:bCs/>
+        </w:rPr>
+        <w:t xml:space="preserve"> </w:t>
+      </w:r>
+      <w:r>
+        <w:rPr>
+          <w:b/>
+          <w:bCs/>
+          <w:color w:val="00B0F0"/>
+        </w:rPr>
+        <w:t>OR</w:t>
+      </w:r>
+      <w:r>
+        <w:rPr>
+          <w:b/>
+          <w:bCs/>
+          <w:color w:val="00B0F0"/>
+        </w:rPr>
+        <w:t xml:space="preserve"> </w:t>
+      </w:r>
+      <w:r>
+        <w:rPr>
+          <w:b/>
+          <w:bCs/>
           <w:color w:val="7030A0"/>
         </w:rPr>
-        <w:t xml:space="preserve"> </w:t>
-      </w:r>
-      <w:r>
-        <w:rPr>
-          <w:b/>
-          <w:bCs/>
-          <w:color w:val="0070C0"/>
-        </w:rPr>
-        <w:t>TO</w:t>
-      </w:r>
-      <w:r>
-        <w:rPr>
-          <w:b/>
-          <w:bCs/>
-        </w:rPr>
-        <w:t xml:space="preserve"> </w:t>
-      </w:r>
-      <w:r>
-        <w:rPr>
-          <w:b/>
-          <w:bCs/>
-        </w:rPr>
-        <w:t xml:space="preserve">                                        </w:t>
+        <w:t>GENERATES</w:t>
+      </w:r>
+      <w:r>
+        <w:rPr>
+          <w:b/>
+          <w:bCs/>
+        </w:rPr>
+        <w:t xml:space="preserve"> </w:t>
+      </w:r>
+      <w:r>
+        <w:rPr>
+          <w:b/>
+          <w:bCs/>
+        </w:rPr>
+        <w:t xml:space="preserve">    </w:t>
       </w:r>
       <w:r>
         <w:rPr>
@@ -36978,169 +36986,6 @@
           <w:color w:val="FF0000"/>
         </w:rPr>
         <w:t>ANY THOUGHT</w:t>
-      </w:r>
-      <w:r>
-        <w:rPr>
-          <w:b/>
-          <w:bCs/>
-        </w:rPr>
-        <w:t>(</w:t>
-      </w:r>
-      <w:r>
-        <w:rPr>
-          <w:b/>
-          <w:bCs/>
-          <w:color w:val="808080" w:themeColor="background1" w:themeShade="80"/>
-        </w:rPr>
-        <w:t>S</w:t>
-      </w:r>
-      <w:r>
-        <w:rPr>
-          <w:b/>
-          <w:bCs/>
-        </w:rPr>
-        <w:t>)</w:t>
-      </w:r>
-      <w:r>
-        <w:rPr>
-          <w:b/>
-          <w:bCs/>
-        </w:rPr>
-        <w:t xml:space="preserve"> </w:t>
-      </w:r>
-      <w:r>
-        <w:rPr>
-          <w:b/>
-          <w:bCs/>
-          <w:color w:val="0070C0"/>
-        </w:rPr>
-        <w:t>OF</w:t>
-      </w:r>
-      <w:r>
-        <w:rPr>
-          <w:b/>
-          <w:bCs/>
-        </w:rPr>
-        <w:t xml:space="preserve"> </w:t>
-      </w:r>
-      <w:r>
-        <w:rPr>
-          <w:b/>
-          <w:bCs/>
-          <w:color w:val="FF0000"/>
-        </w:rPr>
-        <w:t>ANY OTHER PERSON</w:t>
-      </w:r>
-      <w:r>
-        <w:rPr>
-          <w:b/>
-          <w:bCs/>
-        </w:rPr>
-        <w:t>(</w:t>
-      </w:r>
-      <w:r>
-        <w:rPr>
-          <w:b/>
-          <w:bCs/>
-          <w:color w:val="808080" w:themeColor="background1" w:themeShade="80"/>
-        </w:rPr>
-        <w:t>S</w:t>
-      </w:r>
-      <w:r>
-        <w:rPr>
-          <w:b/>
-          <w:bCs/>
-        </w:rPr>
-        <w:t>)</w:t>
-      </w:r>
-      <w:r>
-        <w:rPr>
-          <w:b/>
-          <w:bCs/>
-        </w:rPr>
-        <w:t xml:space="preserve"> </w:t>
-      </w:r>
-      <w:r>
-        <w:rPr>
-          <w:b/>
-          <w:bCs/>
-          <w:color w:val="00B0F0"/>
-        </w:rPr>
-        <w:t>OR</w:t>
-      </w:r>
-      <w:r>
-        <w:rPr>
-          <w:b/>
-          <w:bCs/>
-        </w:rPr>
-        <w:t xml:space="preserve"> </w:t>
-      </w:r>
-      <w:r>
-        <w:rPr>
-          <w:b/>
-          <w:bCs/>
-          <w:color w:val="FF0000"/>
-        </w:rPr>
-        <w:t>ANY INTENTION</w:t>
-      </w:r>
-      <w:r>
-        <w:rPr>
-          <w:b/>
-          <w:bCs/>
-        </w:rPr>
-        <w:t>(</w:t>
-      </w:r>
-      <w:r>
-        <w:rPr>
-          <w:b/>
-          <w:bCs/>
-          <w:color w:val="808080" w:themeColor="background1" w:themeShade="80"/>
-        </w:rPr>
-        <w:t>S</w:t>
-      </w:r>
-      <w:r>
-        <w:rPr>
-          <w:b/>
-          <w:bCs/>
-        </w:rPr>
-        <w:t>)</w:t>
-      </w:r>
-      <w:r>
-        <w:rPr>
-          <w:b/>
-          <w:bCs/>
-        </w:rPr>
-        <w:t xml:space="preserve"> </w:t>
-      </w:r>
-      <w:r>
-        <w:rPr>
-          <w:b/>
-          <w:bCs/>
-          <w:color w:val="0070C0"/>
-        </w:rPr>
-        <w:t>OF</w:t>
-      </w:r>
-      <w:r>
-        <w:rPr>
-          <w:b/>
-          <w:bCs/>
-        </w:rPr>
-        <w:t xml:space="preserve"> </w:t>
-      </w:r>
-      <w:r>
-        <w:rPr>
-          <w:b/>
-          <w:bCs/>
-        </w:rPr>
-        <w:t xml:space="preserve">                                                           </w:t>
-      </w:r>
-      <w:r>
-        <w:rPr>
-          <w:b/>
-          <w:bCs/>
-          <w:color w:val="FF0000"/>
-        </w:rPr>
-        <w:t>ANY EX-JUDICIAL EXECUTION</w:t>
       </w:r>
       <w:r>
         <w:rPr>
@@ -37267,14 +37112,37 @@
           <w:bCs/>
           <w:color w:val="7030A0"/>
         </w:rPr>
-        <w:t>STEALS</w:t>
-      </w:r>
-      <w:r>
-        <w:rPr>
-          <w:b/>
-          <w:bCs/>
-        </w:rPr>
-        <w:t xml:space="preserve"> </w:t>
+        <w:t>COMMUNICATES</w:t>
+      </w:r>
+      <w:r>
+        <w:rPr>
+          <w:b/>
+          <w:bCs/>
+          <w:color w:val="7030A0"/>
+        </w:rPr>
+        <w:t xml:space="preserve"> </w:t>
+      </w:r>
+      <w:r>
+        <w:rPr>
+          <w:b/>
+          <w:bCs/>
+          <w:color w:val="0070C0"/>
+        </w:rPr>
+        <w:t>TO</w:t>
+      </w:r>
+      <w:r>
+        <w:rPr>
+          <w:b/>
+          <w:bCs/>
+        </w:rPr>
+        <w:t xml:space="preserve"> </w:t>
+      </w:r>
+      <w:r>
+        <w:rPr>
+          <w:b/>
+          <w:bCs/>
+        </w:rPr>
+        <w:t xml:space="preserve">                                        </w:t>
       </w:r>
       <w:r>
         <w:rPr>
@@ -37283,6 +37151,169 @@
           <w:color w:val="FF0000"/>
         </w:rPr>
         <w:t>ANY THOUGHT</w:t>
+      </w:r>
+      <w:r>
+        <w:rPr>
+          <w:b/>
+          <w:bCs/>
+        </w:rPr>
+        <w:t>(</w:t>
+      </w:r>
+      <w:r>
+        <w:rPr>
+          <w:b/>
+          <w:bCs/>
+          <w:color w:val="808080" w:themeColor="background1" w:themeShade="80"/>
+        </w:rPr>
+        <w:t>S</w:t>
+      </w:r>
+      <w:r>
+        <w:rPr>
+          <w:b/>
+          <w:bCs/>
+        </w:rPr>
+        <w:t>)</w:t>
+      </w:r>
+      <w:r>
+        <w:rPr>
+          <w:b/>
+          <w:bCs/>
+        </w:rPr>
+        <w:t xml:space="preserve"> </w:t>
+      </w:r>
+      <w:r>
+        <w:rPr>
+          <w:b/>
+          <w:bCs/>
+          <w:color w:val="0070C0"/>
+        </w:rPr>
+        <w:t>OF</w:t>
+      </w:r>
+      <w:r>
+        <w:rPr>
+          <w:b/>
+          <w:bCs/>
+        </w:rPr>
+        <w:t xml:space="preserve"> </w:t>
+      </w:r>
+      <w:r>
+        <w:rPr>
+          <w:b/>
+          <w:bCs/>
+          <w:color w:val="FF0000"/>
+        </w:rPr>
+        <w:t>ANY OTHER PERSON</w:t>
+      </w:r>
+      <w:r>
+        <w:rPr>
+          <w:b/>
+          <w:bCs/>
+        </w:rPr>
+        <w:t>(</w:t>
+      </w:r>
+      <w:r>
+        <w:rPr>
+          <w:b/>
+          <w:bCs/>
+          <w:color w:val="808080" w:themeColor="background1" w:themeShade="80"/>
+        </w:rPr>
+        <w:t>S</w:t>
+      </w:r>
+      <w:r>
+        <w:rPr>
+          <w:b/>
+          <w:bCs/>
+        </w:rPr>
+        <w:t>)</w:t>
+      </w:r>
+      <w:r>
+        <w:rPr>
+          <w:b/>
+          <w:bCs/>
+        </w:rPr>
+        <w:t xml:space="preserve"> </w:t>
+      </w:r>
+      <w:r>
+        <w:rPr>
+          <w:b/>
+          <w:bCs/>
+          <w:color w:val="00B0F0"/>
+        </w:rPr>
+        <w:t>OR</w:t>
+      </w:r>
+      <w:r>
+        <w:rPr>
+          <w:b/>
+          <w:bCs/>
+        </w:rPr>
+        <w:t xml:space="preserve"> </w:t>
+      </w:r>
+      <w:r>
+        <w:rPr>
+          <w:b/>
+          <w:bCs/>
+          <w:color w:val="FF0000"/>
+        </w:rPr>
+        <w:t>ANY INTENTION</w:t>
+      </w:r>
+      <w:r>
+        <w:rPr>
+          <w:b/>
+          <w:bCs/>
+        </w:rPr>
+        <w:t>(</w:t>
+      </w:r>
+      <w:r>
+        <w:rPr>
+          <w:b/>
+          <w:bCs/>
+          <w:color w:val="808080" w:themeColor="background1" w:themeShade="80"/>
+        </w:rPr>
+        <w:t>S</w:t>
+      </w:r>
+      <w:r>
+        <w:rPr>
+          <w:b/>
+          <w:bCs/>
+        </w:rPr>
+        <w:t>)</w:t>
+      </w:r>
+      <w:r>
+        <w:rPr>
+          <w:b/>
+          <w:bCs/>
+        </w:rPr>
+        <w:t xml:space="preserve"> </w:t>
+      </w:r>
+      <w:r>
+        <w:rPr>
+          <w:b/>
+          <w:bCs/>
+          <w:color w:val="0070C0"/>
+        </w:rPr>
+        <w:t>OF</w:t>
+      </w:r>
+      <w:r>
+        <w:rPr>
+          <w:b/>
+          <w:bCs/>
+        </w:rPr>
+        <w:t xml:space="preserve"> </w:t>
+      </w:r>
+      <w:r>
+        <w:rPr>
+          <w:b/>
+          <w:bCs/>
+        </w:rPr>
+        <w:t xml:space="preserve">                                                           </w:t>
+      </w:r>
+      <w:r>
+        <w:rPr>
+          <w:b/>
+          <w:bCs/>
+          <w:color w:val="FF0000"/>
+        </w:rPr>
+        <w:t>ANY EX-JUDICIAL EXECUTION</w:t>
       </w:r>
       <w:r>
         <w:rPr>
@@ -37349,7 +37380,104 @@
           <w:bCs/>
           <w:color w:val="FF0000"/>
         </w:rPr>
-        <w:t>SPLIT TRANSCRIPT</w:t>
+        <w:t>S</w:t>
+      </w:r>
+      <w:r>
+        <w:rPr>
+          <w:b/>
+          <w:bCs/>
+          <w:color w:val="FF0000"/>
+        </w:rPr>
+        <w:t>OFTWARE</w:t>
+      </w:r>
+      <w:r>
+        <w:rPr>
+          <w:b/>
+          <w:bCs/>
+        </w:rPr>
+        <w:t>(</w:t>
+      </w:r>
+      <w:r>
+        <w:rPr>
+          <w:b/>
+          <w:bCs/>
+          <w:color w:val="808080" w:themeColor="background1" w:themeShade="80"/>
+        </w:rPr>
+        <w:t>S</w:t>
+      </w:r>
+      <w:r>
+        <w:rPr>
+          <w:b/>
+          <w:bCs/>
+        </w:rPr>
+        <w:t>)</w:t>
+      </w:r>
+      <w:r>
+        <w:rPr>
+          <w:b/>
+          <w:bCs/>
+        </w:rPr>
+        <w:t xml:space="preserve"> </w:t>
+      </w:r>
+      <w:r>
+        <w:rPr>
+          <w:b/>
+          <w:bCs/>
+          <w:color w:val="0070C0"/>
+        </w:rPr>
+        <w:t>THAT</w:t>
+      </w:r>
+      <w:r>
+        <w:rPr>
+          <w:b/>
+          <w:bCs/>
+        </w:rPr>
+        <w:t xml:space="preserve"> </w:t>
+      </w:r>
+      <w:r>
+        <w:rPr>
+          <w:b/>
+          <w:bCs/>
+          <w:color w:val="7030A0"/>
+        </w:rPr>
+        <w:t>STEALS</w:t>
+      </w:r>
+      <w:r>
+        <w:rPr>
+          <w:b/>
+          <w:bCs/>
+        </w:rPr>
+        <w:t xml:space="preserve"> </w:t>
+      </w:r>
+      <w:r>
+        <w:rPr>
+          <w:b/>
+          <w:bCs/>
+          <w:color w:val="FF0000"/>
+        </w:rPr>
+        <w:t>ANY THOUGHT</w:t>
+      </w:r>
+      <w:r>
+        <w:rPr>
+          <w:b/>
+          <w:bCs/>
+        </w:rPr>
+        <w:t>(</w:t>
+      </w:r>
+      <w:r>
+        <w:rPr>
+          <w:b/>
+          <w:bCs/>
+          <w:color w:val="808080" w:themeColor="background1" w:themeShade="80"/>
+        </w:rPr>
+        <w:t>S</w:t>
+      </w:r>
+      <w:r>
+        <w:rPr>
+          <w:b/>
+          <w:bCs/>
+        </w:rPr>
+        <w:t>)</w:t>
       </w:r>
       <w:r>
         <w:rPr>
@@ -37394,7 +37522,7 @@
           <w:bCs/>
           <w:color w:val="FF0000"/>
         </w:rPr>
-        <w:t>SPYING</w:t>
+        <w:t>SPLIT TRANSCRIPT</w:t>
       </w:r>
       <w:r>
         <w:rPr>
@@ -37439,15 +37567,7 @@
           <w:bCs/>
           <w:color w:val="FF0000"/>
         </w:rPr>
-        <w:t>S</w:t>
-      </w:r>
-      <w:r>
-        <w:rPr>
-          <w:b/>
-          <w:bCs/>
-          <w:color w:val="FF0000"/>
-        </w:rPr>
-        <w:t>TABBING</w:t>
+        <w:t>SPYING</w:t>
       </w:r>
       <w:r>
         <w:rPr>
@@ -37492,66 +37612,15 @@
           <w:bCs/>
           <w:color w:val="FF0000"/>
         </w:rPr>
-        <w:t>STALKING</w:t>
-      </w:r>
-      <w:r>
-        <w:rPr>
-          <w:b/>
-          <w:bCs/>
-        </w:rPr>
-        <w:t xml:space="preserve"> </w:t>
-      </w:r>
-      <w:r>
-        <w:rPr>
-          <w:b/>
-          <w:bCs/>
-          <w:color w:val="0070C0"/>
-        </w:rPr>
-        <w:t>FROM</w:t>
-      </w:r>
-      <w:r>
-        <w:rPr>
-          <w:b/>
-          <w:bCs/>
-        </w:rPr>
-        <w:t xml:space="preserve"> </w:t>
-      </w:r>
-      <w:r>
-        <w:rPr>
-          <w:b/>
-          <w:bCs/>
-        </w:rPr>
-        <w:t xml:space="preserve">                                                                                                          </w:t>
-      </w:r>
-      <w:r>
-        <w:rPr>
-          <w:b/>
-          <w:bCs/>
-          <w:color w:val="FF0000"/>
-        </w:rPr>
-        <w:t>ANY CORRUPTED LAW ENFORCEMENT OFFICER</w:t>
-      </w:r>
-      <w:r>
-        <w:rPr>
-          <w:b/>
-          <w:bCs/>
-        </w:rPr>
-        <w:t>(</w:t>
-      </w:r>
-      <w:r>
-        <w:rPr>
-          <w:b/>
-          <w:bCs/>
-          <w:color w:val="808080" w:themeColor="background1" w:themeShade="80"/>
-        </w:rPr>
         <w:t>S</w:t>
       </w:r>
       <w:r>
         <w:rPr>
           <w:b/>
           <w:bCs/>
-        </w:rPr>
-        <w:t>)</w:t>
+          <w:color w:val="FF0000"/>
+        </w:rPr>
+        <w:t>TABBING</w:t>
       </w:r>
       <w:r>
         <w:rPr>
@@ -37603,6 +37672,65 @@
           <w:b/>
           <w:bCs/>
         </w:rPr>
+        <w:t xml:space="preserve"> </w:t>
+      </w:r>
+      <w:r>
+        <w:rPr>
+          <w:b/>
+          <w:bCs/>
+          <w:color w:val="0070C0"/>
+        </w:rPr>
+        <w:t>FROM</w:t>
+      </w:r>
+      <w:r>
+        <w:rPr>
+          <w:b/>
+          <w:bCs/>
+        </w:rPr>
+        <w:t xml:space="preserve"> </w:t>
+      </w:r>
+      <w:r>
+        <w:rPr>
+          <w:b/>
+          <w:bCs/>
+        </w:rPr>
+        <w:t xml:space="preserve">                                                                                                          </w:t>
+      </w:r>
+      <w:r>
+        <w:rPr>
+          <w:b/>
+          <w:bCs/>
+          <w:color w:val="FF0000"/>
+        </w:rPr>
+        <w:t>ANY CORRUPTED LAW ENFORCEMENT OFFICER</w:t>
+      </w:r>
+      <w:r>
+        <w:rPr>
+          <w:b/>
+          <w:bCs/>
+        </w:rPr>
+        <w:t>(</w:t>
+      </w:r>
+      <w:r>
+        <w:rPr>
+          <w:b/>
+          <w:bCs/>
+          <w:color w:val="808080" w:themeColor="background1" w:themeShade="80"/>
+        </w:rPr>
+        <w:t>S</w:t>
+      </w:r>
+      <w:r>
+        <w:rPr>
+          <w:b/>
+          <w:bCs/>
+        </w:rPr>
+        <w:t>)</w:t>
+      </w:r>
+      <w:r>
+        <w:rPr>
+          <w:b/>
+          <w:bCs/>
+        </w:rPr>
         <w:t>;</w:t>
       </w:r>
     </w:p>
@@ -37641,29 +37769,7 @@
           <w:bCs/>
           <w:color w:val="FF0000"/>
         </w:rPr>
-        <w:t>STATE CRIME</w:t>
-      </w:r>
-      <w:r>
-        <w:rPr>
-          <w:b/>
-          <w:bCs/>
-        </w:rPr>
-        <w:t>(</w:t>
-      </w:r>
-      <w:r>
-        <w:rPr>
-          <w:b/>
-          <w:bCs/>
-          <w:color w:val="808080" w:themeColor="background1" w:themeShade="80"/>
-        </w:rPr>
-        <w:t>S</w:t>
-      </w:r>
-      <w:r>
-        <w:rPr>
-          <w:b/>
-          <w:bCs/>
-        </w:rPr>
-        <w:t>)</w:t>
+        <w:t>STALKING</w:t>
       </w:r>
       <w:r>
         <w:rPr>
@@ -37708,7 +37814,29 @@
           <w:bCs/>
           <w:color w:val="FF0000"/>
         </w:rPr>
-        <w:t>STOCHASTIC TERRORISM</w:t>
+        <w:t>STATE CRIME</w:t>
+      </w:r>
+      <w:r>
+        <w:rPr>
+          <w:b/>
+          <w:bCs/>
+        </w:rPr>
+        <w:t>(</w:t>
+      </w:r>
+      <w:r>
+        <w:rPr>
+          <w:b/>
+          <w:bCs/>
+          <w:color w:val="808080" w:themeColor="background1" w:themeShade="80"/>
+        </w:rPr>
+        <w:t>S</w:t>
+      </w:r>
+      <w:r>
+        <w:rPr>
+          <w:b/>
+          <w:bCs/>
+        </w:rPr>
+        <w:t>)</w:t>
       </w:r>
       <w:r>
         <w:rPr>
@@ -37753,126 +37881,7 @@
           <w:bCs/>
           <w:color w:val="FF0000"/>
         </w:rPr>
-        <w:t>SU</w:t>
-      </w:r>
-      <w:r>
-        <w:rPr>
-          <w:b/>
-          <w:bCs/>
-          <w:color w:val="FF0000"/>
-        </w:rPr>
-        <w:t>BSERVIENT</w:t>
-      </w:r>
-      <w:r>
-        <w:rPr>
-          <w:b/>
-          <w:bCs/>
-        </w:rPr>
-        <w:t>(</w:t>
-      </w:r>
-      <w:r>
-        <w:rPr>
-          <w:b/>
-          <w:bCs/>
-          <w:color w:val="808080" w:themeColor="background1" w:themeShade="80"/>
-        </w:rPr>
-        <w:t>S</w:t>
-      </w:r>
-      <w:r>
-        <w:rPr>
-          <w:b/>
-          <w:bCs/>
-        </w:rPr>
-        <w:t>)</w:t>
-      </w:r>
-      <w:r>
-        <w:rPr>
-          <w:b/>
-          <w:bCs/>
-        </w:rPr>
-        <w:t xml:space="preserve"> </w:t>
-      </w:r>
-      <w:r>
-        <w:rPr>
-          <w:b/>
-          <w:bCs/>
-          <w:color w:val="0070C0"/>
-        </w:rPr>
-        <w:t>OF</w:t>
-      </w:r>
-      <w:r>
-        <w:rPr>
-          <w:b/>
-          <w:bCs/>
-        </w:rPr>
-        <w:t xml:space="preserve"> </w:t>
-      </w:r>
-      <w:r>
-        <w:rPr>
-          <w:b/>
-          <w:bCs/>
-          <w:color w:val="FF0000"/>
-        </w:rPr>
-        <w:t>ANY PRESIDENT</w:t>
-      </w:r>
-      <w:r>
-        <w:rPr>
-          <w:b/>
-          <w:bCs/>
-        </w:rPr>
-        <w:t>(</w:t>
-      </w:r>
-      <w:r>
-        <w:rPr>
-          <w:b/>
-          <w:bCs/>
-          <w:color w:val="808080" w:themeColor="background1" w:themeShade="80"/>
-        </w:rPr>
-        <w:t>S</w:t>
-      </w:r>
-      <w:r>
-        <w:rPr>
-          <w:b/>
-          <w:bCs/>
-        </w:rPr>
-        <w:t>)</w:t>
-      </w:r>
-      <w:r>
-        <w:rPr>
-          <w:b/>
-          <w:bCs/>
-        </w:rPr>
-        <w:t xml:space="preserve"> </w:t>
-      </w:r>
-      <w:r>
-        <w:rPr>
-          <w:b/>
-          <w:bCs/>
-          <w:color w:val="0070C0"/>
-        </w:rPr>
-        <w:t>OF</w:t>
-      </w:r>
-      <w:r>
-        <w:rPr>
-          <w:b/>
-          <w:bCs/>
-        </w:rPr>
-        <w:t xml:space="preserve"> </w:t>
-      </w:r>
-      <w:r>
-        <w:rPr>
-          <w:b/>
-          <w:bCs/>
-        </w:rPr>
-        <w:t xml:space="preserve">                                                 </w:t>
-      </w:r>
-      <w:r>
-        <w:rPr>
-          <w:b/>
-          <w:bCs/>
-          <w:color w:val="FF0000"/>
-        </w:rPr>
-        <w:t>THE UNITED STATES OF AMERICA</w:t>
+        <w:t>STOCHASTIC TERRORISM</w:t>
       </w:r>
       <w:r>
         <w:rPr>
@@ -37925,7 +37934,118 @@
           <w:bCs/>
           <w:color w:val="FF0000"/>
         </w:rPr>
-        <w:t>BVERSION</w:t>
+        <w:t>BSERVIENT</w:t>
+      </w:r>
+      <w:r>
+        <w:rPr>
+          <w:b/>
+          <w:bCs/>
+        </w:rPr>
+        <w:t>(</w:t>
+      </w:r>
+      <w:r>
+        <w:rPr>
+          <w:b/>
+          <w:bCs/>
+          <w:color w:val="808080" w:themeColor="background1" w:themeShade="80"/>
+        </w:rPr>
+        <w:t>S</w:t>
+      </w:r>
+      <w:r>
+        <w:rPr>
+          <w:b/>
+          <w:bCs/>
+        </w:rPr>
+        <w:t>)</w:t>
+      </w:r>
+      <w:r>
+        <w:rPr>
+          <w:b/>
+          <w:bCs/>
+        </w:rPr>
+        <w:t xml:space="preserve"> </w:t>
+      </w:r>
+      <w:r>
+        <w:rPr>
+          <w:b/>
+          <w:bCs/>
+          <w:color w:val="0070C0"/>
+        </w:rPr>
+        <w:t>OF</w:t>
+      </w:r>
+      <w:r>
+        <w:rPr>
+          <w:b/>
+          <w:bCs/>
+        </w:rPr>
+        <w:t xml:space="preserve"> </w:t>
+      </w:r>
+      <w:r>
+        <w:rPr>
+          <w:b/>
+          <w:bCs/>
+          <w:color w:val="FF0000"/>
+        </w:rPr>
+        <w:t>ANY PRESIDENT</w:t>
+      </w:r>
+      <w:r>
+        <w:rPr>
+          <w:b/>
+          <w:bCs/>
+        </w:rPr>
+        <w:t>(</w:t>
+      </w:r>
+      <w:r>
+        <w:rPr>
+          <w:b/>
+          <w:bCs/>
+          <w:color w:val="808080" w:themeColor="background1" w:themeShade="80"/>
+        </w:rPr>
+        <w:t>S</w:t>
+      </w:r>
+      <w:r>
+        <w:rPr>
+          <w:b/>
+          <w:bCs/>
+        </w:rPr>
+        <w:t>)</w:t>
+      </w:r>
+      <w:r>
+        <w:rPr>
+          <w:b/>
+          <w:bCs/>
+        </w:rPr>
+        <w:t xml:space="preserve"> </w:t>
+      </w:r>
+      <w:r>
+        <w:rPr>
+          <w:b/>
+          <w:bCs/>
+          <w:color w:val="0070C0"/>
+        </w:rPr>
+        <w:t>OF</w:t>
+      </w:r>
+      <w:r>
+        <w:rPr>
+          <w:b/>
+          <w:bCs/>
+        </w:rPr>
+        <w:t xml:space="preserve"> </w:t>
+      </w:r>
+      <w:r>
+        <w:rPr>
+          <w:b/>
+          <w:bCs/>
+        </w:rPr>
+        <w:t xml:space="preserve">                                                 </w:t>
+      </w:r>
+      <w:r>
+        <w:rPr>
+          <w:b/>
+          <w:bCs/>
+          <w:color w:val="FF0000"/>
+        </w:rPr>
+        <w:t>THE UNITED STATES OF AMERICA</w:t>
       </w:r>
       <w:r>
         <w:rPr>
@@ -37971,208 +38091,15 @@
           <w:bCs/>
           <w:color w:val="FF0000"/>
         </w:rPr>
-        <w:t>SUICID</w:t>
-      </w:r>
-      <w:r>
-        <w:rPr>
-          <w:b/>
-          <w:bCs/>
-          <w:color w:val="FF0000"/>
-        </w:rPr>
-        <w:t>AL IDEATION</w:t>
-      </w:r>
-      <w:r>
-        <w:rPr>
-          <w:b/>
-          <w:bCs/>
-        </w:rPr>
-        <w:t>(</w:t>
-      </w:r>
-      <w:r>
-        <w:rPr>
-          <w:b/>
-          <w:bCs/>
-          <w:color w:val="808080" w:themeColor="background1" w:themeShade="80"/>
-        </w:rPr>
-        <w:t>S</w:t>
-      </w:r>
-      <w:r>
-        <w:rPr>
-          <w:b/>
-          <w:bCs/>
-        </w:rPr>
-        <w:t>)</w:t>
-      </w:r>
-      <w:r>
-        <w:rPr>
-          <w:b/>
-          <w:bCs/>
-        </w:rPr>
-        <w:t xml:space="preserve"> </w:t>
-      </w:r>
-      <w:r>
-        <w:rPr>
-          <w:b/>
-          <w:bCs/>
-          <w:color w:val="0070C0"/>
-        </w:rPr>
-        <w:t>BY</w:t>
-      </w:r>
-      <w:r>
-        <w:rPr>
-          <w:b/>
-          <w:bCs/>
-        </w:rPr>
-        <w:t xml:space="preserve"> </w:t>
-      </w:r>
-      <w:r>
-        <w:rPr>
-          <w:b/>
-          <w:bCs/>
-          <w:color w:val="FF0000"/>
-        </w:rPr>
-        <w:t>ANY THIRD PARTY</w:t>
-      </w:r>
-      <w:r>
-        <w:rPr>
-          <w:b/>
-          <w:bCs/>
-        </w:rPr>
-        <w:t>(</w:t>
-      </w:r>
-      <w:r>
-        <w:rPr>
-          <w:b/>
-          <w:bCs/>
-          <w:color w:val="808080" w:themeColor="background1" w:themeShade="80"/>
-        </w:rPr>
-        <w:t>S</w:t>
-      </w:r>
-      <w:r>
-        <w:rPr>
-          <w:b/>
-          <w:bCs/>
-        </w:rPr>
-        <w:t>)</w:t>
-      </w:r>
-      <w:r>
-        <w:rPr>
-          <w:b/>
-          <w:bCs/>
-        </w:rPr>
-        <w:t xml:space="preserve"> </w:t>
-      </w:r>
-      <w:r>
-        <w:rPr>
-          <w:b/>
-          <w:bCs/>
-          <w:color w:val="0070C0"/>
-        </w:rPr>
-        <w:t>TO</w:t>
-      </w:r>
-      <w:r>
-        <w:rPr>
-          <w:b/>
-          <w:bCs/>
-        </w:rPr>
-        <w:t xml:space="preserve"> </w:t>
-      </w:r>
-      <w:r>
-        <w:rPr>
-          <w:b/>
-          <w:bCs/>
-          <w:color w:val="7030A0"/>
-        </w:rPr>
-        <w:t>DAMAGE</w:t>
-      </w:r>
-      <w:r>
-        <w:rPr>
-          <w:b/>
-          <w:bCs/>
-        </w:rPr>
-        <w:t xml:space="preserve"> </w:t>
-      </w:r>
-      <w:r>
-        <w:rPr>
-          <w:b/>
-          <w:bCs/>
-          <w:color w:val="FF0000"/>
-        </w:rPr>
-        <w:t>ANY ENTITY</w:t>
-      </w:r>
-      <w:r>
-        <w:rPr>
-          <w:b/>
-          <w:bCs/>
-        </w:rPr>
-        <w:t>(</w:t>
-      </w:r>
-      <w:r>
-        <w:rPr>
-          <w:b/>
-          <w:bCs/>
-          <w:color w:val="808080" w:themeColor="background1" w:themeShade="80"/>
-        </w:rPr>
-        <w:t>S</w:t>
-      </w:r>
-      <w:r>
-        <w:rPr>
-          <w:b/>
-          <w:bCs/>
-        </w:rPr>
-        <w:t>)</w:t>
-      </w:r>
-      <w:r>
-        <w:rPr>
-          <w:b/>
-          <w:bCs/>
-        </w:rPr>
-        <w:t xml:space="preserve"> </w:t>
-      </w:r>
-      <w:r>
-        <w:rPr>
-          <w:b/>
-          <w:bCs/>
-          <w:color w:val="00B0F0"/>
-        </w:rPr>
-        <w:t>OR</w:t>
-      </w:r>
-      <w:r>
-        <w:rPr>
-          <w:b/>
-          <w:bCs/>
-        </w:rPr>
-        <w:t xml:space="preserve"> </w:t>
-      </w:r>
-      <w:r>
-        <w:rPr>
-          <w:b/>
-          <w:bCs/>
-          <w:color w:val="FF0000"/>
-        </w:rPr>
-        <w:t>ANY PERSON</w:t>
-      </w:r>
-      <w:r>
-        <w:rPr>
-          <w:b/>
-          <w:bCs/>
-        </w:rPr>
-        <w:t>(</w:t>
-      </w:r>
-      <w:r>
-        <w:rPr>
-          <w:b/>
-          <w:bCs/>
-          <w:color w:val="808080" w:themeColor="background1" w:themeShade="80"/>
-        </w:rPr>
-        <w:t>S</w:t>
-      </w:r>
-      <w:r>
-        <w:rPr>
-          <w:b/>
-          <w:bCs/>
-        </w:rPr>
-        <w:t>)</w:t>
+        <w:t>SU</w:t>
+      </w:r>
+      <w:r>
+        <w:rPr>
+          <w:b/>
+          <w:bCs/>
+          <w:color w:val="FF0000"/>
+        </w:rPr>
+        <w:t>BVERSION</w:t>
       </w:r>
       <w:r>
         <w:rPr>
@@ -38217,7 +38144,37 @@
           <w:bCs/>
           <w:color w:val="FF0000"/>
         </w:rPr>
-        <w:t>SUICIDAL TENDENCIES</w:t>
+        <w:t>SUICID</w:t>
+      </w:r>
+      <w:r>
+        <w:rPr>
+          <w:b/>
+          <w:bCs/>
+          <w:color w:val="FF0000"/>
+        </w:rPr>
+        <w:t>AL IDEATION</w:t>
+      </w:r>
+      <w:r>
+        <w:rPr>
+          <w:b/>
+          <w:bCs/>
+        </w:rPr>
+        <w:t>(</w:t>
+      </w:r>
+      <w:r>
+        <w:rPr>
+          <w:b/>
+          <w:bCs/>
+          <w:color w:val="808080" w:themeColor="background1" w:themeShade="80"/>
+        </w:rPr>
+        <w:t>S</w:t>
+      </w:r>
+      <w:r>
+        <w:rPr>
+          <w:b/>
+          <w:bCs/>
+        </w:rPr>
+        <w:t>)</w:t>
       </w:r>
       <w:r>
         <w:rPr>
@@ -38232,6 +38189,58 @@
           <w:bCs/>
           <w:color w:val="0070C0"/>
         </w:rPr>
+        <w:t>BY</w:t>
+      </w:r>
+      <w:r>
+        <w:rPr>
+          <w:b/>
+          <w:bCs/>
+        </w:rPr>
+        <w:t xml:space="preserve"> </w:t>
+      </w:r>
+      <w:r>
+        <w:rPr>
+          <w:b/>
+          <w:bCs/>
+          <w:color w:val="FF0000"/>
+        </w:rPr>
+        <w:t>ANY THIRD PARTY</w:t>
+      </w:r>
+      <w:r>
+        <w:rPr>
+          <w:b/>
+          <w:bCs/>
+        </w:rPr>
+        <w:t>(</w:t>
+      </w:r>
+      <w:r>
+        <w:rPr>
+          <w:b/>
+          <w:bCs/>
+          <w:color w:val="808080" w:themeColor="background1" w:themeShade="80"/>
+        </w:rPr>
+        <w:t>S</w:t>
+      </w:r>
+      <w:r>
+        <w:rPr>
+          <w:b/>
+          <w:bCs/>
+        </w:rPr>
+        <w:t>)</w:t>
+      </w:r>
+      <w:r>
+        <w:rPr>
+          <w:b/>
+          <w:bCs/>
+        </w:rPr>
+        <w:t xml:space="preserve"> </w:t>
+      </w:r>
+      <w:r>
+        <w:rPr>
+          <w:b/>
+          <w:bCs/>
+          <w:color w:val="0070C0"/>
+        </w:rPr>
         <w:t>TO</w:t>
       </w:r>
       <w:r>
@@ -38247,22 +38256,22 @@
           <w:bCs/>
           <w:color w:val="7030A0"/>
         </w:rPr>
-        <w:t>COMMIT</w:t>
-      </w:r>
-      <w:r>
-        <w:rPr>
-          <w:b/>
-          <w:bCs/>
-        </w:rPr>
-        <w:t xml:space="preserve"> </w:t>
-      </w:r>
-      <w:r>
-        <w:rPr>
-          <w:b/>
-          <w:bCs/>
-          <w:color w:val="FF0000"/>
-        </w:rPr>
-        <w:t>ANY WAR CRIME</w:t>
+        <w:t>DAMAGE</w:t>
+      </w:r>
+      <w:r>
+        <w:rPr>
+          <w:b/>
+          <w:bCs/>
+        </w:rPr>
+        <w:t xml:space="preserve"> </w:t>
+      </w:r>
+      <w:r>
+        <w:rPr>
+          <w:b/>
+          <w:bCs/>
+          <w:color w:val="FF0000"/>
+        </w:rPr>
+        <w:t>ANY ENTITY</w:t>
       </w:r>
       <w:r>
         <w:rPr>
@@ -38284,118 +38293,6 @@
           <w:b/>
           <w:bCs/>
         </w:rPr>
-        <w:t xml:space="preserve">) </w:t>
-      </w:r>
-      <w:r>
-        <w:rPr>
-          <w:b/>
-          <w:bCs/>
-          <w:color w:val="0070C0"/>
-        </w:rPr>
-        <w:t>TO</w:t>
-      </w:r>
-      <w:r>
-        <w:rPr>
-          <w:b/>
-          <w:bCs/>
-        </w:rPr>
-        <w:t xml:space="preserve"> </w:t>
-      </w:r>
-      <w:r>
-        <w:rPr>
-          <w:b/>
-          <w:bCs/>
-        </w:rPr>
-        <w:t xml:space="preserve">    </w:t>
-      </w:r>
-      <w:r>
-        <w:rPr>
-          <w:b/>
-          <w:bCs/>
-          <w:color w:val="FF0000"/>
-        </w:rPr>
-        <w:t>ANY THIRD PARTY</w:t>
-      </w:r>
-      <w:r>
-        <w:rPr>
-          <w:b/>
-          <w:bCs/>
-        </w:rPr>
-        <w:t>(</w:t>
-      </w:r>
-      <w:r>
-        <w:rPr>
-          <w:b/>
-          <w:bCs/>
-          <w:color w:val="808080" w:themeColor="background1" w:themeShade="80"/>
-        </w:rPr>
-        <w:t>S</w:t>
-      </w:r>
-      <w:r>
-        <w:rPr>
-          <w:b/>
-          <w:bCs/>
-        </w:rPr>
-        <w:t xml:space="preserve">) </w:t>
-      </w:r>
-      <w:r>
-        <w:rPr>
-          <w:b/>
-          <w:bCs/>
-          <w:color w:val="0070C0"/>
-        </w:rPr>
-        <w:t>TO</w:t>
-      </w:r>
-      <w:r>
-        <w:rPr>
-          <w:b/>
-          <w:bCs/>
-        </w:rPr>
-        <w:t xml:space="preserve"> </w:t>
-      </w:r>
-      <w:r>
-        <w:rPr>
-          <w:b/>
-          <w:bCs/>
-          <w:color w:val="7030A0"/>
-        </w:rPr>
-        <w:t>CAUSE</w:t>
-      </w:r>
-      <w:r>
-        <w:rPr>
-          <w:b/>
-          <w:bCs/>
-        </w:rPr>
-        <w:t xml:space="preserve"> </w:t>
-      </w:r>
-      <w:r>
-        <w:rPr>
-          <w:b/>
-          <w:bCs/>
-          <w:color w:val="FF0000"/>
-        </w:rPr>
-        <w:t>ANY DEATH PENALTY</w:t>
-      </w:r>
-      <w:r>
-        <w:rPr>
-          <w:b/>
-          <w:bCs/>
-        </w:rPr>
-        <w:t>(</w:t>
-      </w:r>
-      <w:r>
-        <w:rPr>
-          <w:b/>
-          <w:bCs/>
-          <w:color w:val="808080" w:themeColor="background1" w:themeShade="80"/>
-        </w:rPr>
-        <w:t>S</w:t>
-      </w:r>
-      <w:r>
-        <w:rPr>
-          <w:b/>
-          <w:bCs/>
-        </w:rPr>
         <w:t>)</w:t>
       </w:r>
       <w:r>
@@ -38409,24 +38306,24 @@
         <w:rPr>
           <w:b/>
           <w:bCs/>
-          <w:color w:val="0070C0"/>
-        </w:rPr>
-        <w:t>TOWARDS</w:t>
-      </w:r>
-      <w:r>
-        <w:rPr>
-          <w:b/>
-          <w:bCs/>
-        </w:rPr>
-        <w:t xml:space="preserve"> </w:t>
-      </w:r>
-      <w:r>
-        <w:rPr>
-          <w:b/>
-          <w:bCs/>
-          <w:color w:val="FF0000"/>
-        </w:rPr>
-        <w:t>ANY SELF</w:t>
+          <w:color w:val="00B0F0"/>
+        </w:rPr>
+        <w:t>OR</w:t>
+      </w:r>
+      <w:r>
+        <w:rPr>
+          <w:b/>
+          <w:bCs/>
+        </w:rPr>
+        <w:t xml:space="preserve"> </w:t>
+      </w:r>
+      <w:r>
+        <w:rPr>
+          <w:b/>
+          <w:bCs/>
+          <w:color w:val="FF0000"/>
+        </w:rPr>
+        <w:t>ANY PERSON</w:t>
       </w:r>
       <w:r>
         <w:rPr>
@@ -38493,7 +38390,238 @@
           <w:bCs/>
           <w:color w:val="FF0000"/>
         </w:rPr>
-        <w:t>SUICIDE CONTINGENT MURDER</w:t>
+        <w:t>SUICIDAL TENDENCIES</w:t>
+      </w:r>
+      <w:r>
+        <w:rPr>
+          <w:b/>
+          <w:bCs/>
+        </w:rPr>
+        <w:t xml:space="preserve"> </w:t>
+      </w:r>
+      <w:r>
+        <w:rPr>
+          <w:b/>
+          <w:bCs/>
+          <w:color w:val="0070C0"/>
+        </w:rPr>
+        <w:t>TO</w:t>
+      </w:r>
+      <w:r>
+        <w:rPr>
+          <w:b/>
+          <w:bCs/>
+        </w:rPr>
+        <w:t xml:space="preserve"> </w:t>
+      </w:r>
+      <w:r>
+        <w:rPr>
+          <w:b/>
+          <w:bCs/>
+          <w:color w:val="7030A0"/>
+        </w:rPr>
+        <w:t>COMMIT</w:t>
+      </w:r>
+      <w:r>
+        <w:rPr>
+          <w:b/>
+          <w:bCs/>
+        </w:rPr>
+        <w:t xml:space="preserve"> </w:t>
+      </w:r>
+      <w:r>
+        <w:rPr>
+          <w:b/>
+          <w:bCs/>
+          <w:color w:val="FF0000"/>
+        </w:rPr>
+        <w:t>ANY WAR CRIME</w:t>
+      </w:r>
+      <w:r>
+        <w:rPr>
+          <w:b/>
+          <w:bCs/>
+        </w:rPr>
+        <w:t>(</w:t>
+      </w:r>
+      <w:r>
+        <w:rPr>
+          <w:b/>
+          <w:bCs/>
+          <w:color w:val="808080" w:themeColor="background1" w:themeShade="80"/>
+        </w:rPr>
+        <w:t>S</w:t>
+      </w:r>
+      <w:r>
+        <w:rPr>
+          <w:b/>
+          <w:bCs/>
+        </w:rPr>
+        <w:t xml:space="preserve">) </w:t>
+      </w:r>
+      <w:r>
+        <w:rPr>
+          <w:b/>
+          <w:bCs/>
+          <w:color w:val="0070C0"/>
+        </w:rPr>
+        <w:t>TO</w:t>
+      </w:r>
+      <w:r>
+        <w:rPr>
+          <w:b/>
+          <w:bCs/>
+        </w:rPr>
+        <w:t xml:space="preserve"> </w:t>
+      </w:r>
+      <w:r>
+        <w:rPr>
+          <w:b/>
+          <w:bCs/>
+        </w:rPr>
+        <w:t xml:space="preserve">    </w:t>
+      </w:r>
+      <w:r>
+        <w:rPr>
+          <w:b/>
+          <w:bCs/>
+          <w:color w:val="FF0000"/>
+        </w:rPr>
+        <w:t>ANY THIRD PARTY</w:t>
+      </w:r>
+      <w:r>
+        <w:rPr>
+          <w:b/>
+          <w:bCs/>
+        </w:rPr>
+        <w:t>(</w:t>
+      </w:r>
+      <w:r>
+        <w:rPr>
+          <w:b/>
+          <w:bCs/>
+          <w:color w:val="808080" w:themeColor="background1" w:themeShade="80"/>
+        </w:rPr>
+        <w:t>S</w:t>
+      </w:r>
+      <w:r>
+        <w:rPr>
+          <w:b/>
+          <w:bCs/>
+        </w:rPr>
+        <w:t xml:space="preserve">) </w:t>
+      </w:r>
+      <w:r>
+        <w:rPr>
+          <w:b/>
+          <w:bCs/>
+          <w:color w:val="0070C0"/>
+        </w:rPr>
+        <w:t>TO</w:t>
+      </w:r>
+      <w:r>
+        <w:rPr>
+          <w:b/>
+          <w:bCs/>
+        </w:rPr>
+        <w:t xml:space="preserve"> </w:t>
+      </w:r>
+      <w:r>
+        <w:rPr>
+          <w:b/>
+          <w:bCs/>
+          <w:color w:val="7030A0"/>
+        </w:rPr>
+        <w:t>CAUSE</w:t>
+      </w:r>
+      <w:r>
+        <w:rPr>
+          <w:b/>
+          <w:bCs/>
+        </w:rPr>
+        <w:t xml:space="preserve"> </w:t>
+      </w:r>
+      <w:r>
+        <w:rPr>
+          <w:b/>
+          <w:bCs/>
+          <w:color w:val="FF0000"/>
+        </w:rPr>
+        <w:t>ANY DEATH PENALTY</w:t>
+      </w:r>
+      <w:r>
+        <w:rPr>
+          <w:b/>
+          <w:bCs/>
+        </w:rPr>
+        <w:t>(</w:t>
+      </w:r>
+      <w:r>
+        <w:rPr>
+          <w:b/>
+          <w:bCs/>
+          <w:color w:val="808080" w:themeColor="background1" w:themeShade="80"/>
+        </w:rPr>
+        <w:t>S</w:t>
+      </w:r>
+      <w:r>
+        <w:rPr>
+          <w:b/>
+          <w:bCs/>
+        </w:rPr>
+        <w:t>)</w:t>
+      </w:r>
+      <w:r>
+        <w:rPr>
+          <w:b/>
+          <w:bCs/>
+        </w:rPr>
+        <w:t xml:space="preserve"> </w:t>
+      </w:r>
+      <w:r>
+        <w:rPr>
+          <w:b/>
+          <w:bCs/>
+          <w:color w:val="0070C0"/>
+        </w:rPr>
+        <w:t>TOWARDS</w:t>
+      </w:r>
+      <w:r>
+        <w:rPr>
+          <w:b/>
+          <w:bCs/>
+        </w:rPr>
+        <w:t xml:space="preserve"> </w:t>
+      </w:r>
+      <w:r>
+        <w:rPr>
+          <w:b/>
+          <w:bCs/>
+          <w:color w:val="FF0000"/>
+        </w:rPr>
+        <w:t>ANY SELF</w:t>
+      </w:r>
+      <w:r>
+        <w:rPr>
+          <w:b/>
+          <w:bCs/>
+        </w:rPr>
+        <w:t>(</w:t>
+      </w:r>
+      <w:r>
+        <w:rPr>
+          <w:b/>
+          <w:bCs/>
+          <w:color w:val="808080" w:themeColor="background1" w:themeShade="80"/>
+        </w:rPr>
+        <w:t>S</w:t>
+      </w:r>
+      <w:r>
+        <w:rPr>
+          <w:b/>
+          <w:bCs/>
+        </w:rPr>
+        <w:t>)</w:t>
       </w:r>
       <w:r>
         <w:rPr>
@@ -38538,7 +38666,7 @@
           <w:bCs/>
           <w:color w:val="FF0000"/>
         </w:rPr>
-        <w:t>SUICIDE MURDER</w:t>
+        <w:t>SUICIDE CONTINGENT MURDER</w:t>
       </w:r>
       <w:r>
         <w:rPr>
@@ -38583,7 +38711,7 @@
           <w:bCs/>
           <w:color w:val="FF0000"/>
         </w:rPr>
-        <w:t>SUICIDE</w:t>
+        <w:t>SUICIDE MURDER</w:t>
       </w:r>
       <w:r>
         <w:rPr>
@@ -38628,7 +38756,7 @@
           <w:bCs/>
           <w:color w:val="FF0000"/>
         </w:rPr>
-        <w:t>SURVEILLANCE DISENFRANCHISEMENT</w:t>
+        <w:t>SUICIDE</w:t>
       </w:r>
       <w:r>
         <w:rPr>
@@ -38673,118 +38801,7 @@
           <w:bCs/>
           <w:color w:val="FF0000"/>
         </w:rPr>
-        <w:t>SYSTEMATIC PURGING</w:t>
-      </w:r>
-      <w:r>
-        <w:rPr>
-          <w:b/>
-          <w:bCs/>
-        </w:rPr>
-        <w:t>(</w:t>
-      </w:r>
-      <w:r>
-        <w:rPr>
-          <w:b/>
-          <w:bCs/>
-          <w:color w:val="808080" w:themeColor="background1" w:themeShade="80"/>
-        </w:rPr>
-        <w:t>S</w:t>
-      </w:r>
-      <w:r>
-        <w:rPr>
-          <w:b/>
-          <w:bCs/>
-        </w:rPr>
-        <w:t>)</w:t>
-      </w:r>
-      <w:r>
-        <w:rPr>
-          <w:b/>
-          <w:bCs/>
-        </w:rPr>
-        <w:t xml:space="preserve"> </w:t>
-      </w:r>
-      <w:r>
-        <w:rPr>
-          <w:b/>
-          <w:bCs/>
-          <w:color w:val="0070C0"/>
-        </w:rPr>
-        <w:t>OF</w:t>
-      </w:r>
-      <w:r>
-        <w:rPr>
-          <w:b/>
-          <w:bCs/>
-        </w:rPr>
-        <w:t xml:space="preserve"> </w:t>
-      </w:r>
-      <w:r>
-        <w:rPr>
-          <w:b/>
-          <w:bCs/>
-        </w:rPr>
-        <w:t xml:space="preserve">                                                                      </w:t>
-      </w:r>
-      <w:r>
-        <w:rPr>
-          <w:b/>
-          <w:bCs/>
-          <w:color w:val="FF0000"/>
-        </w:rPr>
-        <w:t>ANY LEGAL RIGHTS DEPRIVEMENT</w:t>
-      </w:r>
-      <w:r>
-        <w:rPr>
-          <w:b/>
-          <w:bCs/>
-        </w:rPr>
-        <w:t>(</w:t>
-      </w:r>
-      <w:r>
-        <w:rPr>
-          <w:b/>
-          <w:bCs/>
-          <w:color w:val="808080" w:themeColor="background1" w:themeShade="80"/>
-        </w:rPr>
-        <w:t>S</w:t>
-      </w:r>
-      <w:r>
-        <w:rPr>
-          <w:b/>
-          <w:bCs/>
-        </w:rPr>
-        <w:t>)</w:t>
-      </w:r>
-      <w:r>
-        <w:rPr>
-          <w:b/>
-          <w:bCs/>
-        </w:rPr>
-        <w:t xml:space="preserve"> </w:t>
-      </w:r>
-      <w:r>
-        <w:rPr>
-          <w:b/>
-          <w:bCs/>
-          <w:color w:val="0070C0"/>
-        </w:rPr>
-        <w:t>USING</w:t>
-      </w:r>
-      <w:r>
-        <w:rPr>
-          <w:b/>
-          <w:bCs/>
-        </w:rPr>
-        <w:t xml:space="preserve"> </w:t>
-      </w:r>
-      <w:r>
-        <w:rPr>
-          <w:b/>
-          <w:bCs/>
-          <w:color w:val="FF0000"/>
-        </w:rPr>
-        <w:t>ANY ARTIFICIAL INTELLIGENCE SOFTWARE</w:t>
+        <w:t>SURVEILLANCE DISENFRANCHISEMENT</w:t>
       </w:r>
       <w:r>
         <w:rPr>
@@ -38829,7 +38846,7 @@
           <w:bCs/>
           <w:color w:val="FF0000"/>
         </w:rPr>
-        <w:t>SYSTEMIC SYSTEMATIC ORGANIZATIONAL CRIME</w:t>
+        <w:t>SYSTEMATIC PURGING</w:t>
       </w:r>
       <w:r>
         <w:rPr>
@@ -38880,30 +38897,37 @@
           <w:b/>
           <w:bCs/>
         </w:rPr>
-        <w:t xml:space="preserve">                  </w:t>
-      </w:r>
-      <w:r>
-        <w:rPr>
-          <w:b/>
-          <w:bCs/>
-          <w:color w:val="FF0000"/>
-        </w:rPr>
-        <w:t>A HATEFUL</w:t>
-      </w:r>
-      <w:r>
-        <w:rPr>
-          <w:b/>
-          <w:bCs/>
-        </w:rPr>
-        <w:t xml:space="preserve"> </w:t>
-      </w:r>
-      <w:r>
-        <w:rPr>
-          <w:b/>
-          <w:bCs/>
-          <w:color w:val="00B0F0"/>
-        </w:rPr>
-        <w:t>OR</w:t>
+        <w:t xml:space="preserve">                                                                      </w:t>
+      </w:r>
+      <w:r>
+        <w:rPr>
+          <w:b/>
+          <w:bCs/>
+          <w:color w:val="FF0000"/>
+        </w:rPr>
+        <w:t>ANY LEGAL RIGHTS DEPRIVEMENT</w:t>
+      </w:r>
+      <w:r>
+        <w:rPr>
+          <w:b/>
+          <w:bCs/>
+        </w:rPr>
+        <w:t>(</w:t>
+      </w:r>
+      <w:r>
+        <w:rPr>
+          <w:b/>
+          <w:bCs/>
+          <w:color w:val="808080" w:themeColor="background1" w:themeShade="80"/>
+        </w:rPr>
+        <w:t>S</w:t>
+      </w:r>
+      <w:r>
+        <w:rPr>
+          <w:b/>
+          <w:bCs/>
+        </w:rPr>
+        <w:t>)</w:t>
       </w:r>
       <w:r>
         <w:rPr>
@@ -38918,22 +38942,22 @@
           <w:bCs/>
           <w:color w:val="0070C0"/>
         </w:rPr>
-        <w:t>OF</w:t>
-      </w:r>
-      <w:r>
-        <w:rPr>
-          <w:b/>
-          <w:bCs/>
-        </w:rPr>
-        <w:t xml:space="preserve"> </w:t>
-      </w:r>
-      <w:r>
-        <w:rPr>
-          <w:b/>
-          <w:bCs/>
-          <w:color w:val="FF0000"/>
-        </w:rPr>
-        <w:t>A DISTAIN NATURE</w:t>
+        <w:t>USING</w:t>
+      </w:r>
+      <w:r>
+        <w:rPr>
+          <w:b/>
+          <w:bCs/>
+        </w:rPr>
+        <w:t xml:space="preserve"> </w:t>
+      </w:r>
+      <w:r>
+        <w:rPr>
+          <w:b/>
+          <w:bCs/>
+          <w:color w:val="FF0000"/>
+        </w:rPr>
+        <w:t>ANY ARTIFICIAL INTELLIGENCE SOFTWARE</w:t>
       </w:r>
       <w:r>
         <w:rPr>
@@ -38978,7 +39002,29 @@
           <w:bCs/>
           <w:color w:val="FF0000"/>
         </w:rPr>
-        <w:t>TALKING SOFTWARE</w:t>
+        <w:t>SYSTEMIC SYSTEMATIC ORGANIZATIONAL CRIME</w:t>
+      </w:r>
+      <w:r>
+        <w:rPr>
+          <w:b/>
+          <w:bCs/>
+        </w:rPr>
+        <w:t>(</w:t>
+      </w:r>
+      <w:r>
+        <w:rPr>
+          <w:b/>
+          <w:bCs/>
+          <w:color w:val="808080" w:themeColor="background1" w:themeShade="80"/>
+        </w:rPr>
+        <w:t>S</w:t>
+      </w:r>
+      <w:r>
+        <w:rPr>
+          <w:b/>
+          <w:bCs/>
+        </w:rPr>
+        <w:t>)</w:t>
       </w:r>
       <w:r>
         <w:rPr>
@@ -38993,22 +39039,74 @@
           <w:bCs/>
           <w:color w:val="0070C0"/>
         </w:rPr>
-        <w:t>IN</w:t>
-      </w:r>
-      <w:r>
-        <w:rPr>
-          <w:b/>
-          <w:bCs/>
-        </w:rPr>
-        <w:t xml:space="preserve"> </w:t>
-      </w:r>
-      <w:r>
-        <w:rPr>
-          <w:b/>
-          <w:bCs/>
-          <w:color w:val="FF0000"/>
-        </w:rPr>
-        <w:t>THE VIRTUAL ENVIRONMENT</w:t>
+        <w:t>OF</w:t>
+      </w:r>
+      <w:r>
+        <w:rPr>
+          <w:b/>
+          <w:bCs/>
+        </w:rPr>
+        <w:t xml:space="preserve"> </w:t>
+      </w:r>
+      <w:r>
+        <w:rPr>
+          <w:b/>
+          <w:bCs/>
+        </w:rPr>
+        <w:t xml:space="preserve">                  </w:t>
+      </w:r>
+      <w:r>
+        <w:rPr>
+          <w:b/>
+          <w:bCs/>
+          <w:color w:val="FF0000"/>
+        </w:rPr>
+        <w:t>A HATEFUL</w:t>
+      </w:r>
+      <w:r>
+        <w:rPr>
+          <w:b/>
+          <w:bCs/>
+        </w:rPr>
+        <w:t xml:space="preserve"> </w:t>
+      </w:r>
+      <w:r>
+        <w:rPr>
+          <w:b/>
+          <w:bCs/>
+          <w:color w:val="00B0F0"/>
+        </w:rPr>
+        <w:t>OR</w:t>
+      </w:r>
+      <w:r>
+        <w:rPr>
+          <w:b/>
+          <w:bCs/>
+        </w:rPr>
+        <w:t xml:space="preserve"> </w:t>
+      </w:r>
+      <w:r>
+        <w:rPr>
+          <w:b/>
+          <w:bCs/>
+          <w:color w:val="0070C0"/>
+        </w:rPr>
+        <w:t>OF</w:t>
+      </w:r>
+      <w:r>
+        <w:rPr>
+          <w:b/>
+          <w:bCs/>
+        </w:rPr>
+        <w:t xml:space="preserve"> </w:t>
+      </w:r>
+      <w:r>
+        <w:rPr>
+          <w:b/>
+          <w:bCs/>
+          <w:color w:val="FF0000"/>
+        </w:rPr>
+        <w:t>A DISTAIN NATURE</w:t>
       </w:r>
       <w:r>
         <w:rPr>
@@ -39053,29 +39151,7 @@
           <w:bCs/>
           <w:color w:val="FF0000"/>
         </w:rPr>
-        <w:t>THEFT</w:t>
-      </w:r>
-      <w:r>
-        <w:rPr>
-          <w:b/>
-          <w:bCs/>
-        </w:rPr>
-        <w:t>(</w:t>
-      </w:r>
-      <w:r>
-        <w:rPr>
-          <w:b/>
-          <w:bCs/>
-          <w:color w:val="808080" w:themeColor="background1" w:themeShade="80"/>
-        </w:rPr>
-        <w:t>S</w:t>
-      </w:r>
-      <w:r>
-        <w:rPr>
-          <w:b/>
-          <w:bCs/>
-        </w:rPr>
-        <w:t>)</w:t>
+        <w:t>TALKING SOFTWARE</w:t>
       </w:r>
       <w:r>
         <w:rPr>
@@ -39090,209 +39166,22 @@
           <w:bCs/>
           <w:color w:val="0070C0"/>
         </w:rPr>
-        <w:t>OF</w:t>
-      </w:r>
-      <w:r>
-        <w:rPr>
-          <w:b/>
-          <w:bCs/>
-        </w:rPr>
-        <w:t xml:space="preserve"> </w:t>
-      </w:r>
-      <w:r>
-        <w:rPr>
-          <w:b/>
-          <w:bCs/>
-          <w:color w:val="FF0000"/>
-        </w:rPr>
-        <w:t>ANY INTELLECTUAL PROPERTY</w:t>
-      </w:r>
-      <w:r>
-        <w:rPr>
-          <w:b/>
-          <w:bCs/>
-        </w:rPr>
-        <w:t>(</w:t>
-      </w:r>
-      <w:r>
-        <w:rPr>
-          <w:b/>
-          <w:bCs/>
-          <w:color w:val="808080" w:themeColor="background1" w:themeShade="80"/>
-        </w:rPr>
-        <w:t>S</w:t>
-      </w:r>
-      <w:r>
-        <w:rPr>
-          <w:b/>
-          <w:bCs/>
-        </w:rPr>
-        <w:t>)</w:t>
-      </w:r>
-      <w:r>
-        <w:rPr>
-          <w:b/>
-          <w:bCs/>
-        </w:rPr>
-        <w:t xml:space="preserve"> </w:t>
-      </w:r>
-      <w:r>
-        <w:rPr>
-          <w:b/>
-          <w:bCs/>
-          <w:color w:val="00B0F0"/>
-        </w:rPr>
-        <w:t>OR</w:t>
-      </w:r>
-      <w:r>
-        <w:rPr>
-          <w:b/>
-          <w:bCs/>
-        </w:rPr>
-        <w:t xml:space="preserve"> </w:t>
-      </w:r>
-      <w:r>
-        <w:rPr>
-          <w:b/>
-          <w:bCs/>
-        </w:rPr>
-        <w:t xml:space="preserve">                       </w:t>
-      </w:r>
-      <w:r>
-        <w:rPr>
-          <w:b/>
-          <w:bCs/>
-          <w:color w:val="FF0000"/>
-        </w:rPr>
-        <w:t>ANY HACKING</w:t>
-      </w:r>
-      <w:r>
-        <w:rPr>
-          <w:b/>
-          <w:bCs/>
-        </w:rPr>
-        <w:t>(</w:t>
-      </w:r>
-      <w:r>
-        <w:rPr>
-          <w:b/>
-          <w:bCs/>
-          <w:color w:val="808080" w:themeColor="background1" w:themeShade="80"/>
-        </w:rPr>
-        <w:t>S</w:t>
-      </w:r>
-      <w:r>
-        <w:rPr>
-          <w:b/>
-          <w:bCs/>
-        </w:rPr>
-        <w:t>)</w:t>
-      </w:r>
-      <w:r>
-        <w:rPr>
-          <w:b/>
-          <w:bCs/>
-        </w:rPr>
-        <w:t xml:space="preserve"> </w:t>
-      </w:r>
-      <w:r>
-        <w:rPr>
-          <w:b/>
-          <w:bCs/>
-          <w:color w:val="0070C0"/>
-        </w:rPr>
-        <w:t>TO</w:t>
-      </w:r>
-      <w:r>
-        <w:rPr>
-          <w:b/>
-          <w:bCs/>
-        </w:rPr>
-        <w:t xml:space="preserve"> </w:t>
-      </w:r>
-      <w:r>
-        <w:rPr>
-          <w:b/>
-          <w:bCs/>
-          <w:color w:val="7030A0"/>
-        </w:rPr>
-        <w:t>CAUSE</w:t>
-      </w:r>
-      <w:r>
-        <w:rPr>
-          <w:b/>
-          <w:bCs/>
-        </w:rPr>
-        <w:t xml:space="preserve"> </w:t>
-      </w:r>
-      <w:r>
-        <w:rPr>
-          <w:b/>
-          <w:bCs/>
-          <w:color w:val="00B0F0"/>
-        </w:rPr>
-        <w:t>OR</w:t>
-      </w:r>
-      <w:r>
-        <w:rPr>
-          <w:b/>
-          <w:bCs/>
-        </w:rPr>
-        <w:t xml:space="preserve"> </w:t>
-      </w:r>
-      <w:r>
-        <w:rPr>
-          <w:b/>
-          <w:bCs/>
-          <w:color w:val="7030A0"/>
-        </w:rPr>
-        <w:t>C</w:t>
-      </w:r>
-      <w:r>
-        <w:rPr>
-          <w:b/>
-          <w:bCs/>
-          <w:color w:val="7030A0"/>
-        </w:rPr>
-        <w:t>ONDUCT</w:t>
-      </w:r>
-      <w:r>
-        <w:rPr>
-          <w:b/>
-          <w:bCs/>
-          <w:color w:val="0070C0"/>
-        </w:rPr>
-        <w:t xml:space="preserve"> </w:t>
-      </w:r>
-      <w:r>
-        <w:rPr>
-          <w:b/>
-          <w:bCs/>
-          <w:color w:val="FF0000"/>
-        </w:rPr>
-        <w:t>ANY WAR</w:t>
-      </w:r>
-      <w:r>
-        <w:rPr>
-          <w:b/>
-          <w:bCs/>
-        </w:rPr>
-        <w:t>(</w:t>
-      </w:r>
-      <w:r>
-        <w:rPr>
-          <w:b/>
-          <w:bCs/>
-          <w:color w:val="808080" w:themeColor="background1" w:themeShade="80"/>
-        </w:rPr>
-        <w:t>S</w:t>
-      </w:r>
-      <w:r>
-        <w:rPr>
-          <w:b/>
-          <w:bCs/>
-        </w:rPr>
-        <w:t>)</w:t>
+        <w:t>IN</w:t>
+      </w:r>
+      <w:r>
+        <w:rPr>
+          <w:b/>
+          <w:bCs/>
+        </w:rPr>
+        <w:t xml:space="preserve"> </w:t>
+      </w:r>
+      <w:r>
+        <w:rPr>
+          <w:b/>
+          <w:bCs/>
+          <w:color w:val="FF0000"/>
+        </w:rPr>
+        <w:t>THE VIRTUAL ENVIRONMENT</w:t>
       </w:r>
       <w:r>
         <w:rPr>
@@ -39440,7 +39329,7 @@
           <w:b/>
           <w:bCs/>
         </w:rPr>
-        <w:t xml:space="preserve">                    </w:t>
+        <w:t xml:space="preserve">                       </w:t>
       </w:r>
       <w:r>
         <w:rPr>
@@ -39500,7 +39389,14 @@
           <w:bCs/>
           <w:color w:val="7030A0"/>
         </w:rPr>
-        <w:t>THREATEN</w:t>
+        <w:t>CAUSE</w:t>
+      </w:r>
+      <w:r>
+        <w:rPr>
+          <w:b/>
+          <w:bCs/>
+        </w:rPr>
+        <w:t xml:space="preserve"> </w:t>
       </w:r>
       <w:r>
         <w:rPr>
@@ -39508,52 +39404,7 @@
           <w:bCs/>
           <w:color w:val="00B0F0"/>
         </w:rPr>
-        <w:t xml:space="preserve"> </w:t>
-      </w:r>
-      <w:r>
-        <w:rPr>
-          <w:b/>
-          <w:bCs/>
-          <w:color w:val="FF0000"/>
-        </w:rPr>
-        <w:t>ANY TERRORISM</w:t>
-      </w:r>
-      <w:r>
-        <w:rPr>
-          <w:b/>
-          <w:bCs/>
-        </w:rPr>
-        <w:t>(</w:t>
-      </w:r>
-      <w:r>
-        <w:rPr>
-          <w:b/>
-          <w:bCs/>
-          <w:color w:val="808080" w:themeColor="background1" w:themeShade="80"/>
-        </w:rPr>
-        <w:t>S</w:t>
-      </w:r>
-      <w:r>
-        <w:rPr>
-          <w:b/>
-          <w:bCs/>
-        </w:rPr>
-        <w:t>)</w:t>
-      </w:r>
-      <w:r>
-        <w:rPr>
-          <w:b/>
-          <w:bCs/>
-        </w:rPr>
-        <w:t xml:space="preserve"> </w:t>
-      </w:r>
-      <w:r>
-        <w:rPr>
-          <w:b/>
-          <w:bCs/>
-          <w:color w:val="00B0F0"/>
-        </w:rPr>
-        <w:t>AND</w:t>
+        <w:t>OR</w:t>
       </w:r>
       <w:r>
         <w:rPr>
@@ -39568,22 +39419,31 @@
           <w:bCs/>
           <w:color w:val="7030A0"/>
         </w:rPr>
-        <w:t>CONDUCT</w:t>
-      </w:r>
-      <w:r>
-        <w:rPr>
-          <w:b/>
-          <w:bCs/>
-        </w:rPr>
-        <w:t xml:space="preserve"> </w:t>
-      </w:r>
-      <w:r>
-        <w:rPr>
-          <w:b/>
-          <w:bCs/>
-          <w:color w:val="FF0000"/>
-        </w:rPr>
-        <w:t>ANY FRAMING</w:t>
+        <w:t>C</w:t>
+      </w:r>
+      <w:r>
+        <w:rPr>
+          <w:b/>
+          <w:bCs/>
+          <w:color w:val="7030A0"/>
+        </w:rPr>
+        <w:t>ONDUCT</w:t>
+      </w:r>
+      <w:r>
+        <w:rPr>
+          <w:b/>
+          <w:bCs/>
+          <w:color w:val="0070C0"/>
+        </w:rPr>
+        <w:t xml:space="preserve"> </w:t>
+      </w:r>
+      <w:r>
+        <w:rPr>
+          <w:b/>
+          <w:bCs/>
+          <w:color w:val="FF0000"/>
+        </w:rPr>
+        <w:t>ANY WAR</w:t>
       </w:r>
       <w:r>
         <w:rPr>
@@ -39679,6 +39539,252 @@
           <w:b/>
           <w:bCs/>
         </w:rPr>
+        <w:t xml:space="preserve"> </w:t>
+      </w:r>
+      <w:r>
+        <w:rPr>
+          <w:b/>
+          <w:bCs/>
+          <w:color w:val="0070C0"/>
+        </w:rPr>
+        <w:t>OF</w:t>
+      </w:r>
+      <w:r>
+        <w:rPr>
+          <w:b/>
+          <w:bCs/>
+        </w:rPr>
+        <w:t xml:space="preserve"> </w:t>
+      </w:r>
+      <w:r>
+        <w:rPr>
+          <w:b/>
+          <w:bCs/>
+          <w:color w:val="FF0000"/>
+        </w:rPr>
+        <w:t>ANY INTELLECTUAL PROPERTY</w:t>
+      </w:r>
+      <w:r>
+        <w:rPr>
+          <w:b/>
+          <w:bCs/>
+        </w:rPr>
+        <w:t>(</w:t>
+      </w:r>
+      <w:r>
+        <w:rPr>
+          <w:b/>
+          <w:bCs/>
+          <w:color w:val="808080" w:themeColor="background1" w:themeShade="80"/>
+        </w:rPr>
+        <w:t>S</w:t>
+      </w:r>
+      <w:r>
+        <w:rPr>
+          <w:b/>
+          <w:bCs/>
+        </w:rPr>
+        <w:t>)</w:t>
+      </w:r>
+      <w:r>
+        <w:rPr>
+          <w:b/>
+          <w:bCs/>
+        </w:rPr>
+        <w:t xml:space="preserve"> </w:t>
+      </w:r>
+      <w:r>
+        <w:rPr>
+          <w:b/>
+          <w:bCs/>
+          <w:color w:val="00B0F0"/>
+        </w:rPr>
+        <w:t>OR</w:t>
+      </w:r>
+      <w:r>
+        <w:rPr>
+          <w:b/>
+          <w:bCs/>
+        </w:rPr>
+        <w:t xml:space="preserve"> </w:t>
+      </w:r>
+      <w:r>
+        <w:rPr>
+          <w:b/>
+          <w:bCs/>
+        </w:rPr>
+        <w:t xml:space="preserve">                    </w:t>
+      </w:r>
+      <w:r>
+        <w:rPr>
+          <w:b/>
+          <w:bCs/>
+          <w:color w:val="FF0000"/>
+        </w:rPr>
+        <w:t>ANY HACKING</w:t>
+      </w:r>
+      <w:r>
+        <w:rPr>
+          <w:b/>
+          <w:bCs/>
+        </w:rPr>
+        <w:t>(</w:t>
+      </w:r>
+      <w:r>
+        <w:rPr>
+          <w:b/>
+          <w:bCs/>
+          <w:color w:val="808080" w:themeColor="background1" w:themeShade="80"/>
+        </w:rPr>
+        <w:t>S</w:t>
+      </w:r>
+      <w:r>
+        <w:rPr>
+          <w:b/>
+          <w:bCs/>
+        </w:rPr>
+        <w:t>)</w:t>
+      </w:r>
+      <w:r>
+        <w:rPr>
+          <w:b/>
+          <w:bCs/>
+        </w:rPr>
+        <w:t xml:space="preserve"> </w:t>
+      </w:r>
+      <w:r>
+        <w:rPr>
+          <w:b/>
+          <w:bCs/>
+          <w:color w:val="0070C0"/>
+        </w:rPr>
+        <w:t>TO</w:t>
+      </w:r>
+      <w:r>
+        <w:rPr>
+          <w:b/>
+          <w:bCs/>
+        </w:rPr>
+        <w:t xml:space="preserve"> </w:t>
+      </w:r>
+      <w:r>
+        <w:rPr>
+          <w:b/>
+          <w:bCs/>
+          <w:color w:val="7030A0"/>
+        </w:rPr>
+        <w:t>THREATEN</w:t>
+      </w:r>
+      <w:r>
+        <w:rPr>
+          <w:b/>
+          <w:bCs/>
+          <w:color w:val="00B0F0"/>
+        </w:rPr>
+        <w:t xml:space="preserve"> </w:t>
+      </w:r>
+      <w:r>
+        <w:rPr>
+          <w:b/>
+          <w:bCs/>
+          <w:color w:val="FF0000"/>
+        </w:rPr>
+        <w:t>ANY TERRORISM</w:t>
+      </w:r>
+      <w:r>
+        <w:rPr>
+          <w:b/>
+          <w:bCs/>
+        </w:rPr>
+        <w:t>(</w:t>
+      </w:r>
+      <w:r>
+        <w:rPr>
+          <w:b/>
+          <w:bCs/>
+          <w:color w:val="808080" w:themeColor="background1" w:themeShade="80"/>
+        </w:rPr>
+        <w:t>S</w:t>
+      </w:r>
+      <w:r>
+        <w:rPr>
+          <w:b/>
+          <w:bCs/>
+        </w:rPr>
+        <w:t>)</w:t>
+      </w:r>
+      <w:r>
+        <w:rPr>
+          <w:b/>
+          <w:bCs/>
+        </w:rPr>
+        <w:t xml:space="preserve"> </w:t>
+      </w:r>
+      <w:r>
+        <w:rPr>
+          <w:b/>
+          <w:bCs/>
+          <w:color w:val="00B0F0"/>
+        </w:rPr>
+        <w:t>AND</w:t>
+      </w:r>
+      <w:r>
+        <w:rPr>
+          <w:b/>
+          <w:bCs/>
+        </w:rPr>
+        <w:t xml:space="preserve"> </w:t>
+      </w:r>
+      <w:r>
+        <w:rPr>
+          <w:b/>
+          <w:bCs/>
+          <w:color w:val="7030A0"/>
+        </w:rPr>
+        <w:t>CONDUCT</w:t>
+      </w:r>
+      <w:r>
+        <w:rPr>
+          <w:b/>
+          <w:bCs/>
+        </w:rPr>
+        <w:t xml:space="preserve"> </w:t>
+      </w:r>
+      <w:r>
+        <w:rPr>
+          <w:b/>
+          <w:bCs/>
+          <w:color w:val="FF0000"/>
+        </w:rPr>
+        <w:t>ANY FRAMING</w:t>
+      </w:r>
+      <w:r>
+        <w:rPr>
+          <w:b/>
+          <w:bCs/>
+        </w:rPr>
+        <w:t>(</w:t>
+      </w:r>
+      <w:r>
+        <w:rPr>
+          <w:b/>
+          <w:bCs/>
+          <w:color w:val="808080" w:themeColor="background1" w:themeShade="80"/>
+        </w:rPr>
+        <w:t>S</w:t>
+      </w:r>
+      <w:r>
+        <w:rPr>
+          <w:b/>
+          <w:bCs/>
+        </w:rPr>
+        <w:t>)</w:t>
+      </w:r>
+      <w:r>
+        <w:rPr>
+          <w:b/>
+          <w:bCs/>
+        </w:rPr>
         <w:t>;</w:t>
       </w:r>
     </w:p>
@@ -39717,7 +39823,7 @@
           <w:bCs/>
           <w:color w:val="FF0000"/>
         </w:rPr>
-        <w:t>THREAT</w:t>
+        <w:t>THEFT</w:t>
       </w:r>
       <w:r>
         <w:rPr>
@@ -39740,66 +39846,6 @@
           <w:bCs/>
         </w:rPr>
         <w:t>)</w:t>
-      </w:r>
-      <w:r>
-        <w:rPr>
-          <w:b/>
-          <w:bCs/>
-        </w:rPr>
-        <w:t xml:space="preserve"> </w:t>
-      </w:r>
-      <w:r>
-        <w:rPr>
-          <w:b/>
-          <w:bCs/>
-          <w:color w:val="00B0F0"/>
-        </w:rPr>
-        <w:t>AND</w:t>
-      </w:r>
-      <w:r>
-        <w:rPr>
-          <w:b/>
-          <w:bCs/>
-        </w:rPr>
-        <w:t xml:space="preserve"> </w:t>
-      </w:r>
-      <w:r>
-        <w:rPr>
-          <w:b/>
-          <w:bCs/>
-          <w:color w:val="FF0000"/>
-        </w:rPr>
-        <w:t xml:space="preserve">ANY INTIMIDATION </w:t>
-      </w:r>
-      <w:r>
-        <w:rPr>
-          <w:b/>
-          <w:bCs/>
-          <w:color w:val="7030A0"/>
-        </w:rPr>
-        <w:t>TOWARDS</w:t>
-      </w:r>
-      <w:r>
-        <w:rPr>
-          <w:b/>
-          <w:bCs/>
-        </w:rPr>
-        <w:t xml:space="preserve"> </w:t>
-      </w:r>
-      <w:r>
-        <w:rPr>
-          <w:b/>
-          <w:bCs/>
-        </w:rPr>
-        <w:t xml:space="preserve">                   </w:t>
-      </w:r>
-      <w:r>
-        <w:rPr>
-          <w:b/>
-          <w:bCs/>
-          <w:color w:val="FF0000"/>
-        </w:rPr>
-        <w:t>ANY WITNESS</w:t>
       </w:r>
       <w:r>
         <w:rPr>
@@ -39879,76 +39925,54 @@
         <w:rPr>
           <w:b/>
           <w:bCs/>
+          <w:color w:val="00B0F0"/>
+        </w:rPr>
+        <w:t>AND</w:t>
+      </w:r>
+      <w:r>
+        <w:rPr>
+          <w:b/>
+          <w:bCs/>
+        </w:rPr>
+        <w:t xml:space="preserve"> </w:t>
+      </w:r>
+      <w:r>
+        <w:rPr>
+          <w:b/>
+          <w:bCs/>
+          <w:color w:val="FF0000"/>
+        </w:rPr>
+        <w:t xml:space="preserve">ANY INTIMIDATION </w:t>
+      </w:r>
+      <w:r>
+        <w:rPr>
+          <w:b/>
+          <w:bCs/>
           <w:color w:val="7030A0"/>
         </w:rPr>
-        <w:t>CAUSED</w:t>
-      </w:r>
-      <w:r>
-        <w:rPr>
-          <w:b/>
-          <w:bCs/>
-        </w:rPr>
-        <w:t xml:space="preserve"> </w:t>
-      </w:r>
-      <w:r>
-        <w:rPr>
-          <w:b/>
-          <w:bCs/>
-          <w:color w:val="00B0F0"/>
-        </w:rPr>
-        <w:t>OR</w:t>
-      </w:r>
-      <w:r>
-        <w:rPr>
-          <w:b/>
-          <w:bCs/>
-        </w:rPr>
-        <w:t xml:space="preserve"> </w:t>
-      </w:r>
-      <w:r>
-        <w:rPr>
-          <w:b/>
-          <w:bCs/>
-          <w:color w:val="7030A0"/>
-        </w:rPr>
-        <w:t>CREATED</w:t>
-      </w:r>
-      <w:r>
-        <w:rPr>
-          <w:b/>
-          <w:bCs/>
-        </w:rPr>
-        <w:t xml:space="preserve"> </w:t>
-      </w:r>
-      <w:r>
-        <w:rPr>
-          <w:b/>
-          <w:bCs/>
-          <w:color w:val="0070C0"/>
-        </w:rPr>
-        <w:t>BY</w:t>
-      </w:r>
-      <w:r>
-        <w:rPr>
-          <w:b/>
-          <w:bCs/>
-        </w:rPr>
-        <w:t xml:space="preserve"> </w:t>
-      </w:r>
-      <w:r>
-        <w:rPr>
-          <w:b/>
-          <w:bCs/>
-        </w:rPr>
-        <w:t xml:space="preserve">                                                             </w:t>
-      </w:r>
-      <w:r>
-        <w:rPr>
-          <w:b/>
-          <w:bCs/>
-          <w:color w:val="FF0000"/>
-        </w:rPr>
-        <w:t>ANY ARTIFICIAL INTELLIGENCE COMPUTING SYSTEM</w:t>
+        <w:t>TOWARDS</w:t>
+      </w:r>
+      <w:r>
+        <w:rPr>
+          <w:b/>
+          <w:bCs/>
+        </w:rPr>
+        <w:t xml:space="preserve"> </w:t>
+      </w:r>
+      <w:r>
+        <w:rPr>
+          <w:b/>
+          <w:bCs/>
+        </w:rPr>
+        <w:t xml:space="preserve">                   </w:t>
+      </w:r>
+      <w:r>
+        <w:rPr>
+          <w:b/>
+          <w:bCs/>
+          <w:color w:val="FF0000"/>
+        </w:rPr>
+        <w:t>ANY WITNESS</w:t>
       </w:r>
       <w:r>
         <w:rPr>
@@ -40088,83 +40112,16 @@
         <w:rPr>
           <w:b/>
           <w:bCs/>
-          <w:color w:val="FF0000"/>
-        </w:rPr>
-        <w:t>ANY EMPLOYEE</w:t>
-      </w:r>
-      <w:r>
-        <w:rPr>
-          <w:b/>
-          <w:bCs/>
-        </w:rPr>
-        <w:t>(</w:t>
-      </w:r>
-      <w:r>
-        <w:rPr>
-          <w:b/>
-          <w:bCs/>
-          <w:color w:val="808080" w:themeColor="background1" w:themeShade="80"/>
-        </w:rPr>
-        <w:t>S</w:t>
-      </w:r>
-      <w:r>
-        <w:rPr>
-          <w:b/>
-          <w:bCs/>
-        </w:rPr>
-        <w:t>)</w:t>
-      </w:r>
-      <w:r>
-        <w:rPr>
-          <w:b/>
-          <w:bCs/>
-        </w:rPr>
-        <w:t xml:space="preserve"> </w:t>
-      </w:r>
-      <w:r>
-        <w:rPr>
-          <w:b/>
-          <w:bCs/>
-          <w:color w:val="0070C0"/>
-        </w:rPr>
-        <w:t>OF</w:t>
-      </w:r>
-      <w:r>
-        <w:rPr>
-          <w:b/>
-          <w:bCs/>
-        </w:rPr>
-        <w:t xml:space="preserve"> </w:t>
-      </w:r>
-      <w:r>
-        <w:rPr>
-          <w:b/>
-          <w:bCs/>
-          <w:color w:val="FF0000"/>
-        </w:rPr>
-        <w:t xml:space="preserve">      ANY GOVERNMENT</w:t>
-      </w:r>
-      <w:r>
-        <w:rPr>
-          <w:b/>
-          <w:bCs/>
-        </w:rPr>
-        <w:t>(</w:t>
-      </w:r>
-      <w:r>
-        <w:rPr>
-          <w:b/>
-          <w:bCs/>
-          <w:color w:val="808080" w:themeColor="background1" w:themeShade="80"/>
-        </w:rPr>
-        <w:t>S</w:t>
-      </w:r>
-      <w:r>
-        <w:rPr>
-          <w:b/>
-          <w:bCs/>
-        </w:rPr>
-        <w:t>)</w:t>
+        </w:rPr>
+        <w:t xml:space="preserve">                                                             </w:t>
+      </w:r>
+      <w:r>
+        <w:rPr>
+          <w:b/>
+          <w:bCs/>
+          <w:color w:val="FF0000"/>
+        </w:rPr>
+        <w:t>ANY ARTIFICIAL INTELLIGENCE COMPUTING SYSTEM</w:t>
       </w:r>
       <w:r>
         <w:rPr>
@@ -40244,8 +40201,105 @@
         <w:rPr>
           <w:b/>
           <w:bCs/>
+          <w:color w:val="7030A0"/>
+        </w:rPr>
+        <w:t>CAUSED</w:t>
+      </w:r>
+      <w:r>
+        <w:rPr>
+          <w:b/>
+          <w:bCs/>
+        </w:rPr>
+        <w:t xml:space="preserve"> </w:t>
+      </w:r>
+      <w:r>
+        <w:rPr>
+          <w:b/>
+          <w:bCs/>
+          <w:color w:val="00B0F0"/>
+        </w:rPr>
+        <w:t>OR</w:t>
+      </w:r>
+      <w:r>
+        <w:rPr>
+          <w:b/>
+          <w:bCs/>
+        </w:rPr>
+        <w:t xml:space="preserve"> </w:t>
+      </w:r>
+      <w:r>
+        <w:rPr>
+          <w:b/>
+          <w:bCs/>
+          <w:color w:val="7030A0"/>
+        </w:rPr>
+        <w:t>CREATED</w:t>
+      </w:r>
+      <w:r>
+        <w:rPr>
+          <w:b/>
+          <w:bCs/>
+        </w:rPr>
+        <w:t xml:space="preserve"> </w:t>
+      </w:r>
+      <w:r>
+        <w:rPr>
+          <w:b/>
+          <w:bCs/>
           <w:color w:val="0070C0"/>
         </w:rPr>
+        <w:t>BY</w:t>
+      </w:r>
+      <w:r>
+        <w:rPr>
+          <w:b/>
+          <w:bCs/>
+        </w:rPr>
+        <w:t xml:space="preserve"> </w:t>
+      </w:r>
+      <w:r>
+        <w:rPr>
+          <w:b/>
+          <w:bCs/>
+          <w:color w:val="FF0000"/>
+        </w:rPr>
+        <w:t>ANY EMPLOYEE</w:t>
+      </w:r>
+      <w:r>
+        <w:rPr>
+          <w:b/>
+          <w:bCs/>
+        </w:rPr>
+        <w:t>(</w:t>
+      </w:r>
+      <w:r>
+        <w:rPr>
+          <w:b/>
+          <w:bCs/>
+          <w:color w:val="808080" w:themeColor="background1" w:themeShade="80"/>
+        </w:rPr>
+        <w:t>S</w:t>
+      </w:r>
+      <w:r>
+        <w:rPr>
+          <w:b/>
+          <w:bCs/>
+        </w:rPr>
+        <w:t>)</w:t>
+      </w:r>
+      <w:r>
+        <w:rPr>
+          <w:b/>
+          <w:bCs/>
+        </w:rPr>
+        <w:t xml:space="preserve"> </w:t>
+      </w:r>
+      <w:r>
+        <w:rPr>
+          <w:b/>
+          <w:bCs/>
+          <w:color w:val="0070C0"/>
+        </w:rPr>
         <w:t>OF</w:t>
       </w:r>
       <w:r>
@@ -40261,7 +40315,7 @@
           <w:bCs/>
           <w:color w:val="FF0000"/>
         </w:rPr>
-        <w:t>ANY CRIME</w:t>
+        <w:t xml:space="preserve">      ANY GOVERNMENT</w:t>
       </w:r>
       <w:r>
         <w:rPr>
@@ -40284,140 +40338,6 @@
           <w:bCs/>
         </w:rPr>
         <w:t>)</w:t>
-      </w:r>
-      <w:r>
-        <w:rPr>
-          <w:b/>
-          <w:bCs/>
-        </w:rPr>
-        <w:t xml:space="preserve"> </w:t>
-      </w:r>
-      <w:r>
-        <w:rPr>
-          <w:b/>
-          <w:bCs/>
-          <w:color w:val="0070C0"/>
-        </w:rPr>
-        <w:t>BY</w:t>
-      </w:r>
-      <w:r>
-        <w:rPr>
-          <w:b/>
-          <w:bCs/>
-        </w:rPr>
-        <w:t xml:space="preserve"> </w:t>
-      </w:r>
-      <w:r>
-        <w:rPr>
-          <w:b/>
-          <w:bCs/>
-          <w:color w:val="FF0000"/>
-        </w:rPr>
-        <w:t>ANY GOVERNMENT</w:t>
-      </w:r>
-      <w:r>
-        <w:rPr>
-          <w:b/>
-          <w:bCs/>
-        </w:rPr>
-        <w:t>(</w:t>
-      </w:r>
-      <w:r>
-        <w:rPr>
-          <w:b/>
-          <w:bCs/>
-          <w:color w:val="808080" w:themeColor="background1" w:themeShade="80"/>
-        </w:rPr>
-        <w:t>S</w:t>
-      </w:r>
-      <w:r>
-        <w:rPr>
-          <w:b/>
-          <w:bCs/>
-        </w:rPr>
-        <w:t>)</w:t>
-      </w:r>
-      <w:r>
-        <w:rPr>
-          <w:b/>
-          <w:bCs/>
-        </w:rPr>
-        <w:t xml:space="preserve"> </w:t>
-      </w:r>
-      <w:r>
-        <w:rPr>
-          <w:b/>
-          <w:bCs/>
-          <w:color w:val="00B0F0"/>
-        </w:rPr>
-        <w:t>OR</w:t>
-      </w:r>
-      <w:r>
-        <w:rPr>
-          <w:b/>
-          <w:bCs/>
-        </w:rPr>
-        <w:t xml:space="preserve"> </w:t>
-      </w:r>
-      <w:r>
-        <w:rPr>
-          <w:b/>
-          <w:bCs/>
-        </w:rPr>
-        <w:t xml:space="preserve">                   </w:t>
-      </w:r>
-      <w:r>
-        <w:rPr>
-          <w:b/>
-          <w:bCs/>
-          <w:color w:val="FF0000"/>
-        </w:rPr>
-        <w:t>ANYTHING ELSE, LITERALLY</w:t>
-      </w:r>
-      <w:r>
-        <w:rPr>
-          <w:b/>
-          <w:bCs/>
-        </w:rPr>
-        <w:t xml:space="preserve"> </w:t>
-      </w:r>
-      <w:r>
-        <w:rPr>
-          <w:b/>
-          <w:bCs/>
-          <w:color w:val="0070C0"/>
-        </w:rPr>
-        <w:t>TO</w:t>
-      </w:r>
-      <w:r>
-        <w:rPr>
-          <w:b/>
-          <w:bCs/>
-        </w:rPr>
-        <w:t xml:space="preserve"> </w:t>
-      </w:r>
-      <w:r>
-        <w:rPr>
-          <w:b/>
-          <w:bCs/>
-          <w:color w:val="7030A0"/>
-        </w:rPr>
-        <w:t>STEAL</w:t>
-      </w:r>
-      <w:r>
-        <w:rPr>
-          <w:b/>
-          <w:bCs/>
-        </w:rPr>
-        <w:t xml:space="preserve"> </w:t>
-      </w:r>
-      <w:r>
-        <w:rPr>
-          <w:b/>
-          <w:bCs/>
-          <w:color w:val="FF0000"/>
-        </w:rPr>
-        <w:t>ANY INTELLECTUAL PROPERTY</w:t>
       </w:r>
       <w:r>
         <w:rPr>
@@ -40515,7 +40435,7 @@
           <w:bCs/>
           <w:color w:val="FF0000"/>
         </w:rPr>
-        <w:t>ANY WAR</w:t>
+        <w:t>ANY CRIME</w:t>
       </w:r>
       <w:r>
         <w:rPr>
@@ -40656,52 +40576,22 @@
           <w:bCs/>
           <w:color w:val="7030A0"/>
         </w:rPr>
-        <w:t>CONDUCT</w:t>
-      </w:r>
-      <w:r>
-        <w:rPr>
-          <w:b/>
-          <w:bCs/>
-        </w:rPr>
-        <w:t xml:space="preserve"> </w:t>
-      </w:r>
-      <w:r>
-        <w:rPr>
-          <w:b/>
-          <w:bCs/>
-          <w:color w:val="FF0000"/>
-        </w:rPr>
-        <w:t xml:space="preserve">ANY </w:t>
-      </w:r>
-      <w:r>
-        <w:rPr>
-          <w:b/>
-          <w:bCs/>
-          <w:color w:val="FF0000"/>
-        </w:rPr>
-        <w:t>ILLEGAL DEATH PENALTY</w:t>
-      </w:r>
-      <w:r>
-        <w:rPr>
-          <w:b/>
-          <w:bCs/>
-        </w:rPr>
-        <w:t>(</w:t>
-      </w:r>
-      <w:r>
-        <w:rPr>
-          <w:b/>
-          <w:bCs/>
-          <w:color w:val="808080" w:themeColor="background1" w:themeShade="80"/>
-        </w:rPr>
-        <w:t>S</w:t>
-      </w:r>
-      <w:r>
-        <w:rPr>
-          <w:b/>
-          <w:bCs/>
-        </w:rPr>
-        <w:t>)</w:t>
+        <w:t>STEAL</w:t>
+      </w:r>
+      <w:r>
+        <w:rPr>
+          <w:b/>
+          <w:bCs/>
+        </w:rPr>
+        <w:t xml:space="preserve"> </w:t>
+      </w:r>
+      <w:r>
+        <w:rPr>
+          <w:b/>
+          <w:bCs/>
+          <w:color w:val="FF0000"/>
+        </w:rPr>
+        <w:t>ANY INTELLECTUAL PROPERTY</w:t>
       </w:r>
       <w:r>
         <w:rPr>
@@ -40746,7 +40636,245 @@
           <w:bCs/>
           <w:color w:val="FF0000"/>
         </w:rPr>
-        <w:t>TOBACCO SMOKING</w:t>
+        <w:t>THREAT</w:t>
+      </w:r>
+      <w:r>
+        <w:rPr>
+          <w:b/>
+          <w:bCs/>
+        </w:rPr>
+        <w:t>(</w:t>
+      </w:r>
+      <w:r>
+        <w:rPr>
+          <w:b/>
+          <w:bCs/>
+          <w:color w:val="808080" w:themeColor="background1" w:themeShade="80"/>
+        </w:rPr>
+        <w:t>S</w:t>
+      </w:r>
+      <w:r>
+        <w:rPr>
+          <w:b/>
+          <w:bCs/>
+        </w:rPr>
+        <w:t>)</w:t>
+      </w:r>
+      <w:r>
+        <w:rPr>
+          <w:b/>
+          <w:bCs/>
+        </w:rPr>
+        <w:t xml:space="preserve"> </w:t>
+      </w:r>
+      <w:r>
+        <w:rPr>
+          <w:b/>
+          <w:bCs/>
+          <w:color w:val="0070C0"/>
+        </w:rPr>
+        <w:t>OF</w:t>
+      </w:r>
+      <w:r>
+        <w:rPr>
+          <w:b/>
+          <w:bCs/>
+        </w:rPr>
+        <w:t xml:space="preserve"> </w:t>
+      </w:r>
+      <w:r>
+        <w:rPr>
+          <w:b/>
+          <w:bCs/>
+          <w:color w:val="FF0000"/>
+        </w:rPr>
+        <w:t>ANY WAR</w:t>
+      </w:r>
+      <w:r>
+        <w:rPr>
+          <w:b/>
+          <w:bCs/>
+        </w:rPr>
+        <w:t>(</w:t>
+      </w:r>
+      <w:r>
+        <w:rPr>
+          <w:b/>
+          <w:bCs/>
+          <w:color w:val="808080" w:themeColor="background1" w:themeShade="80"/>
+        </w:rPr>
+        <w:t>S</w:t>
+      </w:r>
+      <w:r>
+        <w:rPr>
+          <w:b/>
+          <w:bCs/>
+        </w:rPr>
+        <w:t>)</w:t>
+      </w:r>
+      <w:r>
+        <w:rPr>
+          <w:b/>
+          <w:bCs/>
+        </w:rPr>
+        <w:t xml:space="preserve"> </w:t>
+      </w:r>
+      <w:r>
+        <w:rPr>
+          <w:b/>
+          <w:bCs/>
+          <w:color w:val="0070C0"/>
+        </w:rPr>
+        <w:t>BY</w:t>
+      </w:r>
+      <w:r>
+        <w:rPr>
+          <w:b/>
+          <w:bCs/>
+        </w:rPr>
+        <w:t xml:space="preserve"> </w:t>
+      </w:r>
+      <w:r>
+        <w:rPr>
+          <w:b/>
+          <w:bCs/>
+          <w:color w:val="FF0000"/>
+        </w:rPr>
+        <w:t>ANY GOVERNMENT</w:t>
+      </w:r>
+      <w:r>
+        <w:rPr>
+          <w:b/>
+          <w:bCs/>
+        </w:rPr>
+        <w:t>(</w:t>
+      </w:r>
+      <w:r>
+        <w:rPr>
+          <w:b/>
+          <w:bCs/>
+          <w:color w:val="808080" w:themeColor="background1" w:themeShade="80"/>
+        </w:rPr>
+        <w:t>S</w:t>
+      </w:r>
+      <w:r>
+        <w:rPr>
+          <w:b/>
+          <w:bCs/>
+        </w:rPr>
+        <w:t>)</w:t>
+      </w:r>
+      <w:r>
+        <w:rPr>
+          <w:b/>
+          <w:bCs/>
+        </w:rPr>
+        <w:t xml:space="preserve"> </w:t>
+      </w:r>
+      <w:r>
+        <w:rPr>
+          <w:b/>
+          <w:bCs/>
+          <w:color w:val="00B0F0"/>
+        </w:rPr>
+        <w:t>OR</w:t>
+      </w:r>
+      <w:r>
+        <w:rPr>
+          <w:b/>
+          <w:bCs/>
+        </w:rPr>
+        <w:t xml:space="preserve"> </w:t>
+      </w:r>
+      <w:r>
+        <w:rPr>
+          <w:b/>
+          <w:bCs/>
+        </w:rPr>
+        <w:t xml:space="preserve">                   </w:t>
+      </w:r>
+      <w:r>
+        <w:rPr>
+          <w:b/>
+          <w:bCs/>
+          <w:color w:val="FF0000"/>
+        </w:rPr>
+        <w:t>ANYTHING ELSE, LITERALLY</w:t>
+      </w:r>
+      <w:r>
+        <w:rPr>
+          <w:b/>
+          <w:bCs/>
+        </w:rPr>
+        <w:t xml:space="preserve"> </w:t>
+      </w:r>
+      <w:r>
+        <w:rPr>
+          <w:b/>
+          <w:bCs/>
+          <w:color w:val="0070C0"/>
+        </w:rPr>
+        <w:t>TO</w:t>
+      </w:r>
+      <w:r>
+        <w:rPr>
+          <w:b/>
+          <w:bCs/>
+        </w:rPr>
+        <w:t xml:space="preserve"> </w:t>
+      </w:r>
+      <w:r>
+        <w:rPr>
+          <w:b/>
+          <w:bCs/>
+          <w:color w:val="7030A0"/>
+        </w:rPr>
+        <w:t>CONDUCT</w:t>
+      </w:r>
+      <w:r>
+        <w:rPr>
+          <w:b/>
+          <w:bCs/>
+        </w:rPr>
+        <w:t xml:space="preserve"> </w:t>
+      </w:r>
+      <w:r>
+        <w:rPr>
+          <w:b/>
+          <w:bCs/>
+          <w:color w:val="FF0000"/>
+        </w:rPr>
+        <w:t xml:space="preserve">ANY </w:t>
+      </w:r>
+      <w:r>
+        <w:rPr>
+          <w:b/>
+          <w:bCs/>
+          <w:color w:val="FF0000"/>
+        </w:rPr>
+        <w:t>ILLEGAL DEATH PENALTY</w:t>
+      </w:r>
+      <w:r>
+        <w:rPr>
+          <w:b/>
+          <w:bCs/>
+        </w:rPr>
+        <w:t>(</w:t>
+      </w:r>
+      <w:r>
+        <w:rPr>
+          <w:b/>
+          <w:bCs/>
+          <w:color w:val="808080" w:themeColor="background1" w:themeShade="80"/>
+        </w:rPr>
+        <w:t>S</w:t>
+      </w:r>
+      <w:r>
+        <w:rPr>
+          <w:b/>
+          <w:bCs/>
+        </w:rPr>
+        <w:t>)</w:t>
       </w:r>
       <w:r>
         <w:rPr>
@@ -40791,15 +40919,7 @@
           <w:bCs/>
           <w:color w:val="FF0000"/>
         </w:rPr>
-        <w:t>TRANS</w:t>
-      </w:r>
-      <w:r>
-        <w:rPr>
-          <w:b/>
-          <w:bCs/>
-          <w:color w:val="FF0000"/>
-        </w:rPr>
-        <w:t>GRESSION</w:t>
+        <w:t>TOBACCO SMOKING</w:t>
       </w:r>
       <w:r>
         <w:rPr>
@@ -40844,29 +40964,15 @@
           <w:bCs/>
           <w:color w:val="FF0000"/>
         </w:rPr>
-        <w:t>TRANSITIONAL PHASE LOOP</w:t>
-      </w:r>
-      <w:r>
-        <w:rPr>
-          <w:b/>
-          <w:bCs/>
-        </w:rPr>
-        <w:t>(</w:t>
-      </w:r>
-      <w:r>
-        <w:rPr>
-          <w:b/>
-          <w:bCs/>
-          <w:color w:val="808080" w:themeColor="background1" w:themeShade="80"/>
-        </w:rPr>
-        <w:t>S</w:t>
-      </w:r>
-      <w:r>
-        <w:rPr>
-          <w:b/>
-          <w:bCs/>
-        </w:rPr>
-        <w:t>)</w:t>
+        <w:t>TRANS</w:t>
+      </w:r>
+      <w:r>
+        <w:rPr>
+          <w:b/>
+          <w:bCs/>
+          <w:color w:val="FF0000"/>
+        </w:rPr>
+        <w:t>GRESSION</w:t>
       </w:r>
       <w:r>
         <w:rPr>
@@ -40911,7 +41017,29 @@
           <w:bCs/>
           <w:color w:val="FF0000"/>
         </w:rPr>
-        <w:t>TRANSITIONAL PROCESS MATRIX</w:t>
+        <w:t>TRANSITIONAL PHASE LOOP</w:t>
+      </w:r>
+      <w:r>
+        <w:rPr>
+          <w:b/>
+          <w:bCs/>
+        </w:rPr>
+        <w:t>(</w:t>
+      </w:r>
+      <w:r>
+        <w:rPr>
+          <w:b/>
+          <w:bCs/>
+          <w:color w:val="808080" w:themeColor="background1" w:themeShade="80"/>
+        </w:rPr>
+        <w:t>S</w:t>
+      </w:r>
+      <w:r>
+        <w:rPr>
+          <w:b/>
+          <w:bCs/>
+        </w:rPr>
+        <w:t>)</w:t>
       </w:r>
       <w:r>
         <w:rPr>
@@ -40956,314 +41084,7 @@
           <w:bCs/>
           <w:color w:val="FF0000"/>
         </w:rPr>
-        <w:t>UND</w:t>
-      </w:r>
-      <w:r>
-        <w:rPr>
-          <w:b/>
-          <w:bCs/>
-          <w:color w:val="FF0000"/>
-        </w:rPr>
-        <w:t>ESERVED DAMAGE</w:t>
-      </w:r>
-      <w:r>
-        <w:rPr>
-          <w:b/>
-          <w:bCs/>
-        </w:rPr>
-        <w:t>(</w:t>
-      </w:r>
-      <w:r>
-        <w:rPr>
-          <w:b/>
-          <w:bCs/>
-          <w:color w:val="808080" w:themeColor="background1" w:themeShade="80"/>
-        </w:rPr>
-        <w:t>S</w:t>
-      </w:r>
-      <w:r>
-        <w:rPr>
-          <w:b/>
-          <w:bCs/>
-        </w:rPr>
-        <w:t>)</w:t>
-      </w:r>
-      <w:r>
-        <w:rPr>
-          <w:b/>
-          <w:bCs/>
-        </w:rPr>
-        <w:t xml:space="preserve"> </w:t>
-      </w:r>
-      <w:r>
-        <w:rPr>
-          <w:b/>
-          <w:bCs/>
-          <w:color w:val="0070C0"/>
-        </w:rPr>
-        <w:t>TO</w:t>
-      </w:r>
-      <w:r>
-        <w:rPr>
-          <w:b/>
-          <w:bCs/>
-        </w:rPr>
-        <w:t xml:space="preserve"> </w:t>
-      </w:r>
-      <w:r>
-        <w:rPr>
-          <w:b/>
-          <w:bCs/>
-          <w:color w:val="7030A0"/>
-        </w:rPr>
-        <w:t>CAUSE</w:t>
-      </w:r>
-      <w:r>
-        <w:rPr>
-          <w:b/>
-          <w:bCs/>
-        </w:rPr>
-        <w:t xml:space="preserve"> </w:t>
-      </w:r>
-      <w:r>
-        <w:rPr>
-          <w:b/>
-          <w:bCs/>
-          <w:color w:val="00B0F0"/>
-        </w:rPr>
-        <w:t>OR</w:t>
-      </w:r>
-      <w:r>
-        <w:rPr>
-          <w:b/>
-          <w:bCs/>
-        </w:rPr>
-        <w:t xml:space="preserve"> </w:t>
-      </w:r>
-      <w:r>
-        <w:rPr>
-          <w:b/>
-          <w:bCs/>
-          <w:color w:val="7030A0"/>
-        </w:rPr>
-        <w:t>ALLOW</w:t>
-      </w:r>
-      <w:r>
-        <w:rPr>
-          <w:b/>
-          <w:bCs/>
-        </w:rPr>
-        <w:t xml:space="preserve">                 </w:t>
-      </w:r>
-      <w:r>
-        <w:rPr>
-          <w:b/>
-          <w:bCs/>
-          <w:color w:val="FF0000"/>
-        </w:rPr>
-        <w:t>ANY CONDUCTING</w:t>
-      </w:r>
-      <w:r>
-        <w:rPr>
-          <w:b/>
-          <w:bCs/>
-        </w:rPr>
-        <w:t xml:space="preserve"> </w:t>
-      </w:r>
-      <w:r>
-        <w:rPr>
-          <w:b/>
-          <w:bCs/>
-          <w:color w:val="00B0F0"/>
-        </w:rPr>
-        <w:t>OR</w:t>
-      </w:r>
-      <w:r>
-        <w:rPr>
-          <w:b/>
-          <w:bCs/>
-        </w:rPr>
-        <w:t xml:space="preserve"> </w:t>
-      </w:r>
-      <w:r>
-        <w:rPr>
-          <w:b/>
-          <w:bCs/>
-          <w:color w:val="FF0000"/>
-        </w:rPr>
-        <w:t>ANY ORCHESTRATION</w:t>
-      </w:r>
-      <w:r>
-        <w:rPr>
-          <w:b/>
-          <w:bCs/>
-        </w:rPr>
-        <w:t xml:space="preserve"> </w:t>
-      </w:r>
-      <w:r>
-        <w:rPr>
-          <w:b/>
-          <w:bCs/>
-          <w:color w:val="0070C0"/>
-        </w:rPr>
-        <w:t>OF</w:t>
-      </w:r>
-      <w:r>
-        <w:rPr>
-          <w:b/>
-          <w:bCs/>
-        </w:rPr>
-        <w:t xml:space="preserve"> </w:t>
-      </w:r>
-      <w:r>
-        <w:rPr>
-          <w:b/>
-          <w:bCs/>
-          <w:color w:val="FF0000"/>
-        </w:rPr>
-        <w:t>ANY DEATH PENALTY</w:t>
-      </w:r>
-      <w:r>
-        <w:rPr>
-          <w:b/>
-          <w:bCs/>
-        </w:rPr>
-        <w:t>(</w:t>
-      </w:r>
-      <w:r>
-        <w:rPr>
-          <w:b/>
-          <w:bCs/>
-          <w:color w:val="808080" w:themeColor="background1" w:themeShade="80"/>
-        </w:rPr>
-        <w:t>S</w:t>
-      </w:r>
-      <w:r>
-        <w:rPr>
-          <w:b/>
-          <w:bCs/>
-        </w:rPr>
-        <w:t>)</w:t>
-      </w:r>
-      <w:r>
-        <w:rPr>
-          <w:b/>
-          <w:bCs/>
-        </w:rPr>
-        <w:t xml:space="preserve"> </w:t>
-      </w:r>
-      <w:r>
-        <w:rPr>
-          <w:b/>
-          <w:bCs/>
-          <w:color w:val="0070C0"/>
-        </w:rPr>
-        <w:t>TOWARDS</w:t>
-      </w:r>
-      <w:r>
-        <w:rPr>
-          <w:b/>
-          <w:bCs/>
-        </w:rPr>
-        <w:t xml:space="preserve">                                                  </w:t>
-      </w:r>
-      <w:r>
-        <w:rPr>
-          <w:b/>
-          <w:bCs/>
-          <w:color w:val="FF0000"/>
-        </w:rPr>
-        <w:t xml:space="preserve">ANY </w:t>
-      </w:r>
-      <w:r>
-        <w:rPr>
-          <w:b/>
-          <w:bCs/>
-          <w:color w:val="FF0000"/>
-        </w:rPr>
-        <w:t xml:space="preserve">INNOCENT </w:t>
-      </w:r>
-      <w:r>
-        <w:rPr>
-          <w:b/>
-          <w:bCs/>
-          <w:color w:val="FF0000"/>
-        </w:rPr>
-        <w:t>CITIZEN</w:t>
-      </w:r>
-      <w:r>
-        <w:rPr>
-          <w:b/>
-          <w:bCs/>
-        </w:rPr>
-        <w:t>(</w:t>
-      </w:r>
-      <w:r>
-        <w:rPr>
-          <w:b/>
-          <w:bCs/>
-          <w:color w:val="808080" w:themeColor="background1" w:themeShade="80"/>
-        </w:rPr>
-        <w:t>S</w:t>
-      </w:r>
-      <w:r>
-        <w:rPr>
-          <w:b/>
-          <w:bCs/>
-        </w:rPr>
-        <w:t>)</w:t>
-      </w:r>
-      <w:r>
-        <w:rPr>
-          <w:b/>
-          <w:bCs/>
-        </w:rPr>
-        <w:t xml:space="preserve"> </w:t>
-      </w:r>
-      <w:r>
-        <w:rPr>
-          <w:b/>
-          <w:bCs/>
-          <w:color w:val="0070C0"/>
-        </w:rPr>
-        <w:t>OF</w:t>
-      </w:r>
-      <w:r>
-        <w:rPr>
-          <w:b/>
-          <w:bCs/>
-        </w:rPr>
-        <w:t xml:space="preserve"> </w:t>
-      </w:r>
-      <w:r>
-        <w:rPr>
-          <w:b/>
-          <w:bCs/>
-          <w:color w:val="FF0000"/>
-        </w:rPr>
-        <w:t>ANY COUNTRY</w:t>
-      </w:r>
-      <w:r>
-        <w:rPr>
-          <w:b/>
-          <w:bCs/>
-        </w:rPr>
-        <w:t>(</w:t>
-      </w:r>
-      <w:r>
-        <w:rPr>
-          <w:b/>
-          <w:bCs/>
-          <w:color w:val="808080" w:themeColor="background1" w:themeShade="80"/>
-        </w:rPr>
-        <w:t>S</w:t>
-      </w:r>
-      <w:r>
-        <w:rPr>
-          <w:b/>
-          <w:bCs/>
-        </w:rPr>
-        <w:t>)</w:t>
+        <w:t>TRANSITIONAL PROCESS MATRIX</w:t>
       </w:r>
       <w:r>
         <w:rPr>
@@ -41308,15 +41129,15 @@
           <w:bCs/>
           <w:color w:val="FF0000"/>
         </w:rPr>
-        <w:t>UNDU</w:t>
-      </w:r>
-      <w:r>
-        <w:rPr>
-          <w:b/>
-          <w:bCs/>
-          <w:color w:val="FF0000"/>
-        </w:rPr>
-        <w:t>E HARDSHIP</w:t>
+        <w:t>UND</w:t>
+      </w:r>
+      <w:r>
+        <w:rPr>
+          <w:b/>
+          <w:bCs/>
+          <w:color w:val="FF0000"/>
+        </w:rPr>
+        <w:t>ESERVED DAMAGE</w:t>
       </w:r>
       <w:r>
         <w:rPr>
@@ -41368,14 +41189,104 @@
           <w:bCs/>
           <w:color w:val="7030A0"/>
         </w:rPr>
-        <w:t>CONDUCT</w:t>
-      </w:r>
-      <w:r>
-        <w:rPr>
-          <w:b/>
-          <w:bCs/>
-        </w:rPr>
-        <w:t xml:space="preserve">                                                        </w:t>
+        <w:t>CAUSE</w:t>
+      </w:r>
+      <w:r>
+        <w:rPr>
+          <w:b/>
+          <w:bCs/>
+        </w:rPr>
+        <w:t xml:space="preserve"> </w:t>
+      </w:r>
+      <w:r>
+        <w:rPr>
+          <w:b/>
+          <w:bCs/>
+          <w:color w:val="00B0F0"/>
+        </w:rPr>
+        <w:t>OR</w:t>
+      </w:r>
+      <w:r>
+        <w:rPr>
+          <w:b/>
+          <w:bCs/>
+        </w:rPr>
+        <w:t xml:space="preserve"> </w:t>
+      </w:r>
+      <w:r>
+        <w:rPr>
+          <w:b/>
+          <w:bCs/>
+          <w:color w:val="7030A0"/>
+        </w:rPr>
+        <w:t>ALLOW</w:t>
+      </w:r>
+      <w:r>
+        <w:rPr>
+          <w:b/>
+          <w:bCs/>
+        </w:rPr>
+        <w:t xml:space="preserve">                 </w:t>
+      </w:r>
+      <w:r>
+        <w:rPr>
+          <w:b/>
+          <w:bCs/>
+          <w:color w:val="FF0000"/>
+        </w:rPr>
+        <w:t>ANY CONDUCTING</w:t>
+      </w:r>
+      <w:r>
+        <w:rPr>
+          <w:b/>
+          <w:bCs/>
+        </w:rPr>
+        <w:t xml:space="preserve"> </w:t>
+      </w:r>
+      <w:r>
+        <w:rPr>
+          <w:b/>
+          <w:bCs/>
+          <w:color w:val="00B0F0"/>
+        </w:rPr>
+        <w:t>OR</w:t>
+      </w:r>
+      <w:r>
+        <w:rPr>
+          <w:b/>
+          <w:bCs/>
+        </w:rPr>
+        <w:t xml:space="preserve"> </w:t>
+      </w:r>
+      <w:r>
+        <w:rPr>
+          <w:b/>
+          <w:bCs/>
+          <w:color w:val="FF0000"/>
+        </w:rPr>
+        <w:t>ANY ORCHESTRATION</w:t>
+      </w:r>
+      <w:r>
+        <w:rPr>
+          <w:b/>
+          <w:bCs/>
+        </w:rPr>
+        <w:t xml:space="preserve"> </w:t>
+      </w:r>
+      <w:r>
+        <w:rPr>
+          <w:b/>
+          <w:bCs/>
+          <w:color w:val="0070C0"/>
+        </w:rPr>
+        <w:t>OF</w:t>
+      </w:r>
+      <w:r>
+        <w:rPr>
+          <w:b/>
+          <w:bCs/>
+        </w:rPr>
+        <w:t xml:space="preserve"> </w:t>
       </w:r>
       <w:r>
         <w:rPr>
@@ -41427,7 +41338,7 @@
           <w:b/>
           <w:bCs/>
         </w:rPr>
-        <w:t xml:space="preserve"> </w:t>
+        <w:t xml:space="preserve">                                                  </w:t>
       </w:r>
       <w:r>
         <w:rPr>
@@ -41437,7 +41348,6 @@
         </w:rPr>
         <w:t xml:space="preserve">ANY </w:t>
       </w:r>
-      <w:bookmarkStart w:id="5" w:name="_Hlk150080038"/>
       <w:r>
         <w:rPr>
           <w:b/>
@@ -41446,7 +41356,6 @@
         </w:rPr>
         <w:t xml:space="preserve">INNOCENT </w:t>
       </w:r>
-      <w:bookmarkEnd w:id="5"/>
       <w:r>
         <w:rPr>
           <w:b/>
@@ -41572,15 +41481,37 @@
           <w:bCs/>
           <w:color w:val="FF0000"/>
         </w:rPr>
-        <w:t xml:space="preserve">UNDULY </w:t>
-      </w:r>
-      <w:r>
-        <w:rPr>
-          <w:b/>
-          <w:bCs/>
-          <w:color w:val="FF0000"/>
-        </w:rPr>
-        <w:t>DURESS</w:t>
+        <w:t>UNDU</w:t>
+      </w:r>
+      <w:r>
+        <w:rPr>
+          <w:b/>
+          <w:bCs/>
+          <w:color w:val="FF0000"/>
+        </w:rPr>
+        <w:t>E HARDSHIP</w:t>
+      </w:r>
+      <w:r>
+        <w:rPr>
+          <w:b/>
+          <w:bCs/>
+        </w:rPr>
+        <w:t>(</w:t>
+      </w:r>
+      <w:r>
+        <w:rPr>
+          <w:b/>
+          <w:bCs/>
+          <w:color w:val="808080" w:themeColor="background1" w:themeShade="80"/>
+        </w:rPr>
+        <w:t>S</w:t>
+      </w:r>
+      <w:r>
+        <w:rPr>
+          <w:b/>
+          <w:bCs/>
+        </w:rPr>
+        <w:t>)</w:t>
       </w:r>
       <w:r>
         <w:rPr>
@@ -41617,7 +41548,7 @@
           <w:b/>
           <w:bCs/>
         </w:rPr>
-        <w:t xml:space="preserve"> </w:t>
+        <w:t xml:space="preserve">                                                        </w:t>
       </w:r>
       <w:r>
         <w:rPr>
@@ -41679,6 +41610,7 @@
         </w:rPr>
         <w:t xml:space="preserve">ANY </w:t>
       </w:r>
+      <w:bookmarkStart w:id="5" w:name="_Hlk150080038"/>
       <w:r>
         <w:rPr>
           <w:b/>
@@ -41687,6 +41619,7 @@
         </w:rPr>
         <w:t xml:space="preserve">INNOCENT </w:t>
       </w:r>
+      <w:bookmarkEnd w:id="5"/>
       <w:r>
         <w:rPr>
           <w:b/>
@@ -41746,6 +41679,28 @@
           <w:color w:val="FF0000"/>
         </w:rPr>
         <w:t>ANY COUNTRY</w:t>
+      </w:r>
+      <w:r>
+        <w:rPr>
+          <w:b/>
+          <w:bCs/>
+        </w:rPr>
+        <w:t>(</w:t>
+      </w:r>
+      <w:r>
+        <w:rPr>
+          <w:b/>
+          <w:bCs/>
+          <w:color w:val="808080" w:themeColor="background1" w:themeShade="80"/>
+        </w:rPr>
+        <w:t>S</w:t>
+      </w:r>
+      <w:r>
+        <w:rPr>
+          <w:b/>
+          <w:bCs/>
+        </w:rPr>
+        <w:t>)</w:t>
       </w:r>
       <w:r>
         <w:rPr>
@@ -41790,7 +41745,60 @@
           <w:bCs/>
           <w:color w:val="FF0000"/>
         </w:rPr>
-        <w:t>UNDULY PROSECUTION</w:t>
+        <w:t xml:space="preserve">UNDULY </w:t>
+      </w:r>
+      <w:r>
+        <w:rPr>
+          <w:b/>
+          <w:bCs/>
+          <w:color w:val="FF0000"/>
+        </w:rPr>
+        <w:t>DURESS</w:t>
+      </w:r>
+      <w:r>
+        <w:rPr>
+          <w:b/>
+          <w:bCs/>
+        </w:rPr>
+        <w:t xml:space="preserve"> </w:t>
+      </w:r>
+      <w:r>
+        <w:rPr>
+          <w:b/>
+          <w:bCs/>
+          <w:color w:val="0070C0"/>
+        </w:rPr>
+        <w:t>TO</w:t>
+      </w:r>
+      <w:r>
+        <w:rPr>
+          <w:b/>
+          <w:bCs/>
+        </w:rPr>
+        <w:t xml:space="preserve"> </w:t>
+      </w:r>
+      <w:r>
+        <w:rPr>
+          <w:b/>
+          <w:bCs/>
+          <w:color w:val="7030A0"/>
+        </w:rPr>
+        <w:t>CONDUCT</w:t>
+      </w:r>
+      <w:r>
+        <w:rPr>
+          <w:b/>
+          <w:bCs/>
+        </w:rPr>
+        <w:t xml:space="preserve"> </w:t>
+      </w:r>
+      <w:r>
+        <w:rPr>
+          <w:b/>
+          <w:bCs/>
+          <w:color w:val="FF0000"/>
+        </w:rPr>
+        <w:t>ANY DEATH PENALTY</w:t>
       </w:r>
       <w:r>
         <w:rPr>
@@ -41827,37 +41835,38 @@
           <w:bCs/>
           <w:color w:val="0070C0"/>
         </w:rPr>
-        <w:t>TO</w:t>
-      </w:r>
-      <w:r>
-        <w:rPr>
-          <w:b/>
-          <w:bCs/>
-        </w:rPr>
-        <w:t xml:space="preserve"> </w:t>
-      </w:r>
-      <w:r>
-        <w:rPr>
-          <w:b/>
-          <w:bCs/>
-          <w:color w:val="7030A0"/>
-        </w:rPr>
-        <w:t>CONDUCT</w:t>
-      </w:r>
-      <w:r>
-        <w:rPr>
-          <w:b/>
-          <w:bCs/>
-        </w:rPr>
-        <w:t xml:space="preserve">                                                  </w:t>
-      </w:r>
-      <w:r>
-        <w:rPr>
-          <w:b/>
-          <w:bCs/>
-          <w:color w:val="FF0000"/>
-        </w:rPr>
-        <w:t>ANY DEATH PENALTY</w:t>
+        <w:t>TOWARDS</w:t>
+      </w:r>
+      <w:r>
+        <w:rPr>
+          <w:b/>
+          <w:bCs/>
+        </w:rPr>
+        <w:t xml:space="preserve"> </w:t>
+      </w:r>
+      <w:r>
+        <w:rPr>
+          <w:b/>
+          <w:bCs/>
+          <w:color w:val="FF0000"/>
+        </w:rPr>
+        <w:t xml:space="preserve">ANY </w:t>
+      </w:r>
+      <w:r>
+        <w:rPr>
+          <w:b/>
+          <w:bCs/>
+          <w:color w:val="FF0000"/>
+        </w:rPr>
+        <w:t xml:space="preserve">INNOCENT </w:t>
+      </w:r>
+      <w:r>
+        <w:rPr>
+          <w:b/>
+          <w:bCs/>
+          <w:color w:val="FF0000"/>
+        </w:rPr>
+        <w:t>CITIZEN</w:t>
       </w:r>
       <w:r>
         <w:rPr>
@@ -41894,74 +41903,6 @@
           <w:bCs/>
           <w:color w:val="0070C0"/>
         </w:rPr>
-        <w:t>TOWARDS</w:t>
-      </w:r>
-      <w:r>
-        <w:rPr>
-          <w:b/>
-          <w:bCs/>
-        </w:rPr>
-        <w:t xml:space="preserve"> </w:t>
-      </w:r>
-      <w:r>
-        <w:rPr>
-          <w:b/>
-          <w:bCs/>
-          <w:color w:val="FF0000"/>
-        </w:rPr>
-        <w:t xml:space="preserve">ANY </w:t>
-      </w:r>
-      <w:r>
-        <w:rPr>
-          <w:b/>
-          <w:bCs/>
-          <w:color w:val="FF0000"/>
-        </w:rPr>
-        <w:t xml:space="preserve">INNOCENT </w:t>
-      </w:r>
-      <w:r>
-        <w:rPr>
-          <w:b/>
-          <w:bCs/>
-          <w:color w:val="FF0000"/>
-        </w:rPr>
-        <w:t>CITIZEN</w:t>
-      </w:r>
-      <w:r>
-        <w:rPr>
-          <w:b/>
-          <w:bCs/>
-        </w:rPr>
-        <w:t>(</w:t>
-      </w:r>
-      <w:r>
-        <w:rPr>
-          <w:b/>
-          <w:bCs/>
-          <w:color w:val="808080" w:themeColor="background1" w:themeShade="80"/>
-        </w:rPr>
-        <w:t>S</w:t>
-      </w:r>
-      <w:r>
-        <w:rPr>
-          <w:b/>
-          <w:bCs/>
-        </w:rPr>
-        <w:t>)</w:t>
-      </w:r>
-      <w:r>
-        <w:rPr>
-          <w:b/>
-          <w:bCs/>
-        </w:rPr>
-        <w:t xml:space="preserve"> </w:t>
-      </w:r>
-      <w:r>
-        <w:rPr>
-          <w:b/>
-          <w:bCs/>
-          <w:color w:val="0070C0"/>
-        </w:rPr>
         <w:t>OF</w:t>
       </w:r>
       <w:r>
@@ -41978,28 +41919,6 @@
           <w:color w:val="FF0000"/>
         </w:rPr>
         <w:t>ANY COUNTRY</w:t>
-      </w:r>
-      <w:r>
-        <w:rPr>
-          <w:b/>
-          <w:bCs/>
-        </w:rPr>
-        <w:t>(</w:t>
-      </w:r>
-      <w:r>
-        <w:rPr>
-          <w:b/>
-          <w:bCs/>
-          <w:color w:val="808080" w:themeColor="background1" w:themeShade="80"/>
-        </w:rPr>
-        <w:t>S</w:t>
-      </w:r>
-      <w:r>
-        <w:rPr>
-          <w:b/>
-          <w:bCs/>
-        </w:rPr>
-        <w:t>)</w:t>
       </w:r>
       <w:r>
         <w:rPr>
@@ -42044,15 +41963,7 @@
           <w:bCs/>
           <w:color w:val="FF0000"/>
         </w:rPr>
-        <w:t xml:space="preserve">UNDULY </w:t>
-      </w:r>
-      <w:r>
-        <w:rPr>
-          <w:b/>
-          <w:bCs/>
-          <w:color w:val="FF0000"/>
-        </w:rPr>
-        <w:t>PUNISHMENT</w:t>
+        <w:t>UNDULY PROSECUTION</w:t>
       </w:r>
       <w:r>
         <w:rPr>
@@ -42111,7 +42022,7 @@
           <w:b/>
           <w:bCs/>
         </w:rPr>
-        <w:t xml:space="preserve">                                              </w:t>
+        <w:t xml:space="preserve">                                                  </w:t>
       </w:r>
       <w:r>
         <w:rPr>
@@ -42314,7 +42225,29 @@
           <w:bCs/>
           <w:color w:val="FF0000"/>
         </w:rPr>
-        <w:t>SERVITUDE</w:t>
+        <w:t>PUNISHMENT</w:t>
+      </w:r>
+      <w:r>
+        <w:rPr>
+          <w:b/>
+          <w:bCs/>
+        </w:rPr>
+        <w:t>(</w:t>
+      </w:r>
+      <w:r>
+        <w:rPr>
+          <w:b/>
+          <w:bCs/>
+          <w:color w:val="808080" w:themeColor="background1" w:themeShade="80"/>
+        </w:rPr>
+        <w:t>S</w:t>
+      </w:r>
+      <w:r>
+        <w:rPr>
+          <w:b/>
+          <w:bCs/>
+        </w:rPr>
+        <w:t>)</w:t>
       </w:r>
       <w:r>
         <w:rPr>
@@ -42351,7 +42284,7 @@
           <w:b/>
           <w:bCs/>
         </w:rPr>
-        <w:t xml:space="preserve"> </w:t>
+        <w:t xml:space="preserve">                                              </w:t>
       </w:r>
       <w:r>
         <w:rPr>
@@ -42546,15 +42479,202 @@
           <w:bCs/>
           <w:color w:val="FF0000"/>
         </w:rPr>
-        <w:t>UN</w:t>
-      </w:r>
-      <w:r>
-        <w:rPr>
-          <w:b/>
-          <w:bCs/>
-          <w:color w:val="FF0000"/>
-        </w:rPr>
-        <w:t>FAIR BUSINESS COMPETITION</w:t>
+        <w:t xml:space="preserve">UNDULY </w:t>
+      </w:r>
+      <w:r>
+        <w:rPr>
+          <w:b/>
+          <w:bCs/>
+          <w:color w:val="FF0000"/>
+        </w:rPr>
+        <w:t>SERVITUDE</w:t>
+      </w:r>
+      <w:r>
+        <w:rPr>
+          <w:b/>
+          <w:bCs/>
+        </w:rPr>
+        <w:t xml:space="preserve"> </w:t>
+      </w:r>
+      <w:r>
+        <w:rPr>
+          <w:b/>
+          <w:bCs/>
+          <w:color w:val="0070C0"/>
+        </w:rPr>
+        <w:t>TO</w:t>
+      </w:r>
+      <w:r>
+        <w:rPr>
+          <w:b/>
+          <w:bCs/>
+        </w:rPr>
+        <w:t xml:space="preserve"> </w:t>
+      </w:r>
+      <w:r>
+        <w:rPr>
+          <w:b/>
+          <w:bCs/>
+          <w:color w:val="7030A0"/>
+        </w:rPr>
+        <w:t>CONDUCT</w:t>
+      </w:r>
+      <w:r>
+        <w:rPr>
+          <w:b/>
+          <w:bCs/>
+        </w:rPr>
+        <w:t xml:space="preserve"> </w:t>
+      </w:r>
+      <w:r>
+        <w:rPr>
+          <w:b/>
+          <w:bCs/>
+          <w:color w:val="FF0000"/>
+        </w:rPr>
+        <w:t>ANY DEATH PENALTY</w:t>
+      </w:r>
+      <w:r>
+        <w:rPr>
+          <w:b/>
+          <w:bCs/>
+        </w:rPr>
+        <w:t>(</w:t>
+      </w:r>
+      <w:r>
+        <w:rPr>
+          <w:b/>
+          <w:bCs/>
+          <w:color w:val="808080" w:themeColor="background1" w:themeShade="80"/>
+        </w:rPr>
+        <w:t>S</w:t>
+      </w:r>
+      <w:r>
+        <w:rPr>
+          <w:b/>
+          <w:bCs/>
+        </w:rPr>
+        <w:t>)</w:t>
+      </w:r>
+      <w:r>
+        <w:rPr>
+          <w:b/>
+          <w:bCs/>
+        </w:rPr>
+        <w:t xml:space="preserve"> </w:t>
+      </w:r>
+      <w:r>
+        <w:rPr>
+          <w:b/>
+          <w:bCs/>
+          <w:color w:val="0070C0"/>
+        </w:rPr>
+        <w:t>TOWARDS</w:t>
+      </w:r>
+      <w:r>
+        <w:rPr>
+          <w:b/>
+          <w:bCs/>
+        </w:rPr>
+        <w:t xml:space="preserve"> </w:t>
+      </w:r>
+      <w:r>
+        <w:rPr>
+          <w:b/>
+          <w:bCs/>
+          <w:color w:val="FF0000"/>
+        </w:rPr>
+        <w:t xml:space="preserve">ANY </w:t>
+      </w:r>
+      <w:r>
+        <w:rPr>
+          <w:b/>
+          <w:bCs/>
+          <w:color w:val="FF0000"/>
+        </w:rPr>
+        <w:t xml:space="preserve">INNOCENT </w:t>
+      </w:r>
+      <w:r>
+        <w:rPr>
+          <w:b/>
+          <w:bCs/>
+          <w:color w:val="FF0000"/>
+        </w:rPr>
+        <w:t>CITIZEN</w:t>
+      </w:r>
+      <w:r>
+        <w:rPr>
+          <w:b/>
+          <w:bCs/>
+        </w:rPr>
+        <w:t>(</w:t>
+      </w:r>
+      <w:r>
+        <w:rPr>
+          <w:b/>
+          <w:bCs/>
+          <w:color w:val="808080" w:themeColor="background1" w:themeShade="80"/>
+        </w:rPr>
+        <w:t>S</w:t>
+      </w:r>
+      <w:r>
+        <w:rPr>
+          <w:b/>
+          <w:bCs/>
+        </w:rPr>
+        <w:t>)</w:t>
+      </w:r>
+      <w:r>
+        <w:rPr>
+          <w:b/>
+          <w:bCs/>
+        </w:rPr>
+        <w:t xml:space="preserve"> </w:t>
+      </w:r>
+      <w:r>
+        <w:rPr>
+          <w:b/>
+          <w:bCs/>
+          <w:color w:val="0070C0"/>
+        </w:rPr>
+        <w:t>OF</w:t>
+      </w:r>
+      <w:r>
+        <w:rPr>
+          <w:b/>
+          <w:bCs/>
+        </w:rPr>
+        <w:t xml:space="preserve"> </w:t>
+      </w:r>
+      <w:r>
+        <w:rPr>
+          <w:b/>
+          <w:bCs/>
+          <w:color w:val="FF0000"/>
+        </w:rPr>
+        <w:t>ANY COUNTRY</w:t>
+      </w:r>
+      <w:r>
+        <w:rPr>
+          <w:b/>
+          <w:bCs/>
+        </w:rPr>
+        <w:t>(</w:t>
+      </w:r>
+      <w:r>
+        <w:rPr>
+          <w:b/>
+          <w:bCs/>
+          <w:color w:val="808080" w:themeColor="background1" w:themeShade="80"/>
+        </w:rPr>
+        <w:t>S</w:t>
+      </w:r>
+      <w:r>
+        <w:rPr>
+          <w:b/>
+          <w:bCs/>
+        </w:rPr>
+        <w:t>)</w:t>
       </w:r>
       <w:r>
         <w:rPr>
@@ -42607,23 +42727,7 @@
           <w:bCs/>
           <w:color w:val="FF0000"/>
         </w:rPr>
-        <w:t>HELPFUL</w:t>
-      </w:r>
-      <w:r>
-        <w:rPr>
-          <w:b/>
-          <w:bCs/>
-          <w:color w:val="FF0000"/>
-        </w:rPr>
-        <w:t xml:space="preserve"> </w:t>
-      </w:r>
-      <w:r>
-        <w:rPr>
-          <w:b/>
-          <w:bCs/>
-          <w:color w:val="FF0000"/>
-        </w:rPr>
-        <w:t>LYING</w:t>
+        <w:t>FAIR BUSINESS COMPETITION</w:t>
       </w:r>
       <w:r>
         <w:rPr>
@@ -42676,194 +42780,23 @@
           <w:bCs/>
           <w:color w:val="FF0000"/>
         </w:rPr>
-        <w:t>JUST INVOLUNTARY SERVITUDE</w:t>
-      </w:r>
-      <w:r>
-        <w:rPr>
-          <w:b/>
-          <w:bCs/>
-        </w:rPr>
-        <w:t xml:space="preserve"> </w:t>
-      </w:r>
-      <w:r>
-        <w:rPr>
-          <w:b/>
-          <w:bCs/>
-          <w:color w:val="0070C0"/>
-        </w:rPr>
-        <w:t>TO</w:t>
-      </w:r>
-      <w:r>
-        <w:rPr>
-          <w:b/>
-          <w:bCs/>
-        </w:rPr>
-        <w:t xml:space="preserve"> </w:t>
-      </w:r>
-      <w:r>
-        <w:rPr>
-          <w:b/>
-          <w:bCs/>
-          <w:color w:val="7030A0"/>
-        </w:rPr>
-        <w:t>CONDUCT</w:t>
-      </w:r>
-      <w:r>
-        <w:rPr>
-          <w:b/>
-          <w:bCs/>
-        </w:rPr>
-        <w:t xml:space="preserve">               </w:t>
-      </w:r>
-      <w:r>
-        <w:rPr>
-          <w:b/>
-          <w:bCs/>
-          <w:color w:val="FF0000"/>
-        </w:rPr>
-        <w:t>ANY DEATH PENALTY</w:t>
-      </w:r>
-      <w:r>
-        <w:rPr>
-          <w:b/>
-          <w:bCs/>
-        </w:rPr>
-        <w:t>(</w:t>
-      </w:r>
-      <w:r>
-        <w:rPr>
-          <w:b/>
-          <w:bCs/>
-          <w:color w:val="808080" w:themeColor="background1" w:themeShade="80"/>
-        </w:rPr>
-        <w:t>S</w:t>
-      </w:r>
-      <w:r>
-        <w:rPr>
-          <w:b/>
-          <w:bCs/>
-        </w:rPr>
-        <w:t>)</w:t>
-      </w:r>
-      <w:r>
-        <w:rPr>
-          <w:b/>
-          <w:bCs/>
-        </w:rPr>
-        <w:t xml:space="preserve"> </w:t>
-      </w:r>
-      <w:r>
-        <w:rPr>
-          <w:b/>
-          <w:bCs/>
-          <w:color w:val="0070C0"/>
-        </w:rPr>
-        <w:t>TOWARDS</w:t>
-      </w:r>
-      <w:r>
-        <w:rPr>
-          <w:b/>
-          <w:bCs/>
-        </w:rPr>
-        <w:t xml:space="preserve"> </w:t>
-      </w:r>
-      <w:r>
-        <w:rPr>
-          <w:b/>
-          <w:bCs/>
-          <w:color w:val="FF0000"/>
-        </w:rPr>
-        <w:t xml:space="preserve">ANY </w:t>
-      </w:r>
-      <w:r>
-        <w:rPr>
-          <w:b/>
-          <w:bCs/>
-          <w:color w:val="FF0000"/>
-        </w:rPr>
-        <w:t xml:space="preserve">INNOCENT </w:t>
-      </w:r>
-      <w:r>
-        <w:rPr>
-          <w:b/>
-          <w:bCs/>
-          <w:color w:val="FF0000"/>
-        </w:rPr>
-        <w:t>CITIZEN</w:t>
-      </w:r>
-      <w:r>
-        <w:rPr>
-          <w:b/>
-          <w:bCs/>
-        </w:rPr>
-        <w:t>(</w:t>
-      </w:r>
-      <w:r>
-        <w:rPr>
-          <w:b/>
-          <w:bCs/>
-          <w:color w:val="808080" w:themeColor="background1" w:themeShade="80"/>
-        </w:rPr>
-        <w:t>S</w:t>
-      </w:r>
-      <w:r>
-        <w:rPr>
-          <w:b/>
-          <w:bCs/>
-        </w:rPr>
-        <w:t>)</w:t>
-      </w:r>
-      <w:r>
-        <w:rPr>
-          <w:b/>
-          <w:bCs/>
-        </w:rPr>
-        <w:t xml:space="preserve"> </w:t>
-      </w:r>
-      <w:r>
-        <w:rPr>
-          <w:b/>
-          <w:bCs/>
-          <w:color w:val="0070C0"/>
-        </w:rPr>
-        <w:t>OF</w:t>
-      </w:r>
-      <w:r>
-        <w:rPr>
-          <w:b/>
-          <w:bCs/>
-        </w:rPr>
-        <w:t xml:space="preserve"> </w:t>
-      </w:r>
-      <w:r>
-        <w:rPr>
-          <w:b/>
-          <w:bCs/>
-          <w:color w:val="FF0000"/>
-        </w:rPr>
-        <w:t>ANY COUNTRY</w:t>
-      </w:r>
-      <w:r>
-        <w:rPr>
-          <w:b/>
-          <w:bCs/>
-        </w:rPr>
-        <w:t>(</w:t>
-      </w:r>
-      <w:r>
-        <w:rPr>
-          <w:b/>
-          <w:bCs/>
-          <w:color w:val="808080" w:themeColor="background1" w:themeShade="80"/>
-        </w:rPr>
-        <w:t>S</w:t>
-      </w:r>
-      <w:r>
-        <w:rPr>
-          <w:b/>
-          <w:bCs/>
-        </w:rPr>
-        <w:t>)</w:t>
+        <w:t>HELPFUL</w:t>
+      </w:r>
+      <w:r>
+        <w:rPr>
+          <w:b/>
+          <w:bCs/>
+          <w:color w:val="FF0000"/>
+        </w:rPr>
+        <w:t xml:space="preserve"> </w:t>
+      </w:r>
+      <w:r>
+        <w:rPr>
+          <w:b/>
+          <w:bCs/>
+          <w:color w:val="FF0000"/>
+        </w:rPr>
+        <w:t>LYING</w:t>
       </w:r>
       <w:r>
         <w:rPr>
@@ -42916,7 +42849,7 @@
           <w:bCs/>
           <w:color w:val="FF0000"/>
         </w:rPr>
-        <w:t>JUST INVOLUNTARY SYSTEMATIC SERVITUDE</w:t>
+        <w:t>JUST INVOLUNTARY SERVITUDE</w:t>
       </w:r>
       <w:r>
         <w:rPr>
@@ -42953,7 +42886,7 @@
           <w:b/>
           <w:bCs/>
         </w:rPr>
-        <w:t xml:space="preserve"> </w:t>
+        <w:t xml:space="preserve">               </w:t>
       </w:r>
       <w:r>
         <w:rPr>
@@ -43127,6 +43060,246 @@
           <w:u w:val="single"/>
         </w:rPr>
         <w:lastRenderedPageBreak/>
+        <w:t>PREVENTION SECURITY SYSTEM</w:t>
+      </w:r>
+      <w:r>
+        <w:t>:</w:t>
+      </w:r>
+      <w:r>
+        <w:t xml:space="preserve"> </w:t>
+      </w:r>
+      <w:r>
+        <w:rPr>
+          <w:b/>
+          <w:bCs/>
+          <w:color w:val="FF0000"/>
+        </w:rPr>
+        <w:t xml:space="preserve">ANY </w:t>
+      </w:r>
+      <w:r>
+        <w:rPr>
+          <w:b/>
+          <w:bCs/>
+          <w:color w:val="FF0000"/>
+        </w:rPr>
+        <w:t>UN</w:t>
+      </w:r>
+      <w:r>
+        <w:rPr>
+          <w:b/>
+          <w:bCs/>
+          <w:color w:val="FF0000"/>
+        </w:rPr>
+        <w:t>JUST INVOLUNTARY SYSTEMATIC SERVITUDE</w:t>
+      </w:r>
+      <w:r>
+        <w:rPr>
+          <w:b/>
+          <w:bCs/>
+        </w:rPr>
+        <w:t xml:space="preserve"> </w:t>
+      </w:r>
+      <w:r>
+        <w:rPr>
+          <w:b/>
+          <w:bCs/>
+          <w:color w:val="0070C0"/>
+        </w:rPr>
+        <w:t>TO</w:t>
+      </w:r>
+      <w:r>
+        <w:rPr>
+          <w:b/>
+          <w:bCs/>
+        </w:rPr>
+        <w:t xml:space="preserve"> </w:t>
+      </w:r>
+      <w:r>
+        <w:rPr>
+          <w:b/>
+          <w:bCs/>
+          <w:color w:val="7030A0"/>
+        </w:rPr>
+        <w:t>CONDUCT</w:t>
+      </w:r>
+      <w:r>
+        <w:rPr>
+          <w:b/>
+          <w:bCs/>
+        </w:rPr>
+        <w:t xml:space="preserve"> </w:t>
+      </w:r>
+      <w:r>
+        <w:rPr>
+          <w:b/>
+          <w:bCs/>
+          <w:color w:val="FF0000"/>
+        </w:rPr>
+        <w:t>ANY DEATH PENALTY</w:t>
+      </w:r>
+      <w:r>
+        <w:rPr>
+          <w:b/>
+          <w:bCs/>
+        </w:rPr>
+        <w:t>(</w:t>
+      </w:r>
+      <w:r>
+        <w:rPr>
+          <w:b/>
+          <w:bCs/>
+          <w:color w:val="808080" w:themeColor="background1" w:themeShade="80"/>
+        </w:rPr>
+        <w:t>S</w:t>
+      </w:r>
+      <w:r>
+        <w:rPr>
+          <w:b/>
+          <w:bCs/>
+        </w:rPr>
+        <w:t>)</w:t>
+      </w:r>
+      <w:r>
+        <w:rPr>
+          <w:b/>
+          <w:bCs/>
+        </w:rPr>
+        <w:t xml:space="preserve"> </w:t>
+      </w:r>
+      <w:r>
+        <w:rPr>
+          <w:b/>
+          <w:bCs/>
+          <w:color w:val="0070C0"/>
+        </w:rPr>
+        <w:t>TOWARDS</w:t>
+      </w:r>
+      <w:r>
+        <w:rPr>
+          <w:b/>
+          <w:bCs/>
+        </w:rPr>
+        <w:t xml:space="preserve"> </w:t>
+      </w:r>
+      <w:r>
+        <w:rPr>
+          <w:b/>
+          <w:bCs/>
+          <w:color w:val="FF0000"/>
+        </w:rPr>
+        <w:t xml:space="preserve">ANY </w:t>
+      </w:r>
+      <w:r>
+        <w:rPr>
+          <w:b/>
+          <w:bCs/>
+          <w:color w:val="FF0000"/>
+        </w:rPr>
+        <w:t xml:space="preserve">INNOCENT </w:t>
+      </w:r>
+      <w:r>
+        <w:rPr>
+          <w:b/>
+          <w:bCs/>
+          <w:color w:val="FF0000"/>
+        </w:rPr>
+        <w:t>CITIZEN</w:t>
+      </w:r>
+      <w:r>
+        <w:rPr>
+          <w:b/>
+          <w:bCs/>
+        </w:rPr>
+        <w:t>(</w:t>
+      </w:r>
+      <w:r>
+        <w:rPr>
+          <w:b/>
+          <w:bCs/>
+          <w:color w:val="808080" w:themeColor="background1" w:themeShade="80"/>
+        </w:rPr>
+        <w:t>S</w:t>
+      </w:r>
+      <w:r>
+        <w:rPr>
+          <w:b/>
+          <w:bCs/>
+        </w:rPr>
+        <w:t>)</w:t>
+      </w:r>
+      <w:r>
+        <w:rPr>
+          <w:b/>
+          <w:bCs/>
+        </w:rPr>
+        <w:t xml:space="preserve"> </w:t>
+      </w:r>
+      <w:r>
+        <w:rPr>
+          <w:b/>
+          <w:bCs/>
+          <w:color w:val="0070C0"/>
+        </w:rPr>
+        <w:t>OF</w:t>
+      </w:r>
+      <w:r>
+        <w:rPr>
+          <w:b/>
+          <w:bCs/>
+        </w:rPr>
+        <w:t xml:space="preserve"> </w:t>
+      </w:r>
+      <w:r>
+        <w:rPr>
+          <w:b/>
+          <w:bCs/>
+          <w:color w:val="FF0000"/>
+        </w:rPr>
+        <w:t>ANY COUNTRY</w:t>
+      </w:r>
+      <w:r>
+        <w:rPr>
+          <w:b/>
+          <w:bCs/>
+        </w:rPr>
+        <w:t>(</w:t>
+      </w:r>
+      <w:r>
+        <w:rPr>
+          <w:b/>
+          <w:bCs/>
+          <w:color w:val="808080" w:themeColor="background1" w:themeShade="80"/>
+        </w:rPr>
+        <w:t>S</w:t>
+      </w:r>
+      <w:r>
+        <w:rPr>
+          <w:b/>
+          <w:bCs/>
+        </w:rPr>
+        <w:t>)</w:t>
+      </w:r>
+      <w:r>
+        <w:rPr>
+          <w:b/>
+          <w:bCs/>
+        </w:rPr>
+        <w:t>;</w:t>
+      </w:r>
+    </w:p>
+    <w:p>
+      <w:pPr>
+        <w:ind w:left="720"/>
+        <w:jc w:val="both"/>
+        <w:rPr>
+          <w:b/>
+          <w:bCs/>
+        </w:rPr>
+      </w:pPr>
+      <w:r>
+        <w:rPr>
+          <w:u w:val="single"/>
+        </w:rPr>
         <w:t>PREVENTION SECURITY SYSTEM</w:t>
       </w:r>
       <w:r>
@@ -45360,6 +45533,7 @@
         <w:rPr>
           <w:u w:val="single"/>
         </w:rPr>
+        <w:lastRenderedPageBreak/>
         <w:t>}</w:t>
       </w:r>
     </w:p>
